--- a/Java实验及大作业封面及模板2023大学城.docx
+++ b/Java实验及大作业封面及模板2023大学城.docx
@@ -424,7 +424,7 @@
           <w:szCs w:val="44"/>
           <w:u w:val="single"/>
         </w:rPr>
-        <w:t xml:space="preserve">         </w:t>
+        <w:t xml:space="preserve">   </w:t>
       </w:r>
       <w:r>
         <w:rPr>
@@ -433,40 +433,16 @@
           <w:szCs w:val="44"/>
           <w:u w:val="single"/>
         </w:rPr>
-        <w:t xml:space="preserve">       </w:t>
-      </w:r>
-    </w:p>
-    <w:p>
-      <w:pPr>
-        <w:spacing w:line="360" w:lineRule="auto"/>
-        <w:ind w:firstLine="1366"/>
+        <w:t>计算机学院</w:t>
+      </w:r>
+      <w:r>
         <w:rPr>
           <w:rFonts w:eastAsia="隶书"/>
           <w:sz w:val="44"/>
           <w:szCs w:val="44"/>
           <w:u w:val="single"/>
         </w:rPr>
-      </w:pPr>
-      <w:r>
-        <w:rPr>
-          <w:rFonts w:eastAsia="隶书" w:hint="eastAsia"/>
-          <w:sz w:val="44"/>
-        </w:rPr>
-        <w:t>专</w:t>
-      </w:r>
-      <w:r>
-        <w:rPr>
-          <w:rFonts w:eastAsia="隶书" w:hint="eastAsia"/>
-          <w:sz w:val="44"/>
-        </w:rPr>
-        <w:t xml:space="preserve">    </w:t>
-      </w:r>
-      <w:r>
-        <w:rPr>
-          <w:rFonts w:eastAsia="隶书" w:hint="eastAsia"/>
-          <w:sz w:val="44"/>
-        </w:rPr>
-        <w:t>业</w:t>
+        <w:t xml:space="preserve"> </w:t>
       </w:r>
       <w:r>
         <w:rPr>
@@ -475,7 +451,7 @@
           <w:szCs w:val="44"/>
           <w:u w:val="single"/>
         </w:rPr>
-        <w:t xml:space="preserve">                   </w:t>
+        <w:t xml:space="preserve">  </w:t>
       </w:r>
     </w:p>
     <w:p>
@@ -485,6 +461,8 @@
         <w:rPr>
           <w:rFonts w:eastAsia="隶书"/>
           <w:sz w:val="44"/>
+          <w:szCs w:val="44"/>
+          <w:u w:val="single"/>
         </w:rPr>
       </w:pPr>
       <w:r>
@@ -492,7 +470,7 @@
           <w:rFonts w:eastAsia="隶书" w:hint="eastAsia"/>
           <w:sz w:val="44"/>
         </w:rPr>
-        <w:t>班</w:t>
+        <w:t>专</w:t>
       </w:r>
       <w:r>
         <w:rPr>
@@ -506,7 +484,7 @@
           <w:rFonts w:eastAsia="隶书" w:hint="eastAsia"/>
           <w:sz w:val="44"/>
         </w:rPr>
-        <w:t>别</w:t>
+        <w:t>业</w:t>
       </w:r>
       <w:r>
         <w:rPr>
@@ -515,7 +493,92 @@
           <w:szCs w:val="44"/>
           <w:u w:val="single"/>
         </w:rPr>
-        <w:t xml:space="preserve">                   </w:t>
+        <w:t xml:space="preserve">      </w:t>
+      </w:r>
+      <w:r>
+        <w:rPr>
+          <w:rFonts w:eastAsia="隶书" w:hint="eastAsia"/>
+          <w:sz w:val="44"/>
+          <w:szCs w:val="44"/>
+          <w:u w:val="single"/>
+        </w:rPr>
+        <w:t>软件工程</w:t>
+      </w:r>
+      <w:r>
+        <w:rPr>
+          <w:rFonts w:eastAsia="隶书" w:hint="eastAsia"/>
+          <w:sz w:val="44"/>
+          <w:szCs w:val="44"/>
+          <w:u w:val="single"/>
+        </w:rPr>
+        <w:t xml:space="preserve">     </w:t>
+      </w:r>
+    </w:p>
+    <w:p>
+      <w:pPr>
+        <w:spacing w:line="360" w:lineRule="auto"/>
+        <w:ind w:firstLine="1366"/>
+        <w:rPr>
+          <w:rFonts w:eastAsia="隶书"/>
+          <w:sz w:val="44"/>
+        </w:rPr>
+      </w:pPr>
+      <w:r>
+        <w:rPr>
+          <w:rFonts w:eastAsia="隶书" w:hint="eastAsia"/>
+          <w:sz w:val="44"/>
+        </w:rPr>
+        <w:t>班</w:t>
+      </w:r>
+      <w:r>
+        <w:rPr>
+          <w:rFonts w:eastAsia="隶书" w:hint="eastAsia"/>
+          <w:sz w:val="44"/>
+        </w:rPr>
+        <w:t xml:space="preserve">    </w:t>
+      </w:r>
+      <w:r>
+        <w:rPr>
+          <w:rFonts w:eastAsia="隶书" w:hint="eastAsia"/>
+          <w:sz w:val="44"/>
+        </w:rPr>
+        <w:t>别</w:t>
+      </w:r>
+      <w:r>
+        <w:rPr>
+          <w:rFonts w:eastAsia="隶书" w:hint="eastAsia"/>
+          <w:sz w:val="44"/>
+          <w:szCs w:val="44"/>
+          <w:u w:val="single"/>
+        </w:rPr>
+        <w:t xml:space="preserve">      </w:t>
+      </w:r>
+      <w:r>
+        <w:rPr>
+          <w:rFonts w:eastAsia="隶书" w:hint="eastAsia"/>
+          <w:sz w:val="44"/>
+          <w:szCs w:val="44"/>
+          <w:u w:val="single"/>
+        </w:rPr>
+        <w:t>软工</w:t>
+      </w:r>
+      <w:r>
+        <w:rPr>
+          <w:rFonts w:eastAsia="隶书" w:hint="eastAsia"/>
+          <w:sz w:val="44"/>
+          <w:szCs w:val="44"/>
+          <w:u w:val="single"/>
+        </w:rPr>
+        <w:t>2</w:t>
+      </w:r>
+      <w:r>
+        <w:rPr>
+          <w:rFonts w:eastAsia="隶书" w:hint="eastAsia"/>
+          <w:sz w:val="44"/>
+          <w:szCs w:val="44"/>
+          <w:u w:val="single"/>
+        </w:rPr>
+        <w:t xml:space="preserve">        </w:t>
       </w:r>
     </w:p>
     <w:p>
@@ -557,43 +620,16 @@
           <w:szCs w:val="44"/>
           <w:u w:val="single"/>
         </w:rPr>
-        <w:t xml:space="preserve">                   </w:t>
-      </w:r>
-    </w:p>
-    <w:p>
-      <w:pPr>
-        <w:spacing w:line="360" w:lineRule="auto"/>
-        <w:ind w:firstLine="1366"/>
+        <w:t xml:space="preserve">   </w:t>
+      </w:r>
+      <w:r>
         <w:rPr>
           <w:rFonts w:eastAsia="隶书"/>
           <w:sz w:val="44"/>
           <w:szCs w:val="44"/>
           <w:u w:val="single"/>
         </w:rPr>
-      </w:pPr>
-      <w:r>
-        <w:rPr>
-          <w:rFonts w:eastAsia="隶书" w:hint="eastAsia"/>
-          <w:sz w:val="44"/>
-          <w:szCs w:val="44"/>
-        </w:rPr>
-        <w:t>姓</w:t>
-      </w:r>
-      <w:r>
-        <w:rPr>
-          <w:rFonts w:eastAsia="隶书" w:hint="eastAsia"/>
-          <w:sz w:val="44"/>
-          <w:szCs w:val="44"/>
-        </w:rPr>
-        <w:t xml:space="preserve">    </w:t>
-      </w:r>
-      <w:r>
-        <w:rPr>
-          <w:rFonts w:eastAsia="隶书" w:hint="eastAsia"/>
-          <w:sz w:val="44"/>
-          <w:szCs w:val="44"/>
-        </w:rPr>
-        <w:t>名</w:t>
+        <w:t xml:space="preserve">  3121440805</w:t>
       </w:r>
       <w:r>
         <w:rPr>
@@ -602,7 +638,70 @@
           <w:szCs w:val="44"/>
           <w:u w:val="single"/>
         </w:rPr>
-        <w:t xml:space="preserve">                   </w:t>
+        <w:t xml:space="preserve">    </w:t>
+      </w:r>
+    </w:p>
+    <w:p>
+      <w:pPr>
+        <w:spacing w:line="360" w:lineRule="auto"/>
+        <w:ind w:firstLine="1366"/>
+        <w:rPr>
+          <w:rFonts w:eastAsia="隶书"/>
+          <w:sz w:val="44"/>
+          <w:szCs w:val="44"/>
+          <w:u w:val="single"/>
+        </w:rPr>
+      </w:pPr>
+      <w:r>
+        <w:rPr>
+          <w:rFonts w:eastAsia="隶书" w:hint="eastAsia"/>
+          <w:sz w:val="44"/>
+          <w:szCs w:val="44"/>
+        </w:rPr>
+        <w:t>姓</w:t>
+      </w:r>
+      <w:r>
+        <w:rPr>
+          <w:rFonts w:eastAsia="隶书" w:hint="eastAsia"/>
+          <w:sz w:val="44"/>
+          <w:szCs w:val="44"/>
+        </w:rPr>
+        <w:t xml:space="preserve">    </w:t>
+      </w:r>
+      <w:r>
+        <w:rPr>
+          <w:rFonts w:eastAsia="隶书" w:hint="eastAsia"/>
+          <w:sz w:val="44"/>
+          <w:szCs w:val="44"/>
+        </w:rPr>
+        <w:t>名</w:t>
+      </w:r>
+      <w:r>
+        <w:rPr>
+          <w:rFonts w:eastAsia="隶书" w:hint="eastAsia"/>
+          <w:sz w:val="44"/>
+          <w:szCs w:val="44"/>
+          <w:u w:val="single"/>
+        </w:rPr>
+        <w:t xml:space="preserve">     </w:t>
+      </w:r>
+      <w:r>
+        <w:rPr>
+          <w:rFonts w:eastAsia="隶书" w:hint="eastAsia"/>
+          <w:sz w:val="44"/>
+          <w:szCs w:val="44"/>
+          <w:u w:val="single"/>
+        </w:rPr>
+        <w:t>朱喆</w:t>
+      </w:r>
+      <w:r>
+        <w:rPr>
+          <w:rFonts w:eastAsia="隶书" w:hint="eastAsia"/>
+          <w:sz w:val="44"/>
+          <w:szCs w:val="44"/>
+          <w:u w:val="single"/>
+        </w:rPr>
+        <w:t xml:space="preserve">          </w:t>
       </w:r>
     </w:p>
     <w:p>
@@ -2796,7 +2895,7 @@
       <w:pPr>
         <w:spacing w:line="360" w:lineRule="auto"/>
         <w:rPr>
-          <w:rFonts w:ascii="黑体" w:eastAsia="黑体" w:hAnsi="黑体" w:hint="eastAsia"/>
+          <w:rFonts w:ascii="黑体" w:eastAsia="黑体" w:hAnsi="黑体"/>
           <w:sz w:val="24"/>
         </w:rPr>
       </w:pPr>
@@ -3020,7 +3119,7 @@
         <w:spacing w:line="360" w:lineRule="auto"/>
         <w:ind w:firstLine="601"/>
         <w:rPr>
-          <w:rFonts w:ascii="黑体" w:eastAsia="黑体" w:hAnsi="黑体" w:hint="eastAsia"/>
+          <w:rFonts w:ascii="黑体" w:eastAsia="黑体" w:hAnsi="黑体"/>
           <w:sz w:val="24"/>
         </w:rPr>
       </w:pPr>
@@ -3195,7 +3294,7 @@
         <w:spacing w:line="360" w:lineRule="auto"/>
         <w:ind w:firstLineChars="0"/>
         <w:rPr>
-          <w:rFonts w:ascii="黑体" w:eastAsia="黑体" w:hAnsi="黑体" w:hint="eastAsia"/>
+          <w:rFonts w:ascii="黑体" w:eastAsia="黑体" w:hAnsi="黑体"/>
           <w:sz w:val="24"/>
         </w:rPr>
       </w:pPr>
@@ -3280,7 +3379,7 @@
         <w:spacing w:line="360" w:lineRule="auto"/>
         <w:ind w:firstLine="601"/>
         <w:rPr>
-          <w:rFonts w:ascii="黑体" w:eastAsia="黑体" w:hAnsi="黑体" w:hint="eastAsia"/>
+          <w:rFonts w:ascii="黑体" w:eastAsia="黑体" w:hAnsi="黑体"/>
           <w:sz w:val="24"/>
         </w:rPr>
       </w:pPr>
@@ -3541,7 +3640,7 @@
         <w:spacing w:line="360" w:lineRule="auto"/>
         <w:ind w:firstLine="601"/>
         <w:rPr>
-          <w:rFonts w:ascii="黑体" w:eastAsia="黑体" w:hAnsi="黑体" w:hint="eastAsia"/>
+          <w:rFonts w:ascii="黑体" w:eastAsia="黑体" w:hAnsi="黑体"/>
           <w:sz w:val="24"/>
         </w:rPr>
       </w:pPr>
@@ -4011,7 +4110,7 @@
         <w:spacing w:line="360" w:lineRule="auto"/>
         <w:ind w:firstLine="601"/>
         <w:rPr>
-          <w:rFonts w:ascii="黑体" w:eastAsia="黑体" w:hAnsi="黑体" w:hint="eastAsia"/>
+          <w:rFonts w:ascii="黑体" w:eastAsia="黑体" w:hAnsi="黑体"/>
           <w:sz w:val="24"/>
         </w:rPr>
       </w:pPr>
@@ -4174,7 +4273,7 @@
         <w:spacing w:line="360" w:lineRule="auto"/>
         <w:ind w:firstLine="601"/>
         <w:rPr>
-          <w:rFonts w:ascii="黑体" w:eastAsia="黑体" w:hAnsi="黑体" w:hint="eastAsia"/>
+          <w:rFonts w:ascii="黑体" w:eastAsia="黑体" w:hAnsi="黑体"/>
           <w:sz w:val="24"/>
         </w:rPr>
       </w:pPr>
@@ -4240,7 +4339,7 @@
         <w:spacing w:line="360" w:lineRule="auto"/>
         <w:ind w:firstLine="601"/>
         <w:rPr>
-          <w:rFonts w:ascii="黑体" w:eastAsia="黑体" w:hAnsi="黑体" w:hint="eastAsia"/>
+          <w:rFonts w:ascii="黑体" w:eastAsia="黑体" w:hAnsi="黑体"/>
           <w:sz w:val="24"/>
         </w:rPr>
       </w:pPr>
@@ -4622,7 +4721,7 @@
         <w:spacing w:line="360" w:lineRule="auto"/>
         <w:ind w:firstLine="601"/>
         <w:rPr>
-          <w:rFonts w:ascii="黑体" w:eastAsia="黑体" w:hAnsi="黑体" w:hint="eastAsia"/>
+          <w:rFonts w:ascii="黑体" w:eastAsia="黑体" w:hAnsi="黑体"/>
           <w:sz w:val="24"/>
         </w:rPr>
       </w:pPr>
@@ -4738,14 +4837,7 @@
           <w:rFonts w:ascii="黑体" w:eastAsia="黑体" w:hAnsi="黑体"/>
           <w:color w:val="000000"/>
         </w:rPr>
-        <w:t>original</w:t>
-      </w:r>
-      <w:r>
-        <w:rPr>
-          <w:rFonts w:ascii="黑体" w:eastAsia="黑体" w:hAnsi="黑体"/>
-          <w:color w:val="000000"/>
-        </w:rPr>
-        <w:t>,</w:t>
+        <w:t>original,</w:t>
       </w:r>
       <w:r>
         <w:rPr>
@@ -4912,7 +5004,7 @@
         <w:pStyle w:val="HTML"/>
         <w:shd w:val="clear" w:color="auto" w:fill="FFFFFF"/>
         <w:rPr>
-          <w:rFonts w:ascii="黑体" w:eastAsia="黑体" w:hAnsi="黑体" w:hint="eastAsia"/>
+          <w:rFonts w:ascii="黑体" w:eastAsia="黑体" w:hAnsi="黑体"/>
         </w:rPr>
       </w:pPr>
       <w:r>
@@ -5006,7 +5098,7 @@
         <w:spacing w:line="360" w:lineRule="auto"/>
         <w:ind w:firstLine="601"/>
         <w:rPr>
-          <w:rFonts w:ascii="黑体" w:eastAsia="黑体" w:hAnsi="黑体" w:hint="eastAsia"/>
+          <w:rFonts w:ascii="黑体" w:eastAsia="黑体" w:hAnsi="黑体"/>
           <w:sz w:val="24"/>
         </w:rPr>
       </w:pPr>
@@ -5061,7 +5153,7 @@
         <w:spacing w:line="360" w:lineRule="auto"/>
         <w:ind w:firstLine="601"/>
         <w:rPr>
-          <w:rFonts w:ascii="黑体" w:eastAsia="黑体" w:hAnsi="黑体" w:hint="eastAsia"/>
+          <w:rFonts w:ascii="黑体" w:eastAsia="黑体" w:hAnsi="黑体"/>
           <w:sz w:val="24"/>
         </w:rPr>
       </w:pPr>
@@ -5333,7 +5425,6 @@
     <w:p>
       <w:pPr>
         <w:rPr>
-          <w:rFonts w:hint="eastAsia"/>
           <w:szCs w:val="20"/>
         </w:rPr>
       </w:pPr>
@@ -5465,7 +5556,7 @@
         <w:spacing w:line="360" w:lineRule="auto"/>
         <w:ind w:firstLine="601"/>
         <w:rPr>
-          <w:rFonts w:ascii="黑体" w:eastAsia="黑体" w:hAnsi="黑体" w:hint="eastAsia"/>
+          <w:rFonts w:ascii="黑体" w:eastAsia="黑体" w:hAnsi="黑体"/>
           <w:sz w:val="24"/>
         </w:rPr>
       </w:pPr>
@@ -5547,7 +5638,7 @@
         <w:spacing w:line="360" w:lineRule="auto"/>
         <w:ind w:firstLine="420"/>
         <w:rPr>
-          <w:rFonts w:ascii="黑体" w:eastAsia="黑体" w:hAnsi="黑体" w:hint="eastAsia"/>
+          <w:rFonts w:ascii="黑体" w:eastAsia="黑体" w:hAnsi="黑体"/>
           <w:sz w:val="24"/>
         </w:rPr>
       </w:pPr>
@@ -5596,7 +5687,7 @@
           <w:tab w:val="left" w:pos="440"/>
         </w:tabs>
         <w:rPr>
-          <w:rFonts w:ascii="黑体" w:eastAsia="黑体" w:hAnsi="黑体" w:cs="Courier New" w:hint="eastAsia"/>
+          <w:rFonts w:ascii="黑体" w:eastAsia="黑体" w:hAnsi="黑体" w:cs="Courier New"/>
           <w:sz w:val="26"/>
           <w:szCs w:val="26"/>
         </w:rPr>
@@ -5705,7 +5796,7 @@
         </w:numPr>
         <w:shd w:val="clear" w:color="auto" w:fill="FFFFFF"/>
         <w:rPr>
-          <w:rFonts w:ascii="Courier New" w:hAnsi="Courier New" w:cs="Courier New" w:hint="eastAsia"/>
+          <w:rFonts w:ascii="Courier New" w:hAnsi="Courier New" w:cs="Courier New"/>
           <w:color w:val="080808"/>
           <w:sz w:val="26"/>
           <w:szCs w:val="26"/>
@@ -5776,7 +5867,7 @@
         <w:shd w:val="clear" w:color="auto" w:fill="FFFFFF"/>
         <w:spacing w:line="360" w:lineRule="auto"/>
         <w:rPr>
-          <w:rFonts w:ascii="黑体" w:eastAsia="黑体" w:hAnsi="黑体" w:hint="eastAsia"/>
+          <w:rFonts w:ascii="黑体" w:eastAsia="黑体" w:hAnsi="黑体"/>
           <w:color w:val="080808"/>
         </w:rPr>
       </w:pPr>
@@ -5878,7 +5969,7 @@
         <w:spacing w:line="360" w:lineRule="auto"/>
         <w:ind w:firstLine="601"/>
         <w:rPr>
-          <w:rFonts w:ascii="黑体" w:eastAsia="黑体" w:hAnsi="黑体" w:hint="eastAsia"/>
+          <w:rFonts w:ascii="黑体" w:eastAsia="黑体" w:hAnsi="黑体"/>
           <w:sz w:val="24"/>
         </w:rPr>
       </w:pPr>
@@ -5954,7 +6045,7 @@
     <w:p>
       <w:pPr>
         <w:rPr>
-          <w:rFonts w:ascii="黑体" w:eastAsia="黑体" w:hAnsi="黑体" w:hint="eastAsia"/>
+          <w:rFonts w:ascii="黑体" w:eastAsia="黑体" w:hAnsi="黑体"/>
           <w:sz w:val="24"/>
         </w:rPr>
       </w:pPr>
@@ -6364,7 +6455,7 @@
         <w:spacing w:line="360" w:lineRule="auto"/>
         <w:ind w:firstLine="601"/>
         <w:rPr>
-          <w:rFonts w:ascii="黑体" w:eastAsia="黑体" w:hAnsi="黑体" w:hint="eastAsia"/>
+          <w:rFonts w:ascii="黑体" w:eastAsia="黑体" w:hAnsi="黑体"/>
           <w:sz w:val="24"/>
         </w:rPr>
       </w:pPr>
@@ -6440,7 +6531,7 @@
         <w:shd w:val="clear" w:color="auto" w:fill="FFFFFF"/>
         <w:spacing w:line="360" w:lineRule="auto"/>
         <w:rPr>
-          <w:rFonts w:ascii="黑体" w:eastAsia="黑体" w:hAnsi="黑体" w:hint="eastAsia"/>
+          <w:rFonts w:ascii="黑体" w:eastAsia="黑体" w:hAnsi="黑体"/>
           <w:color w:val="080808"/>
         </w:rPr>
       </w:pPr>
@@ -6737,7 +6828,6 @@
     <w:p>
       <w:pPr>
         <w:rPr>
-          <w:rFonts w:hint="eastAsia"/>
           <w:szCs w:val="20"/>
         </w:rPr>
       </w:pPr>
@@ -9736,36 +9826,43 @@
         </w:rPr>
         <w:t>主程序通过用户选项创建对象，并对创建的对象的工资进行计算</w:t>
       </w:r>
+      <w:r>
+        <w:rPr>
+          <w:rFonts w:ascii="黑体" w:eastAsia="黑体" w:hAnsi="黑体" w:hint="eastAsia"/>
+          <w:sz w:val="24"/>
+        </w:rPr>
+        <w:t>，在控制台中展示。</w:t>
+      </w:r>
     </w:p>
     <w:p>
       <w:pPr>
         <w:spacing w:line="360" w:lineRule="auto"/>
         <w:ind w:firstLine="601"/>
         <w:rPr>
-          <w:sz w:val="24"/>
-          <w:highlight w:val="yellow"/>
-        </w:rPr>
-      </w:pPr>
-      <w:r>
-        <w:rPr>
-          <w:rFonts w:hint="eastAsia"/>
-          <w:sz w:val="24"/>
-        </w:rPr>
-        <w:t xml:space="preserve"> </w:t>
-      </w:r>
-      <w:r>
-        <w:rPr>
-          <w:sz w:val="24"/>
-        </w:rPr>
-        <w:t xml:space="preserve">  </w:t>
-      </w:r>
-      <w:r>
-        <w:rPr>
-          <w:rFonts w:hint="eastAsia"/>
-          <w:sz w:val="24"/>
-          <w:highlight w:val="yellow"/>
-        </w:rPr>
-        <w:t>/**</w:t>
+          <w:rFonts w:ascii="黑体" w:eastAsia="黑体" w:hAnsi="黑体"/>
+          <w:sz w:val="24"/>
+        </w:rPr>
+      </w:pPr>
+      <w:r>
+        <w:rPr>
+          <w:rFonts w:ascii="黑体" w:eastAsia="黑体" w:hAnsi="黑体" w:hint="eastAsia"/>
+          <w:sz w:val="24"/>
+        </w:rPr>
+        <w:t>2.1.</w:t>
+      </w:r>
+      <w:r>
+        <w:rPr>
+          <w:rFonts w:ascii="黑体" w:eastAsia="黑体" w:hAnsi="黑体"/>
+          <w:sz w:val="24"/>
+        </w:rPr>
+        <w:t>2</w:t>
+      </w:r>
+      <w:r>
+        <w:rPr>
+          <w:rFonts w:ascii="黑体" w:eastAsia="黑体" w:hAnsi="黑体" w:hint="eastAsia"/>
+          <w:sz w:val="24"/>
+        </w:rPr>
+        <w:t>实现与关键代码解释</w:t>
       </w:r>
     </w:p>
     <w:p>
@@ -9773,230 +9870,50 @@
         <w:spacing w:line="360" w:lineRule="auto"/>
         <w:ind w:firstLine="601"/>
         <w:rPr>
-          <w:sz w:val="24"/>
-          <w:highlight w:val="yellow"/>
-        </w:rPr>
-      </w:pPr>
-      <w:r>
-        <w:rPr>
-          <w:rFonts w:hint="eastAsia"/>
-          <w:sz w:val="24"/>
-          <w:highlight w:val="yellow"/>
-        </w:rPr>
-        <w:t>此处写上你自己对题目的理解，题目只是给了一个大致的框架，你们可以根据自己的经验对题目扩展，使得系统更加贴合现实，用户使用良好。</w:t>
-      </w:r>
-    </w:p>
-    <w:p>
-      <w:pPr>
-        <w:spacing w:line="360" w:lineRule="auto"/>
-        <w:ind w:firstLineChars="300" w:firstLine="720"/>
-        <w:rPr>
-          <w:sz w:val="24"/>
-        </w:rPr>
-      </w:pPr>
-      <w:r>
-        <w:rPr>
-          <w:rFonts w:hint="eastAsia"/>
-          <w:sz w:val="24"/>
-          <w:highlight w:val="yellow"/>
-        </w:rPr>
-        <w:t>设计出功能，（如果需要）将功能分解成的子功能，绘制程序功能层次图并作出相应文字阐述。对于这些功能，设计出一个或多个类</w:t>
-      </w:r>
-      <w:r>
-        <w:rPr>
-          <w:rFonts w:hint="eastAsia"/>
-          <w:sz w:val="24"/>
-          <w:highlight w:val="yellow"/>
-        </w:rPr>
-        <w:t>(</w:t>
-      </w:r>
-      <w:r>
-        <w:rPr>
-          <w:rFonts w:hint="eastAsia"/>
-          <w:sz w:val="24"/>
-          <w:highlight w:val="yellow"/>
-        </w:rPr>
-        <w:t>属性，方法</w:t>
-      </w:r>
-      <w:r>
-        <w:rPr>
-          <w:sz w:val="24"/>
-          <w:highlight w:val="yellow"/>
-        </w:rPr>
-        <w:t>)</w:t>
-      </w:r>
-      <w:r>
-        <w:rPr>
-          <w:rFonts w:hint="eastAsia"/>
-          <w:sz w:val="24"/>
-          <w:highlight w:val="yellow"/>
-        </w:rPr>
-        <w:t>和接口，画出类图并作出相应文字阐述。根据需要对复杂的程序流程采用程序流程图进行描述。</w:t>
-      </w:r>
-      <w:r>
-        <w:rPr>
-          <w:rFonts w:hint="eastAsia"/>
-          <w:sz w:val="24"/>
-          <w:highlight w:val="yellow"/>
-        </w:rPr>
-        <w:t>**/</w:t>
-      </w:r>
-    </w:p>
-    <w:p>
-      <w:pPr>
-        <w:spacing w:line="360" w:lineRule="auto"/>
-        <w:ind w:firstLine="601"/>
-        <w:rPr>
-          <w:sz w:val="24"/>
-        </w:rPr>
-      </w:pPr>
-      <w:r>
-        <w:rPr>
-          <w:rFonts w:hint="eastAsia"/>
-          <w:sz w:val="24"/>
-        </w:rPr>
-        <w:t xml:space="preserve"> </w:t>
-      </w:r>
-      <w:r>
-        <w:rPr>
-          <w:sz w:val="24"/>
-        </w:rPr>
-        <w:t xml:space="preserve">  </w:t>
-      </w:r>
-    </w:p>
-    <w:p>
-      <w:pPr>
-        <w:spacing w:line="360" w:lineRule="auto"/>
-        <w:ind w:firstLine="601"/>
-        <w:rPr>
           <w:rFonts w:ascii="黑体" w:eastAsia="黑体" w:hAnsi="黑体"/>
           <w:sz w:val="24"/>
         </w:rPr>
       </w:pPr>
       <w:r>
         <w:rPr>
-          <w:rFonts w:ascii="黑体" w:eastAsia="黑体" w:hAnsi="黑体" w:hint="eastAsia"/>
-          <w:sz w:val="24"/>
-        </w:rPr>
-        <w:t>2.1.</w:t>
-      </w:r>
-      <w:r>
-        <w:rPr>
-          <w:rFonts w:ascii="黑体" w:eastAsia="黑体" w:hAnsi="黑体"/>
-          <w:sz w:val="24"/>
-        </w:rPr>
-        <w:t>2</w:t>
-      </w:r>
-      <w:r>
-        <w:rPr>
-          <w:rFonts w:ascii="黑体" w:eastAsia="黑体" w:hAnsi="黑体" w:hint="eastAsia"/>
-          <w:sz w:val="24"/>
-        </w:rPr>
-        <w:t>实现与关键代码解释</w:t>
-      </w:r>
-    </w:p>
-    <w:p>
-      <w:pPr>
-        <w:spacing w:line="360" w:lineRule="auto"/>
-        <w:ind w:firstLine="601"/>
-        <w:rPr>
-          <w:sz w:val="24"/>
-          <w:highlight w:val="yellow"/>
-        </w:rPr>
-      </w:pPr>
-      <w:r>
-        <w:rPr>
-          <w:rFonts w:hint="eastAsia"/>
-          <w:sz w:val="24"/>
-          <w:highlight w:val="yellow"/>
-        </w:rPr>
-        <w:t>/**</w:t>
-      </w:r>
-      <w:r>
-        <w:rPr>
-          <w:rFonts w:hint="eastAsia"/>
-          <w:sz w:val="24"/>
-          <w:highlight w:val="yellow"/>
-        </w:rPr>
-        <w:t>截图展现工程结构，工程结构中也可展现出每个类的方法和属性，并做文字说明。所有截图，全部去掉底色，采用白底黑字。</w:t>
-      </w:r>
-    </w:p>
-    <w:p>
-      <w:pPr>
-        <w:spacing w:line="360" w:lineRule="auto"/>
-        <w:ind w:firstLine="601"/>
-        <w:rPr>
-          <w:sz w:val="24"/>
-          <w:highlight w:val="yellow"/>
-        </w:rPr>
-      </w:pPr>
-      <w:r>
-        <w:rPr>
-          <w:rFonts w:hint="eastAsia"/>
-          <w:sz w:val="24"/>
-          <w:highlight w:val="yellow"/>
-        </w:rPr>
-        <w:t>解析关键代码部分的实现，示例如下：</w:t>
-      </w:r>
-    </w:p>
-    <w:p>
-      <w:pPr>
-        <w:spacing w:line="360" w:lineRule="auto"/>
-        <w:ind w:firstLine="601"/>
-        <w:rPr>
-          <w:szCs w:val="20"/>
-          <w:highlight w:val="yellow"/>
-        </w:rPr>
-      </w:pPr>
-      <w:r>
-        <w:rPr>
-          <w:rFonts w:hint="eastAsia"/>
           <w:noProof/>
-          <w:szCs w:val="20"/>
-          <w:highlight w:val="yellow"/>
         </w:rPr>
         <w:drawing>
-          <wp:inline distT="0" distB="0" distL="0" distR="0" wp14:anchorId="2231012D" wp14:editId="1638612B">
-            <wp:extent cx="5274945" cy="1269365"/>
-            <wp:effectExtent l="0" t="0" r="0" b="0"/>
-            <wp:docPr id="33" name="图片 10"/>
+          <wp:inline distT="0" distB="0" distL="0" distR="0" wp14:anchorId="410170EF" wp14:editId="72DFDA04">
+            <wp:extent cx="3153410" cy="4039008"/>
+            <wp:effectExtent l="0" t="0" r="8890" b="0"/>
+            <wp:docPr id="1877921679" name="图片 1"/>
             <wp:cNvGraphicFramePr>
-              <a:graphicFrameLocks xmlns:a="http://schemas.openxmlformats.org/drawingml/2006/main"/>
+              <a:graphicFrameLocks xmlns:a="http://schemas.openxmlformats.org/drawingml/2006/main" noChangeAspect="1"/>
             </wp:cNvGraphicFramePr>
             <a:graphic xmlns:a="http://schemas.openxmlformats.org/drawingml/2006/main">
               <a:graphicData uri="http://schemas.openxmlformats.org/drawingml/2006/picture">
                 <pic:pic xmlns:pic="http://schemas.openxmlformats.org/drawingml/2006/picture">
                   <pic:nvPicPr>
-                    <pic:cNvPr id="0" name="Picture 33"/>
-                    <pic:cNvPicPr>
-                      <a:picLocks/>
-                    </pic:cNvPicPr>
+                    <pic:cNvPr id="1877921679" name=""/>
+                    <pic:cNvPicPr/>
                   </pic:nvPicPr>
-                  <pic:blipFill>
-                    <a:blip r:embed="rId15" cstate="print">
-                      <a:extLst>
-                        <a:ext uri="{28A0092B-C50C-407E-A947-70E740481C1C}">
-                          <a14:useLocalDpi xmlns:a14="http://schemas.microsoft.com/office/drawing/2010/main" val="0"/>
-                        </a:ext>
-                      </a:extLst>
-                    </a:blip>
-                    <a:srcRect/>
-                    <a:stretch>
-                      <a:fillRect/>
-                    </a:stretch>
+                  <pic:blipFill rotWithShape="1">
+                    <a:blip r:embed="rId29"/>
+                    <a:srcRect b="15363"/>
+                    <a:stretch/>
                   </pic:blipFill>
                   <pic:spPr bwMode="auto">
                     <a:xfrm>
                       <a:off x="0" y="0"/>
-                      <a:ext cx="5274945" cy="1269365"/>
+                      <a:ext cx="3176699" cy="4068837"/>
                     </a:xfrm>
                     <a:prstGeom prst="rect">
                       <a:avLst/>
                     </a:prstGeom>
-                    <a:noFill/>
                     <a:ln>
                       <a:noFill/>
                     </a:ln>
+                    <a:extLst>
+                      <a:ext uri="{53640926-AAD7-44D8-BBD7-CCE9431645EC}">
+                        <a14:shadowObscured xmlns:a14="http://schemas.microsoft.com/office/drawing/2010/main"/>
+                      </a:ext>
+                    </a:extLst>
                   </pic:spPr>
                 </pic:pic>
               </a:graphicData>
@@ -10008,235 +9925,640 @@
     <w:p>
       <w:pPr>
         <w:spacing w:line="360" w:lineRule="auto"/>
-        <w:ind w:firstLine="601"/>
-        <w:rPr>
-          <w:sz w:val="24"/>
-          <w:highlight w:val="yellow"/>
-        </w:rPr>
-      </w:pPr>
-      <w:r>
-        <w:rPr>
-          <w:rFonts w:hint="eastAsia"/>
-          <w:sz w:val="24"/>
-          <w:highlight w:val="yellow"/>
-        </w:rPr>
-        <w:t>12</w:t>
-      </w:r>
-      <w:r>
-        <w:rPr>
-          <w:rFonts w:hint="eastAsia"/>
-          <w:sz w:val="24"/>
-          <w:highlight w:val="yellow"/>
-        </w:rPr>
-        <w:t>行在指定</w:t>
-      </w:r>
-      <w:r>
-        <w:rPr>
-          <w:rFonts w:hint="eastAsia"/>
-          <w:sz w:val="24"/>
-          <w:highlight w:val="yellow"/>
-        </w:rPr>
-        <w:t>port</w:t>
-      </w:r>
-      <w:r>
-        <w:rPr>
-          <w:rFonts w:hint="eastAsia"/>
-          <w:sz w:val="24"/>
-          <w:highlight w:val="yellow"/>
-        </w:rPr>
-        <w:t>建立</w:t>
-      </w:r>
-      <w:r>
-        <w:rPr>
-          <w:rFonts w:hint="eastAsia"/>
-          <w:sz w:val="24"/>
-          <w:highlight w:val="yellow"/>
-        </w:rPr>
-        <w:t>DatagramSocket</w:t>
-      </w:r>
-      <w:r>
-        <w:rPr>
-          <w:rFonts w:hint="eastAsia"/>
-          <w:sz w:val="24"/>
-          <w:highlight w:val="yellow"/>
-        </w:rPr>
-        <w:t>；</w:t>
-      </w:r>
-      <w:r>
-        <w:rPr>
-          <w:rFonts w:hint="eastAsia"/>
-          <w:sz w:val="24"/>
-          <w:highlight w:val="yellow"/>
-        </w:rPr>
-        <w:t>13</w:t>
-      </w:r>
-      <w:r>
-        <w:rPr>
-          <w:rFonts w:hint="eastAsia"/>
-          <w:sz w:val="24"/>
-          <w:highlight w:val="yellow"/>
-        </w:rPr>
-        <w:t>行创建字节缓存区大小</w:t>
-      </w:r>
-      <w:r>
-        <w:rPr>
-          <w:rFonts w:hint="eastAsia"/>
-          <w:sz w:val="24"/>
-          <w:highlight w:val="yellow"/>
-        </w:rPr>
-        <w:t>***</w:t>
-      </w:r>
-      <w:r>
-        <w:rPr>
-          <w:rFonts w:hint="eastAsia"/>
-          <w:sz w:val="24"/>
-          <w:highlight w:val="yellow"/>
-        </w:rPr>
-        <w:t>；</w:t>
-      </w:r>
-      <w:r>
-        <w:rPr>
-          <w:rFonts w:hint="eastAsia"/>
-          <w:sz w:val="24"/>
-          <w:highlight w:val="yellow"/>
-        </w:rPr>
-        <w:t>14</w:t>
-      </w:r>
-      <w:r>
-        <w:rPr>
-          <w:rFonts w:hint="eastAsia"/>
-          <w:sz w:val="24"/>
-          <w:highlight w:val="yellow"/>
-        </w:rPr>
-        <w:t>行建立</w:t>
-      </w:r>
-      <w:r>
-        <w:rPr>
-          <w:rFonts w:hint="eastAsia"/>
-          <w:sz w:val="24"/>
-          <w:highlight w:val="yellow"/>
-        </w:rPr>
-        <w:t>DatagramPacket</w:t>
-      </w:r>
-      <w:r>
-        <w:rPr>
-          <w:rFonts w:hint="eastAsia"/>
-          <w:sz w:val="24"/>
-          <w:highlight w:val="yellow"/>
-        </w:rPr>
-        <w:t>，指定接受缓冲区；</w:t>
-      </w:r>
-      <w:r>
-        <w:rPr>
-          <w:rFonts w:hint="eastAsia"/>
-          <w:sz w:val="24"/>
-          <w:highlight w:val="yellow"/>
-        </w:rPr>
-        <w:t>15</w:t>
-      </w:r>
-      <w:r>
-        <w:rPr>
-          <w:rFonts w:hint="eastAsia"/>
-          <w:sz w:val="24"/>
-          <w:highlight w:val="yellow"/>
-        </w:rPr>
-        <w:t>行无限循环；</w:t>
-      </w:r>
-      <w:r>
-        <w:rPr>
-          <w:rFonts w:hint="eastAsia"/>
-          <w:sz w:val="24"/>
-          <w:highlight w:val="yellow"/>
-        </w:rPr>
-        <w:t>16</w:t>
-      </w:r>
-      <w:r>
-        <w:rPr>
-          <w:rFonts w:hint="eastAsia"/>
-          <w:sz w:val="24"/>
-          <w:highlight w:val="yellow"/>
-        </w:rPr>
-        <w:t>行在循环中通过</w:t>
-      </w:r>
-      <w:r>
-        <w:rPr>
-          <w:rFonts w:hint="eastAsia"/>
-          <w:sz w:val="24"/>
-          <w:highlight w:val="yellow"/>
-        </w:rPr>
-        <w:t>receive</w:t>
-      </w:r>
-      <w:r>
-        <w:rPr>
-          <w:rFonts w:hint="eastAsia"/>
-          <w:sz w:val="24"/>
-          <w:highlight w:val="yellow"/>
-        </w:rPr>
-        <w:t>接受发送方的数据报；</w:t>
-      </w:r>
-      <w:r>
-        <w:rPr>
-          <w:rFonts w:hint="eastAsia"/>
-          <w:sz w:val="24"/>
-          <w:highlight w:val="yellow"/>
-        </w:rPr>
-        <w:t>17</w:t>
-      </w:r>
-      <w:r>
-        <w:rPr>
-          <w:rFonts w:hint="eastAsia"/>
-          <w:sz w:val="24"/>
-          <w:highlight w:val="yellow"/>
-        </w:rPr>
-        <w:t>行</w:t>
-      </w:r>
-      <w:r>
-        <w:rPr>
-          <w:rFonts w:hint="eastAsia"/>
-          <w:sz w:val="24"/>
-          <w:highlight w:val="yellow"/>
-        </w:rPr>
-        <w:t>***</w:t>
-      </w:r>
-      <w:r>
-        <w:rPr>
-          <w:rFonts w:hint="eastAsia"/>
-          <w:sz w:val="24"/>
-          <w:highlight w:val="yellow"/>
-        </w:rPr>
-        <w:t>；</w:t>
-      </w:r>
-      <w:r>
-        <w:rPr>
-          <w:rFonts w:hint="eastAsia"/>
-          <w:sz w:val="24"/>
-          <w:highlight w:val="yellow"/>
-        </w:rPr>
-        <w:t>18</w:t>
-      </w:r>
-      <w:r>
-        <w:rPr>
-          <w:rFonts w:hint="eastAsia"/>
-          <w:sz w:val="24"/>
-          <w:highlight w:val="yellow"/>
-        </w:rPr>
-        <w:t>行</w:t>
-      </w:r>
-      <w:r>
-        <w:rPr>
-          <w:rFonts w:hint="eastAsia"/>
-          <w:sz w:val="24"/>
-          <w:highlight w:val="yellow"/>
-        </w:rPr>
-        <w:t>***</w:t>
-      </w:r>
-      <w:r>
-        <w:rPr>
-          <w:rFonts w:hint="eastAsia"/>
-          <w:sz w:val="24"/>
-          <w:highlight w:val="yellow"/>
+        <w:ind w:left="420" w:firstLineChars="175" w:firstLine="420"/>
+        <w:rPr>
+          <w:rFonts w:ascii="黑体" w:eastAsia="黑体" w:hAnsi="黑体"/>
+          <w:sz w:val="24"/>
+        </w:rPr>
+      </w:pPr>
+      <w:r>
+        <w:rPr>
+          <w:rFonts w:ascii="黑体" w:eastAsia="黑体" w:hAnsi="黑体" w:hint="eastAsia"/>
+          <w:sz w:val="24"/>
+        </w:rPr>
+        <w:t>图中展示项目结构，method包中包含不同类型职员的不同的薪资计算的方法的接口，pojo包中是各个类。</w:t>
+      </w:r>
+    </w:p>
+    <w:p>
+      <w:pPr>
+        <w:spacing w:line="360" w:lineRule="auto"/>
+        <w:ind w:left="420" w:firstLineChars="75" w:firstLine="158"/>
+        <w:rPr>
+          <w:rFonts w:ascii="黑体" w:eastAsia="黑体" w:hAnsi="黑体"/>
+          <w:sz w:val="24"/>
+        </w:rPr>
+      </w:pPr>
+      <w:r>
+        <w:rPr>
+          <w:noProof/>
+        </w:rPr>
+        <w:lastRenderedPageBreak/>
+        <w:drawing>
+          <wp:inline distT="0" distB="0" distL="0" distR="0" wp14:anchorId="47E442A9" wp14:editId="287CB83F">
+            <wp:extent cx="3539420" cy="2009724"/>
+            <wp:effectExtent l="0" t="0" r="4445" b="0"/>
+            <wp:docPr id="97447242" name="图片 1" descr="图形用户界面, 文本, 应用程序&#10;&#10;描述已自动生成"/>
+            <wp:cNvGraphicFramePr>
+              <a:graphicFrameLocks xmlns:a="http://schemas.openxmlformats.org/drawingml/2006/main" noChangeAspect="1"/>
+            </wp:cNvGraphicFramePr>
+            <a:graphic xmlns:a="http://schemas.openxmlformats.org/drawingml/2006/main">
+              <a:graphicData uri="http://schemas.openxmlformats.org/drawingml/2006/picture">
+                <pic:pic xmlns:pic="http://schemas.openxmlformats.org/drawingml/2006/picture">
+                  <pic:nvPicPr>
+                    <pic:cNvPr id="97447242" name="图片 1" descr="图形用户界面, 文本, 应用程序&#10;&#10;描述已自动生成"/>
+                    <pic:cNvPicPr/>
+                  </pic:nvPicPr>
+                  <pic:blipFill>
+                    <a:blip r:embed="rId30"/>
+                    <a:stretch>
+                      <a:fillRect/>
+                    </a:stretch>
+                  </pic:blipFill>
+                  <pic:spPr>
+                    <a:xfrm>
+                      <a:off x="0" y="0"/>
+                      <a:ext cx="3557729" cy="2020120"/>
+                    </a:xfrm>
+                    <a:prstGeom prst="rect">
+                      <a:avLst/>
+                    </a:prstGeom>
+                  </pic:spPr>
+                </pic:pic>
+              </a:graphicData>
+            </a:graphic>
+          </wp:inline>
+        </w:drawing>
+      </w:r>
+    </w:p>
+    <w:p>
+      <w:pPr>
+        <w:pBdr>
+          <w:bottom w:val="single" w:sz="6" w:space="1" w:color="auto"/>
+        </w:pBdr>
+        <w:spacing w:line="360" w:lineRule="auto"/>
+        <w:ind w:left="420" w:firstLineChars="175" w:firstLine="420"/>
+        <w:rPr>
+          <w:rFonts w:ascii="黑体" w:eastAsia="黑体" w:hAnsi="黑体"/>
+          <w:sz w:val="24"/>
+        </w:rPr>
+      </w:pPr>
+      <w:r>
+        <w:rPr>
+          <w:rFonts w:ascii="黑体" w:eastAsia="黑体" w:hAnsi="黑体" w:hint="eastAsia"/>
+          <w:sz w:val="24"/>
+        </w:rPr>
+        <w:t>Employee类是各个职员类的父类，其中包含成员变量：员工编号(id</w:t>
+      </w:r>
+      <w:r>
+        <w:rPr>
+          <w:rFonts w:ascii="黑体" w:eastAsia="黑体" w:hAnsi="黑体"/>
+          <w:sz w:val="24"/>
+        </w:rPr>
+        <w:t>),</w:t>
+      </w:r>
+      <w:r>
+        <w:rPr>
+          <w:rFonts w:ascii="黑体" w:eastAsia="黑体" w:hAnsi="黑体" w:hint="eastAsia"/>
+          <w:sz w:val="24"/>
+        </w:rPr>
+        <w:t>员工姓名(name</w:t>
+      </w:r>
+      <w:r>
+        <w:rPr>
+          <w:rFonts w:ascii="黑体" w:eastAsia="黑体" w:hAnsi="黑体"/>
+          <w:sz w:val="24"/>
+        </w:rPr>
+        <w:t>),</w:t>
+      </w:r>
+      <w:r>
+        <w:rPr>
+          <w:rFonts w:ascii="黑体" w:eastAsia="黑体" w:hAnsi="黑体" w:hint="eastAsia"/>
+          <w:sz w:val="24"/>
+        </w:rPr>
+        <w:t>员工生日(</w:t>
+      </w:r>
+      <w:r>
+        <w:rPr>
+          <w:rFonts w:ascii="黑体" w:eastAsia="黑体" w:hAnsi="黑体"/>
+          <w:sz w:val="24"/>
+        </w:rPr>
+        <w:t>birthyear,</w:t>
+      </w:r>
+      <w:r>
+        <w:rPr>
+          <w:rFonts w:ascii="黑体" w:eastAsia="黑体" w:hAnsi="黑体" w:hint="eastAsia"/>
+          <w:sz w:val="24"/>
+        </w:rPr>
+        <w:t>birthMonth</w:t>
+      </w:r>
+      <w:r>
+        <w:rPr>
+          <w:rFonts w:ascii="黑体" w:eastAsia="黑体" w:hAnsi="黑体"/>
+          <w:sz w:val="24"/>
+        </w:rPr>
+        <w:t>),</w:t>
+      </w:r>
+      <w:r>
+        <w:rPr>
+          <w:rFonts w:ascii="黑体" w:eastAsia="黑体" w:hAnsi="黑体" w:hint="eastAsia"/>
+          <w:sz w:val="24"/>
+        </w:rPr>
+        <w:t>员工薪资(salary</w:t>
+      </w:r>
+      <w:r>
+        <w:rPr>
+          <w:rFonts w:ascii="黑体" w:eastAsia="黑体" w:hAnsi="黑体"/>
+          <w:sz w:val="24"/>
+        </w:rPr>
+        <w:t>),</w:t>
+      </w:r>
+      <w:r>
+        <w:rPr>
+          <w:rFonts w:ascii="黑体" w:eastAsia="黑体" w:hAnsi="黑体" w:hint="eastAsia"/>
+          <w:sz w:val="24"/>
+        </w:rPr>
+        <w:t>薪资计算方法(salaryMethod</w:t>
+      </w:r>
+      <w:r>
+        <w:rPr>
+          <w:rFonts w:ascii="黑体" w:eastAsia="黑体" w:hAnsi="黑体"/>
+          <w:sz w:val="24"/>
+        </w:rPr>
+        <w:t>)</w:t>
+      </w:r>
+      <w:r>
+        <w:rPr>
+          <w:rFonts w:ascii="黑体" w:eastAsia="黑体" w:hAnsi="黑体" w:hint="eastAsia"/>
+          <w:sz w:val="24"/>
         </w:rPr>
         <w:t>。</w:t>
+      </w:r>
+    </w:p>
+    <w:p>
+      <w:pPr>
+        <w:spacing w:line="360" w:lineRule="auto"/>
+        <w:ind w:left="420" w:firstLineChars="175" w:firstLine="420"/>
+        <w:rPr>
+          <w:rFonts w:ascii="黑体" w:eastAsia="黑体" w:hAnsi="黑体" w:hint="eastAsia"/>
+          <w:sz w:val="24"/>
+        </w:rPr>
+      </w:pPr>
+    </w:p>
+    <w:p>
+      <w:pPr>
+        <w:spacing w:line="360" w:lineRule="auto"/>
+        <w:ind w:left="420" w:firstLineChars="175" w:firstLine="368"/>
+        <w:rPr>
+          <w:rFonts w:ascii="黑体" w:eastAsia="黑体" w:hAnsi="黑体"/>
+          <w:sz w:val="24"/>
+        </w:rPr>
+      </w:pPr>
+      <w:r>
+        <w:rPr>
+          <w:noProof/>
+        </w:rPr>
+        <w:drawing>
+          <wp:inline distT="0" distB="0" distL="0" distR="0" wp14:anchorId="702B0C54" wp14:editId="2C38AF53">
+            <wp:extent cx="5157589" cy="2362320"/>
+            <wp:effectExtent l="0" t="0" r="5080" b="0"/>
+            <wp:docPr id="1372111734" name="图片 1" descr="图形用户界面, 文本, 应用程序&#10;&#10;描述已自动生成"/>
+            <wp:cNvGraphicFramePr>
+              <a:graphicFrameLocks xmlns:a="http://schemas.openxmlformats.org/drawingml/2006/main" noChangeAspect="1"/>
+            </wp:cNvGraphicFramePr>
+            <a:graphic xmlns:a="http://schemas.openxmlformats.org/drawingml/2006/main">
+              <a:graphicData uri="http://schemas.openxmlformats.org/drawingml/2006/picture">
+                <pic:pic xmlns:pic="http://schemas.openxmlformats.org/drawingml/2006/picture">
+                  <pic:nvPicPr>
+                    <pic:cNvPr id="1372111734" name="图片 1" descr="图形用户界面, 文本, 应用程序&#10;&#10;描述已自动生成"/>
+                    <pic:cNvPicPr/>
+                  </pic:nvPicPr>
+                  <pic:blipFill rotWithShape="1">
+                    <a:blip r:embed="rId31"/>
+                    <a:srcRect r="1820" b="2118"/>
+                    <a:stretch/>
+                  </pic:blipFill>
+                  <pic:spPr bwMode="auto">
+                    <a:xfrm>
+                      <a:off x="0" y="0"/>
+                      <a:ext cx="5165772" cy="2366068"/>
+                    </a:xfrm>
+                    <a:prstGeom prst="rect">
+                      <a:avLst/>
+                    </a:prstGeom>
+                    <a:ln>
+                      <a:noFill/>
+                    </a:ln>
+                    <a:extLst>
+                      <a:ext uri="{53640926-AAD7-44D8-BBD7-CCE9431645EC}">
+                        <a14:shadowObscured xmlns:a14="http://schemas.microsoft.com/office/drawing/2010/main"/>
+                      </a:ext>
+                    </a:extLst>
+                  </pic:spPr>
+                </pic:pic>
+              </a:graphicData>
+            </a:graphic>
+          </wp:inline>
+        </w:drawing>
+      </w:r>
+    </w:p>
+    <w:p>
+      <w:pPr>
+        <w:pStyle w:val="HTML"/>
+        <w:shd w:val="clear" w:color="auto" w:fill="FFFFFF"/>
+        <w:spacing w:line="360" w:lineRule="auto"/>
+        <w:ind w:firstLineChars="300" w:firstLine="720"/>
+        <w:rPr>
+          <w:rFonts w:ascii="黑体" w:eastAsia="黑体" w:hAnsi="黑体" w:cs="Courier New"/>
+          <w:color w:val="080808"/>
+        </w:rPr>
+      </w:pPr>
+      <w:r>
+        <w:rPr>
+          <w:rFonts w:ascii="黑体" w:eastAsia="黑体" w:hAnsi="黑体" w:cs="Courier New"/>
+          <w:color w:val="000000"/>
+        </w:rPr>
+        <w:t>SalariedEmployee</w:t>
+      </w:r>
+      <w:r>
+        <w:rPr>
+          <w:rFonts w:ascii="黑体" w:eastAsia="黑体" w:hAnsi="黑体" w:cs="Courier New" w:hint="eastAsia"/>
+          <w:color w:val="000000"/>
+        </w:rPr>
+        <w:t>类：继承Employee，实现自己对应的计算薪资的接口</w:t>
+      </w:r>
+      <w:r>
+        <w:rPr>
+          <w:rFonts w:ascii="黑体" w:eastAsia="黑体" w:hAnsi="黑体" w:cs="Courier New" w:hint="eastAsia"/>
+          <w:color w:val="000000"/>
+        </w:rPr>
+        <w:t>，重写</w:t>
+      </w:r>
+      <w:r>
+        <w:rPr>
+          <w:rFonts w:ascii="黑体" w:eastAsia="黑体" w:hAnsi="黑体" w:cs="Courier New" w:hint="eastAsia"/>
+          <w:color w:val="000000"/>
+        </w:rPr>
+        <w:t>父类</w:t>
+      </w:r>
+      <w:r>
+        <w:rPr>
+          <w:rFonts w:ascii="黑体" w:eastAsia="黑体" w:hAnsi="黑体" w:cs="Courier New" w:hint="eastAsia"/>
+          <w:color w:val="000000"/>
+        </w:rPr>
+        <w:t>中的计算薪资方法。(其他类与这个类相似，不重复展示</w:t>
+      </w:r>
+      <w:r>
+        <w:rPr>
+          <w:rFonts w:ascii="黑体" w:eastAsia="黑体" w:hAnsi="黑体" w:cs="Courier New"/>
+          <w:color w:val="000000"/>
+        </w:rPr>
+        <w:t>)</w:t>
+      </w:r>
+    </w:p>
+    <w:p>
+      <w:pPr>
+        <w:spacing w:line="360" w:lineRule="auto"/>
+        <w:ind w:left="300" w:firstLine="420"/>
+        <w:rPr>
+          <w:rFonts w:ascii="黑体" w:eastAsia="黑体" w:hAnsi="黑体"/>
+          <w:sz w:val="24"/>
+        </w:rPr>
+      </w:pPr>
+      <w:r>
+        <w:rPr>
+          <w:rFonts w:ascii="黑体" w:eastAsia="黑体" w:hAnsi="黑体" w:hint="eastAsia"/>
+          <w:sz w:val="24"/>
+        </w:rPr>
+        <w:t>计算薪资方法：获取本月月份，判断此员工生日是否在此月份，如果不是，则员工工资为本月基本工资，直接返回。如果是，则员工工资为：基本工资+红包。</w:t>
+      </w:r>
+    </w:p>
+    <w:p>
+      <w:pPr>
+        <w:spacing w:line="360" w:lineRule="auto"/>
+        <w:ind w:left="300" w:firstLine="420"/>
+        <w:rPr>
+          <w:rFonts w:ascii="黑体" w:eastAsia="黑体" w:hAnsi="黑体"/>
+          <w:sz w:val="24"/>
+        </w:rPr>
+      </w:pPr>
+      <w:r>
+        <w:rPr>
+          <w:noProof/>
+        </w:rPr>
+        <w:drawing>
+          <wp:inline distT="0" distB="0" distL="0" distR="0" wp14:anchorId="6BFEE9B8" wp14:editId="1949D7C4">
+            <wp:extent cx="5274310" cy="958408"/>
+            <wp:effectExtent l="0" t="0" r="2540" b="0"/>
+            <wp:docPr id="770517769" name="图片 1" descr="图形用户界面, 文本&#10;&#10;中度可信度描述已自动生成"/>
+            <wp:cNvGraphicFramePr>
+              <a:graphicFrameLocks xmlns:a="http://schemas.openxmlformats.org/drawingml/2006/main" noChangeAspect="1"/>
+            </wp:cNvGraphicFramePr>
+            <a:graphic xmlns:a="http://schemas.openxmlformats.org/drawingml/2006/main">
+              <a:graphicData uri="http://schemas.openxmlformats.org/drawingml/2006/picture">
+                <pic:pic xmlns:pic="http://schemas.openxmlformats.org/drawingml/2006/picture">
+                  <pic:nvPicPr>
+                    <pic:cNvPr id="770517769" name="图片 1" descr="图形用户界面, 文本&#10;&#10;中度可信度描述已自动生成"/>
+                    <pic:cNvPicPr/>
+                  </pic:nvPicPr>
+                  <pic:blipFill>
+                    <a:blip r:embed="rId32"/>
+                    <a:stretch>
+                      <a:fillRect/>
+                    </a:stretch>
+                  </pic:blipFill>
+                  <pic:spPr>
+                    <a:xfrm>
+                      <a:off x="0" y="0"/>
+                      <a:ext cx="5280882" cy="959602"/>
+                    </a:xfrm>
+                    <a:prstGeom prst="rect">
+                      <a:avLst/>
+                    </a:prstGeom>
+                  </pic:spPr>
+                </pic:pic>
+              </a:graphicData>
+            </a:graphic>
+          </wp:inline>
+        </w:drawing>
+      </w:r>
+    </w:p>
+    <w:p>
+      <w:pPr>
+        <w:spacing w:line="360" w:lineRule="auto"/>
+        <w:ind w:left="300" w:firstLine="420"/>
+        <w:rPr>
+          <w:rFonts w:ascii="黑体" w:eastAsia="黑体" w:hAnsi="黑体"/>
+          <w:sz w:val="24"/>
+        </w:rPr>
+      </w:pPr>
+      <w:r>
+        <w:rPr>
+          <w:rFonts w:ascii="黑体" w:eastAsia="黑体" w:hAnsi="黑体" w:hint="eastAsia"/>
+          <w:sz w:val="24"/>
+        </w:rPr>
+        <w:t>GetSalaryPerMonth接口：接口中保存计算这类员工工资是需要的数据。（其他接口类似，不重复展示）</w:t>
+      </w:r>
+    </w:p>
+    <w:p>
+      <w:pPr>
+        <w:spacing w:line="360" w:lineRule="auto"/>
+        <w:ind w:left="300" w:firstLine="420"/>
+        <w:rPr>
+          <w:rFonts w:ascii="黑体" w:eastAsia="黑体" w:hAnsi="黑体"/>
+          <w:sz w:val="24"/>
+        </w:rPr>
+      </w:pPr>
+      <w:r>
+        <w:rPr>
+          <w:noProof/>
+        </w:rPr>
+        <w:lastRenderedPageBreak/>
+        <w:drawing>
+          <wp:inline distT="0" distB="0" distL="0" distR="0" wp14:anchorId="144B1AA0" wp14:editId="2FD7EF9E">
+            <wp:extent cx="4958080" cy="3398438"/>
+            <wp:effectExtent l="0" t="0" r="0" b="0"/>
+            <wp:docPr id="1490923967" name="图片 1"/>
+            <wp:cNvGraphicFramePr>
+              <a:graphicFrameLocks xmlns:a="http://schemas.openxmlformats.org/drawingml/2006/main" noChangeAspect="1"/>
+            </wp:cNvGraphicFramePr>
+            <a:graphic xmlns:a="http://schemas.openxmlformats.org/drawingml/2006/main">
+              <a:graphicData uri="http://schemas.openxmlformats.org/drawingml/2006/picture">
+                <pic:pic xmlns:pic="http://schemas.openxmlformats.org/drawingml/2006/picture">
+                  <pic:nvPicPr>
+                    <pic:cNvPr id="1490923967" name=""/>
+                    <pic:cNvPicPr/>
+                  </pic:nvPicPr>
+                  <pic:blipFill>
+                    <a:blip r:embed="rId33"/>
+                    <a:stretch>
+                      <a:fillRect/>
+                    </a:stretch>
+                  </pic:blipFill>
+                  <pic:spPr>
+                    <a:xfrm>
+                      <a:off x="0" y="0"/>
+                      <a:ext cx="4968177" cy="3405359"/>
+                    </a:xfrm>
+                    <a:prstGeom prst="rect">
+                      <a:avLst/>
+                    </a:prstGeom>
+                  </pic:spPr>
+                </pic:pic>
+              </a:graphicData>
+            </a:graphic>
+          </wp:inline>
+        </w:drawing>
+      </w:r>
+    </w:p>
+    <w:p>
+      <w:pPr>
+        <w:pBdr>
+          <w:bottom w:val="single" w:sz="6" w:space="1" w:color="auto"/>
+        </w:pBdr>
+        <w:spacing w:line="360" w:lineRule="auto"/>
+        <w:ind w:left="300" w:firstLine="420"/>
+        <w:rPr>
+          <w:rFonts w:ascii="黑体" w:eastAsia="黑体" w:hAnsi="黑体"/>
+          <w:sz w:val="24"/>
+        </w:rPr>
+      </w:pPr>
+      <w:r>
+        <w:rPr>
+          <w:rFonts w:ascii="黑体" w:eastAsia="黑体" w:hAnsi="黑体" w:hint="eastAsia"/>
+          <w:sz w:val="24"/>
+        </w:rPr>
+        <w:t>主类中的选择菜单方法：创建Scanner类接收用户在控制台输入的数字，选择员工类型。</w:t>
+      </w:r>
+    </w:p>
+    <w:p>
+      <w:pPr>
+        <w:spacing w:line="360" w:lineRule="auto"/>
+        <w:ind w:left="300" w:firstLine="420"/>
+        <w:rPr>
+          <w:rFonts w:ascii="黑体" w:eastAsia="黑体" w:hAnsi="黑体" w:hint="eastAsia"/>
+          <w:sz w:val="24"/>
+        </w:rPr>
+      </w:pPr>
+    </w:p>
+    <w:p>
+      <w:pPr>
+        <w:spacing w:line="360" w:lineRule="auto"/>
+        <w:ind w:left="300" w:firstLine="420"/>
+        <w:rPr>
+          <w:rFonts w:ascii="黑体" w:eastAsia="黑体" w:hAnsi="黑体"/>
+          <w:sz w:val="24"/>
+        </w:rPr>
+      </w:pPr>
+      <w:r>
+        <w:rPr>
+          <w:noProof/>
+        </w:rPr>
+        <w:drawing>
+          <wp:inline distT="0" distB="0" distL="0" distR="0" wp14:anchorId="7E5670A7" wp14:editId="66F18618">
+            <wp:extent cx="3533140" cy="4312838"/>
+            <wp:effectExtent l="0" t="0" r="0" b="0"/>
+            <wp:docPr id="1509884461" name="图片 1" descr="图形用户界面, 文本&#10;&#10;描述已自动生成"/>
+            <wp:cNvGraphicFramePr>
+              <a:graphicFrameLocks xmlns:a="http://schemas.openxmlformats.org/drawingml/2006/main" noChangeAspect="1"/>
+            </wp:cNvGraphicFramePr>
+            <a:graphic xmlns:a="http://schemas.openxmlformats.org/drawingml/2006/main">
+              <a:graphicData uri="http://schemas.openxmlformats.org/drawingml/2006/picture">
+                <pic:pic xmlns:pic="http://schemas.openxmlformats.org/drawingml/2006/picture">
+                  <pic:nvPicPr>
+                    <pic:cNvPr id="1509884461" name="图片 1" descr="图形用户界面, 文本&#10;&#10;描述已自动生成"/>
+                    <pic:cNvPicPr/>
+                  </pic:nvPicPr>
+                  <pic:blipFill>
+                    <a:blip r:embed="rId34"/>
+                    <a:stretch>
+                      <a:fillRect/>
+                    </a:stretch>
+                  </pic:blipFill>
+                  <pic:spPr>
+                    <a:xfrm>
+                      <a:off x="0" y="0"/>
+                      <a:ext cx="3547781" cy="4330710"/>
+                    </a:xfrm>
+                    <a:prstGeom prst="rect">
+                      <a:avLst/>
+                    </a:prstGeom>
+                  </pic:spPr>
+                </pic:pic>
+              </a:graphicData>
+            </a:graphic>
+          </wp:inline>
+        </w:drawing>
+      </w:r>
+    </w:p>
+    <w:p>
+      <w:pPr>
+        <w:spacing w:line="360" w:lineRule="auto"/>
+        <w:ind w:left="300" w:firstLine="420"/>
+        <w:rPr>
+          <w:rFonts w:ascii="黑体" w:eastAsia="黑体" w:hAnsi="黑体"/>
+          <w:sz w:val="24"/>
+        </w:rPr>
+      </w:pPr>
+      <w:r>
+        <w:rPr>
+          <w:noProof/>
+        </w:rPr>
+        <w:lastRenderedPageBreak/>
+        <w:drawing>
+          <wp:inline distT="0" distB="0" distL="0" distR="0" wp14:anchorId="48970668" wp14:editId="0B83FDA6">
+            <wp:extent cx="3500755" cy="4586670"/>
+            <wp:effectExtent l="0" t="0" r="4445" b="4445"/>
+            <wp:docPr id="508575656" name="图片 1" descr="文本&#10;&#10;描述已自动生成"/>
+            <wp:cNvGraphicFramePr>
+              <a:graphicFrameLocks xmlns:a="http://schemas.openxmlformats.org/drawingml/2006/main" noChangeAspect="1"/>
+            </wp:cNvGraphicFramePr>
+            <a:graphic xmlns:a="http://schemas.openxmlformats.org/drawingml/2006/main">
+              <a:graphicData uri="http://schemas.openxmlformats.org/drawingml/2006/picture">
+                <pic:pic xmlns:pic="http://schemas.openxmlformats.org/drawingml/2006/picture">
+                  <pic:nvPicPr>
+                    <pic:cNvPr id="508575656" name="图片 1" descr="文本&#10;&#10;描述已自动生成"/>
+                    <pic:cNvPicPr/>
+                  </pic:nvPicPr>
+                  <pic:blipFill>
+                    <a:blip r:embed="rId35"/>
+                    <a:stretch>
+                      <a:fillRect/>
+                    </a:stretch>
+                  </pic:blipFill>
+                  <pic:spPr>
+                    <a:xfrm>
+                      <a:off x="0" y="0"/>
+                      <a:ext cx="3515464" cy="4605942"/>
+                    </a:xfrm>
+                    <a:prstGeom prst="rect">
+                      <a:avLst/>
+                    </a:prstGeom>
+                  </pic:spPr>
+                </pic:pic>
+              </a:graphicData>
+            </a:graphic>
+          </wp:inline>
+        </w:drawing>
+      </w:r>
+    </w:p>
+    <w:p>
+      <w:pPr>
+        <w:pBdr>
+          <w:bottom w:val="single" w:sz="6" w:space="1" w:color="auto"/>
+        </w:pBdr>
+        <w:spacing w:line="360" w:lineRule="auto"/>
+        <w:ind w:left="300" w:firstLine="420"/>
+        <w:rPr>
+          <w:rFonts w:ascii="黑体" w:eastAsia="黑体" w:hAnsi="黑体"/>
+          <w:sz w:val="24"/>
+        </w:rPr>
+      </w:pPr>
+      <w:r>
+        <w:rPr>
+          <w:rFonts w:ascii="黑体" w:eastAsia="黑体" w:hAnsi="黑体" w:hint="eastAsia"/>
+          <w:sz w:val="24"/>
+        </w:rPr>
+        <w:t>分别获取用户在控制台中输入的用户信息：员工工号，姓名，出生年份，出生月份。</w:t>
+      </w:r>
+    </w:p>
+    <w:p>
+      <w:pPr>
+        <w:spacing w:line="360" w:lineRule="auto"/>
+        <w:ind w:left="300" w:firstLine="420"/>
+        <w:rPr>
+          <w:rFonts w:ascii="黑体" w:eastAsia="黑体" w:hAnsi="黑体" w:hint="eastAsia"/>
+          <w:sz w:val="24"/>
+        </w:rPr>
+      </w:pPr>
+    </w:p>
+    <w:p>
+      <w:pPr>
+        <w:spacing w:line="360" w:lineRule="auto"/>
+        <w:ind w:left="300" w:firstLine="420"/>
+        <w:rPr>
+          <w:rFonts w:ascii="黑体" w:eastAsia="黑体" w:hAnsi="黑体" w:hint="eastAsia"/>
+          <w:sz w:val="24"/>
+        </w:rPr>
+      </w:pPr>
+      <w:r>
+        <w:rPr>
+          <w:noProof/>
+        </w:rPr>
+        <w:drawing>
+          <wp:inline distT="0" distB="0" distL="0" distR="0" wp14:anchorId="0B491B44" wp14:editId="533B27CC">
+            <wp:extent cx="4997416" cy="2561883"/>
+            <wp:effectExtent l="0" t="0" r="0" b="0"/>
+            <wp:docPr id="2046027499" name="图片 1" descr="文本&#10;&#10;描述已自动生成"/>
+            <wp:cNvGraphicFramePr>
+              <a:graphicFrameLocks xmlns:a="http://schemas.openxmlformats.org/drawingml/2006/main" noChangeAspect="1"/>
+            </wp:cNvGraphicFramePr>
+            <a:graphic xmlns:a="http://schemas.openxmlformats.org/drawingml/2006/main">
+              <a:graphicData uri="http://schemas.openxmlformats.org/drawingml/2006/picture">
+                <pic:pic xmlns:pic="http://schemas.openxmlformats.org/drawingml/2006/picture">
+                  <pic:nvPicPr>
+                    <pic:cNvPr id="2046027499" name="图片 1" descr="文本&#10;&#10;描述已自动生成"/>
+                    <pic:cNvPicPr/>
+                  </pic:nvPicPr>
+                  <pic:blipFill>
+                    <a:blip r:embed="rId36"/>
+                    <a:stretch>
+                      <a:fillRect/>
+                    </a:stretch>
+                  </pic:blipFill>
+                  <pic:spPr>
+                    <a:xfrm>
+                      <a:off x="0" y="0"/>
+                      <a:ext cx="5007952" cy="2567284"/>
+                    </a:xfrm>
+                    <a:prstGeom prst="rect">
+                      <a:avLst/>
+                    </a:prstGeom>
+                  </pic:spPr>
+                </pic:pic>
+              </a:graphicData>
+            </a:graphic>
+          </wp:inline>
+        </w:drawing>
       </w:r>
     </w:p>
     <w:p>
@@ -10244,16 +10566,23 @@
         <w:spacing w:line="360" w:lineRule="auto"/>
         <w:ind w:firstLine="601"/>
         <w:rPr>
-          <w:sz w:val="24"/>
-        </w:rPr>
-      </w:pPr>
-      <w:r>
-        <w:rPr>
-          <w:rFonts w:hint="eastAsia"/>
-          <w:sz w:val="24"/>
-          <w:highlight w:val="yellow"/>
-        </w:rPr>
-        <w:t>**/</w:t>
+          <w:rFonts w:ascii="黑体" w:eastAsia="黑体" w:hAnsi="黑体" w:hint="eastAsia"/>
+          <w:sz w:val="24"/>
+        </w:rPr>
+      </w:pPr>
+      <w:r>
+        <w:rPr>
+          <w:rFonts w:ascii="黑体" w:eastAsia="黑体" w:hAnsi="黑体"/>
+          <w:sz w:val="24"/>
+        </w:rPr>
+        <w:tab/>
+      </w:r>
+      <w:r>
+        <w:rPr>
+          <w:rFonts w:ascii="黑体" w:eastAsia="黑体" w:hAnsi="黑体" w:hint="eastAsia"/>
+          <w:sz w:val="24"/>
+        </w:rPr>
+        <w:t>根据用户输入的员工信息，计算员工薪资，并将员工信息和员工薪资打印在控制台。</w:t>
       </w:r>
     </w:p>
     <w:p>
@@ -10270,6 +10599,7 @@
           <w:rFonts w:ascii="黑体" w:eastAsia="黑体" w:hAnsi="黑体" w:hint="eastAsia"/>
           <w:sz w:val="24"/>
         </w:rPr>
+        <w:lastRenderedPageBreak/>
         <w:t>2.1.</w:t>
       </w:r>
       <w:r>
@@ -10286,40 +10616,1103 @@
         </w:rPr>
         <w:t>运行结果</w:t>
       </w:r>
+    </w:p>
+    <w:p>
+      <w:pPr>
+        <w:rPr>
+          <w:szCs w:val="20"/>
+        </w:rPr>
+      </w:pPr>
+      <w:r>
+        <w:rPr>
+          <w:noProof/>
+        </w:rPr>
+        <mc:AlternateContent>
+          <mc:Choice Requires="wpi">
+            <w:drawing>
+              <wp:anchor distT="0" distB="0" distL="114300" distR="114300" simplePos="0" relativeHeight="251700224" behindDoc="0" locked="0" layoutInCell="1" allowOverlap="1" wp14:anchorId="753718D3" wp14:editId="2FFB5EB3">
+                <wp:simplePos x="0" y="0"/>
+                <wp:positionH relativeFrom="column">
+                  <wp:posOffset>3901440</wp:posOffset>
+                </wp:positionH>
+                <wp:positionV relativeFrom="paragraph">
+                  <wp:posOffset>1545590</wp:posOffset>
+                </wp:positionV>
+                <wp:extent cx="1053340" cy="434855"/>
+                <wp:effectExtent l="38100" t="38100" r="52070" b="41910"/>
+                <wp:wrapNone/>
+                <wp:docPr id="474586952" name="墨迹 39"/>
+                <wp:cNvGraphicFramePr/>
+                <a:graphic xmlns:a="http://schemas.openxmlformats.org/drawingml/2006/main">
+                  <a:graphicData uri="http://schemas.microsoft.com/office/word/2010/wordprocessingInk">
+                    <w14:contentPart bwMode="auto" r:id="rId37">
+                      <w14:nvContentPartPr>
+                        <w14:cNvContentPartPr/>
+                      </w14:nvContentPartPr>
+                      <w14:xfrm>
+                        <a:off x="0" y="0"/>
+                        <a:ext cx="1053340" cy="434855"/>
+                      </w14:xfrm>
+                    </w14:contentPart>
+                  </a:graphicData>
+                </a:graphic>
+              </wp:anchor>
+            </w:drawing>
+          </mc:Choice>
+          <mc:Fallback>
+            <w:pict>
+              <v:shapetype w14:anchorId="5941CE94" id="_x0000_t75" coordsize="21600,21600" o:spt="75" o:preferrelative="t" path="m@4@5l@4@11@9@11@9@5xe" filled="f" stroked="f">
+                <v:stroke joinstyle="miter"/>
+                <v:formulas>
+                  <v:f eqn="if lineDrawn pixelLineWidth 0"/>
+                  <v:f eqn="sum @0 1 0"/>
+                  <v:f eqn="sum 0 0 @1"/>
+                  <v:f eqn="prod @2 1 2"/>
+                  <v:f eqn="prod @3 21600 pixelWidth"/>
+                  <v:f eqn="prod @3 21600 pixelHeight"/>
+                  <v:f eqn="sum @0 0 1"/>
+                  <v:f eqn="prod @6 1 2"/>
+                  <v:f eqn="prod @7 21600 pixelWidth"/>
+                  <v:f eqn="sum @8 21600 0"/>
+                  <v:f eqn="prod @7 21600 pixelHeight"/>
+                  <v:f eqn="sum @10 21600 0"/>
+                </v:formulas>
+                <v:path o:extrusionok="f" gradientshapeok="t" o:connecttype="rect"/>
+                <o:lock v:ext="edit" aspectratio="t"/>
+              </v:shapetype>
+              <v:shape id="墨迹 39" o:spid="_x0000_s1026" type="#_x0000_t75" style="position:absolute;left:0;text-align:left;margin-left:306.5pt;margin-top:121pt;width:84.4pt;height:35.7pt;z-index:251700224;visibility:visible;mso-wrap-style:square;mso-wrap-distance-left:9pt;mso-wrap-distance-top:0;mso-wrap-distance-right:9pt;mso-wrap-distance-bottom:0;mso-position-horizontal:absolute;mso-position-horizontal-relative:text;mso-position-vertical:absolute;mso-position-vertical-relative:text" o:gfxdata="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">
+                <v:imagedata r:id="rId38" o:title=""/>
+              </v:shape>
+            </w:pict>
+          </mc:Fallback>
+        </mc:AlternateContent>
+      </w:r>
+      <w:r>
+        <w:rPr>
+          <w:noProof/>
+        </w:rPr>
+        <mc:AlternateContent>
+          <mc:Choice Requires="wpi">
+            <w:drawing>
+              <wp:anchor distT="0" distB="0" distL="114300" distR="114300" simplePos="0" relativeHeight="251682816" behindDoc="0" locked="0" layoutInCell="1" allowOverlap="1" wp14:anchorId="16B3FBDA" wp14:editId="013BFA23">
+                <wp:simplePos x="0" y="0"/>
+                <wp:positionH relativeFrom="column">
+                  <wp:posOffset>1184910</wp:posOffset>
+                </wp:positionH>
+                <wp:positionV relativeFrom="paragraph">
+                  <wp:posOffset>1682750</wp:posOffset>
+                </wp:positionV>
+                <wp:extent cx="1051635" cy="498860"/>
+                <wp:effectExtent l="38100" t="57150" r="53340" b="53975"/>
+                <wp:wrapNone/>
+                <wp:docPr id="955986690" name="墨迹 22"/>
+                <wp:cNvGraphicFramePr/>
+                <a:graphic xmlns:a="http://schemas.openxmlformats.org/drawingml/2006/main">
+                  <a:graphicData uri="http://schemas.microsoft.com/office/word/2010/wordprocessingInk">
+                    <w14:contentPart bwMode="auto" r:id="rId39">
+                      <w14:nvContentPartPr>
+                        <w14:cNvContentPartPr/>
+                      </w14:nvContentPartPr>
+                      <w14:xfrm>
+                        <a:off x="0" y="0"/>
+                        <a:ext cx="1051635" cy="498860"/>
+                      </w14:xfrm>
+                    </w14:contentPart>
+                  </a:graphicData>
+                </a:graphic>
+              </wp:anchor>
+            </w:drawing>
+          </mc:Choice>
+          <mc:Fallback>
+            <w:pict>
+              <v:shape w14:anchorId="4C76CA6A" id="墨迹 22" o:spid="_x0000_s1026" type="#_x0000_t75" style="position:absolute;left:0;text-align:left;margin-left:92.6pt;margin-top:131.8pt;width:84.2pt;height:40.7pt;z-index:251682816;visibility:visible;mso-wrap-style:square;mso-wrap-distance-left:9pt;mso-wrap-distance-top:0;mso-wrap-distance-right:9pt;mso-wrap-distance-bottom:0;mso-position-horizontal:absolute;mso-position-horizontal-relative:text;mso-position-vertical:absolute;mso-position-vertical-relative:text" o:gfxdata="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">
+                <v:imagedata r:id="rId40" o:title=""/>
+              </v:shape>
+            </w:pict>
+          </mc:Fallback>
+        </mc:AlternateContent>
+      </w:r>
+      <w:r>
+        <w:rPr>
+          <w:noProof/>
+        </w:rPr>
+        <mc:AlternateContent>
+          <mc:Choice Requires="wpi">
+            <w:drawing>
+              <wp:anchor distT="0" distB="0" distL="114300" distR="114300" simplePos="0" relativeHeight="251667456" behindDoc="0" locked="0" layoutInCell="1" allowOverlap="1" wp14:anchorId="2DDB8AF2" wp14:editId="38986A47">
+                <wp:simplePos x="0" y="0"/>
+                <wp:positionH relativeFrom="column">
+                  <wp:posOffset>3590925</wp:posOffset>
+                </wp:positionH>
+                <wp:positionV relativeFrom="paragraph">
+                  <wp:posOffset>2023110</wp:posOffset>
+                </wp:positionV>
+                <wp:extent cx="780560" cy="633095"/>
+                <wp:effectExtent l="57150" t="38100" r="57785" b="52705"/>
+                <wp:wrapNone/>
+                <wp:docPr id="439108347" name="墨迹 7"/>
+                <wp:cNvGraphicFramePr/>
+                <a:graphic xmlns:a="http://schemas.openxmlformats.org/drawingml/2006/main">
+                  <a:graphicData uri="http://schemas.microsoft.com/office/word/2010/wordprocessingInk">
+                    <w14:contentPart bwMode="auto" r:id="rId41">
+                      <w14:nvContentPartPr>
+                        <w14:cNvContentPartPr/>
+                      </w14:nvContentPartPr>
+                      <w14:xfrm>
+                        <a:off x="0" y="0"/>
+                        <a:ext cx="780560" cy="633095"/>
+                      </w14:xfrm>
+                    </w14:contentPart>
+                  </a:graphicData>
+                </a:graphic>
+              </wp:anchor>
+            </w:drawing>
+          </mc:Choice>
+          <mc:Fallback>
+            <w:pict>
+              <v:shape w14:anchorId="63B9B3F3" id="墨迹 7" o:spid="_x0000_s1026" type="#_x0000_t75" style="position:absolute;left:0;text-align:left;margin-left:282.05pt;margin-top:158.6pt;width:62.85pt;height:51.25pt;z-index:251667456;visibility:visible;mso-wrap-style:square;mso-wrap-distance-left:9pt;mso-wrap-distance-top:0;mso-wrap-distance-right:9pt;mso-wrap-distance-bottom:0;mso-position-horizontal:absolute;mso-position-horizontal-relative:text;mso-position-vertical:absolute;mso-position-vertical-relative:text" o:gfxdata="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">
+                <v:imagedata r:id="rId42" o:title=""/>
+              </v:shape>
+            </w:pict>
+          </mc:Fallback>
+        </mc:AlternateContent>
+      </w:r>
+      <w:r>
+        <w:rPr>
+          <w:noProof/>
+        </w:rPr>
+        <mc:AlternateContent>
+          <mc:Choice Requires="wpi">
+            <w:drawing>
+              <wp:anchor distT="0" distB="0" distL="114300" distR="114300" simplePos="0" relativeHeight="251664384" behindDoc="0" locked="0" layoutInCell="1" allowOverlap="1" wp14:anchorId="10F72092" wp14:editId="6313EA87">
+                <wp:simplePos x="0" y="0"/>
+                <wp:positionH relativeFrom="column">
+                  <wp:posOffset>894715</wp:posOffset>
+                </wp:positionH>
+                <wp:positionV relativeFrom="paragraph">
+                  <wp:posOffset>2239645</wp:posOffset>
+                </wp:positionV>
+                <wp:extent cx="851390" cy="365125"/>
+                <wp:effectExtent l="38100" t="38100" r="44450" b="53975"/>
+                <wp:wrapNone/>
+                <wp:docPr id="263726184" name="墨迹 4"/>
+                <wp:cNvGraphicFramePr/>
+                <a:graphic xmlns:a="http://schemas.openxmlformats.org/drawingml/2006/main">
+                  <a:graphicData uri="http://schemas.microsoft.com/office/word/2010/wordprocessingInk">
+                    <w14:contentPart bwMode="auto" r:id="rId43">
+                      <w14:nvContentPartPr>
+                        <w14:cNvContentPartPr/>
+                      </w14:nvContentPartPr>
+                      <w14:xfrm>
+                        <a:off x="0" y="0"/>
+                        <a:ext cx="851390" cy="365125"/>
+                      </w14:xfrm>
+                    </w14:contentPart>
+                  </a:graphicData>
+                </a:graphic>
+              </wp:anchor>
+            </w:drawing>
+          </mc:Choice>
+          <mc:Fallback>
+            <w:pict>
+              <v:shape w14:anchorId="5782A22F" id="墨迹 4" o:spid="_x0000_s1026" type="#_x0000_t75" style="position:absolute;left:0;text-align:left;margin-left:69.75pt;margin-top:175.65pt;width:68.5pt;height:30.15pt;z-index:251664384;visibility:visible;mso-wrap-style:square;mso-wrap-distance-left:9pt;mso-wrap-distance-top:0;mso-wrap-distance-right:9pt;mso-wrap-distance-bottom:0;mso-position-horizontal:absolute;mso-position-horizontal-relative:text;mso-position-vertical:absolute;mso-position-vertical-relative:text" o:gfxdata="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">
+                <v:imagedata r:id="rId44" o:title=""/>
+              </v:shape>
+            </w:pict>
+          </mc:Fallback>
+        </mc:AlternateContent>
+      </w:r>
+      <w:r>
+        <w:rPr>
+          <w:noProof/>
+        </w:rPr>
+        <w:drawing>
+          <wp:inline distT="0" distB="0" distL="0" distR="0" wp14:anchorId="7D99A3DC" wp14:editId="7FCF9F4B">
+            <wp:extent cx="2620954" cy="2583528"/>
+            <wp:effectExtent l="0" t="0" r="8255" b="7620"/>
+            <wp:docPr id="1478980061" name="图片 1" descr="图形用户界面, 文本, 应用程序&#10;&#10;描述已自动生成"/>
+            <wp:cNvGraphicFramePr>
+              <a:graphicFrameLocks xmlns:a="http://schemas.openxmlformats.org/drawingml/2006/main" noChangeAspect="1"/>
+            </wp:cNvGraphicFramePr>
+            <a:graphic xmlns:a="http://schemas.openxmlformats.org/drawingml/2006/main">
+              <a:graphicData uri="http://schemas.openxmlformats.org/drawingml/2006/picture">
+                <pic:pic xmlns:pic="http://schemas.openxmlformats.org/drawingml/2006/picture">
+                  <pic:nvPicPr>
+                    <pic:cNvPr id="1478980061" name="图片 1" descr="图形用户界面, 文本, 应用程序&#10;&#10;描述已自动生成"/>
+                    <pic:cNvPicPr/>
+                  </pic:nvPicPr>
+                  <pic:blipFill rotWithShape="1">
+                    <a:blip r:embed="rId45"/>
+                    <a:srcRect r="34897"/>
+                    <a:stretch/>
+                  </pic:blipFill>
+                  <pic:spPr bwMode="auto">
+                    <a:xfrm>
+                      <a:off x="0" y="0"/>
+                      <a:ext cx="2683558" cy="2645238"/>
+                    </a:xfrm>
+                    <a:prstGeom prst="rect">
+                      <a:avLst/>
+                    </a:prstGeom>
+                    <a:ln>
+                      <a:noFill/>
+                    </a:ln>
+                    <a:extLst>
+                      <a:ext uri="{53640926-AAD7-44D8-BBD7-CCE9431645EC}">
+                        <a14:shadowObscured xmlns:a14="http://schemas.microsoft.com/office/drawing/2010/main"/>
+                      </a:ext>
+                    </a:extLst>
+                  </pic:spPr>
+                </pic:pic>
+              </a:graphicData>
+            </a:graphic>
+          </wp:inline>
+        </w:drawing>
+      </w:r>
+      <w:r>
+        <w:rPr>
+          <w:noProof/>
+        </w:rPr>
+        <w:drawing>
+          <wp:inline distT="0" distB="0" distL="0" distR="0" wp14:anchorId="247D2EBF" wp14:editId="4C78BE8E">
+            <wp:extent cx="2625622" cy="2493645"/>
+            <wp:effectExtent l="0" t="0" r="3810" b="1905"/>
+            <wp:docPr id="1221531860" name="图片 1" descr="图形用户界面, 文本, 应用程序&#10;&#10;描述已自动生成"/>
+            <wp:cNvGraphicFramePr>
+              <a:graphicFrameLocks xmlns:a="http://schemas.openxmlformats.org/drawingml/2006/main" noChangeAspect="1"/>
+            </wp:cNvGraphicFramePr>
+            <a:graphic xmlns:a="http://schemas.openxmlformats.org/drawingml/2006/main">
+              <a:graphicData uri="http://schemas.openxmlformats.org/drawingml/2006/picture">
+                <pic:pic xmlns:pic="http://schemas.openxmlformats.org/drawingml/2006/picture">
+                  <pic:nvPicPr>
+                    <pic:cNvPr id="1221531860" name="图片 1" descr="图形用户界面, 文本, 应用程序&#10;&#10;描述已自动生成"/>
+                    <pic:cNvPicPr/>
+                  </pic:nvPicPr>
+                  <pic:blipFill rotWithShape="1">
+                    <a:blip r:embed="rId46"/>
+                    <a:srcRect r="34915"/>
+                    <a:stretch/>
+                  </pic:blipFill>
+                  <pic:spPr bwMode="auto">
+                    <a:xfrm>
+                      <a:off x="0" y="0"/>
+                      <a:ext cx="2666023" cy="2532015"/>
+                    </a:xfrm>
+                    <a:prstGeom prst="rect">
+                      <a:avLst/>
+                    </a:prstGeom>
+                    <a:ln>
+                      <a:noFill/>
+                    </a:ln>
+                    <a:extLst>
+                      <a:ext uri="{53640926-AAD7-44D8-BBD7-CCE9431645EC}">
+                        <a14:shadowObscured xmlns:a14="http://schemas.microsoft.com/office/drawing/2010/main"/>
+                      </a:ext>
+                    </a:extLst>
+                  </pic:spPr>
+                </pic:pic>
+              </a:graphicData>
+            </a:graphic>
+          </wp:inline>
+        </w:drawing>
+      </w:r>
+    </w:p>
+    <w:p>
+      <w:pPr>
+        <w:pBdr>
+          <w:bottom w:val="single" w:sz="6" w:space="1" w:color="auto"/>
+        </w:pBdr>
+        <w:spacing w:line="360" w:lineRule="auto"/>
+        <w:ind w:firstLineChars="100" w:firstLine="240"/>
+        <w:rPr>
+          <w:rFonts w:ascii="黑体" w:eastAsia="黑体" w:hAnsi="黑体" w:hint="eastAsia"/>
+          <w:sz w:val="24"/>
+        </w:rPr>
+      </w:pPr>
+      <w:r>
+        <w:rPr>
+          <w:rFonts w:ascii="黑体" w:eastAsia="黑体" w:hAnsi="黑体" w:hint="eastAsia"/>
+          <w:sz w:val="24"/>
+        </w:rPr>
+        <w:t>输入用户信息</w:t>
+      </w:r>
+      <w:r>
+        <w:rPr>
+          <w:rFonts w:ascii="黑体" w:eastAsia="黑体" w:hAnsi="黑体" w:hint="eastAsia"/>
+          <w:sz w:val="24"/>
+        </w:rPr>
+        <w:t>，系统计算员工薪资，</w:t>
+      </w:r>
+      <w:r>
+        <w:rPr>
+          <w:rFonts w:ascii="黑体" w:eastAsia="黑体" w:hAnsi="黑体" w:hint="eastAsia"/>
+          <w:sz w:val="24"/>
+        </w:rPr>
+        <w:t>比较一个在普通月份是的薪资，一个生日在本月的薪资，生日在本月的薪资多一个红包的钱。</w:t>
+      </w:r>
+    </w:p>
+    <w:p>
+      <w:pPr>
+        <w:rPr>
+          <w:szCs w:val="20"/>
+        </w:rPr>
+      </w:pPr>
+      <w:r>
+        <w:rPr>
+          <w:noProof/>
+        </w:rPr>
+        <w:drawing>
+          <wp:inline distT="0" distB="0" distL="0" distR="0" wp14:anchorId="03A76676" wp14:editId="496C0DF7">
+            <wp:extent cx="2156420" cy="2687433"/>
+            <wp:effectExtent l="0" t="0" r="0" b="0"/>
+            <wp:docPr id="1528998868" name="图片 1"/>
+            <wp:cNvGraphicFramePr>
+              <a:graphicFrameLocks xmlns:a="http://schemas.openxmlformats.org/drawingml/2006/main" noChangeAspect="1"/>
+            </wp:cNvGraphicFramePr>
+            <a:graphic xmlns:a="http://schemas.openxmlformats.org/drawingml/2006/main">
+              <a:graphicData uri="http://schemas.openxmlformats.org/drawingml/2006/picture">
+                <pic:pic xmlns:pic="http://schemas.openxmlformats.org/drawingml/2006/picture">
+                  <pic:nvPicPr>
+                    <pic:cNvPr id="1528998868" name=""/>
+                    <pic:cNvPicPr/>
+                  </pic:nvPicPr>
+                  <pic:blipFill>
+                    <a:blip r:embed="rId47"/>
+                    <a:stretch>
+                      <a:fillRect/>
+                    </a:stretch>
+                  </pic:blipFill>
+                  <pic:spPr>
+                    <a:xfrm>
+                      <a:off x="0" y="0"/>
+                      <a:ext cx="2167093" cy="2700734"/>
+                    </a:xfrm>
+                    <a:prstGeom prst="rect">
+                      <a:avLst/>
+                    </a:prstGeom>
+                  </pic:spPr>
+                </pic:pic>
+              </a:graphicData>
+            </a:graphic>
+          </wp:inline>
+        </w:drawing>
+      </w:r>
+      <w:r>
+        <w:rPr>
+          <w:noProof/>
+        </w:rPr>
+        <w:drawing>
+          <wp:inline distT="0" distB="0" distL="0" distR="0" wp14:anchorId="5599BA60" wp14:editId="18E038D7">
+            <wp:extent cx="2249326" cy="2674294"/>
+            <wp:effectExtent l="0" t="0" r="0" b="0"/>
+            <wp:docPr id="1003708238" name="图片 1"/>
+            <wp:cNvGraphicFramePr>
+              <a:graphicFrameLocks xmlns:a="http://schemas.openxmlformats.org/drawingml/2006/main" noChangeAspect="1"/>
+            </wp:cNvGraphicFramePr>
+            <a:graphic xmlns:a="http://schemas.openxmlformats.org/drawingml/2006/main">
+              <a:graphicData uri="http://schemas.openxmlformats.org/drawingml/2006/picture">
+                <pic:pic xmlns:pic="http://schemas.openxmlformats.org/drawingml/2006/picture">
+                  <pic:nvPicPr>
+                    <pic:cNvPr id="1003708238" name=""/>
+                    <pic:cNvPicPr/>
+                  </pic:nvPicPr>
+                  <pic:blipFill>
+                    <a:blip r:embed="rId48"/>
+                    <a:stretch>
+                      <a:fillRect/>
+                    </a:stretch>
+                  </pic:blipFill>
+                  <pic:spPr>
+                    <a:xfrm>
+                      <a:off x="0" y="0"/>
+                      <a:ext cx="2260105" cy="2687109"/>
+                    </a:xfrm>
+                    <a:prstGeom prst="rect">
+                      <a:avLst/>
+                    </a:prstGeom>
+                  </pic:spPr>
+                </pic:pic>
+              </a:graphicData>
+            </a:graphic>
+          </wp:inline>
+        </w:drawing>
+      </w:r>
+    </w:p>
+    <w:p>
+      <w:pPr>
+        <w:spacing w:line="360" w:lineRule="auto"/>
+        <w:rPr>
+          <w:rFonts w:ascii="黑体" w:eastAsia="黑体" w:hAnsi="黑体" w:hint="eastAsia"/>
+          <w:sz w:val="24"/>
+        </w:rPr>
+      </w:pPr>
+      <w:r>
+        <w:rPr>
+          <w:szCs w:val="20"/>
+        </w:rPr>
+        <w:tab/>
+      </w:r>
+      <w:r>
+        <w:rPr>
+          <w:rFonts w:ascii="黑体" w:eastAsia="黑体" w:hAnsi="黑体" w:hint="eastAsia"/>
+          <w:sz w:val="24"/>
+        </w:rPr>
+        <w:t>当员工是按每个月工作时间计算工资时，</w:t>
+      </w:r>
+      <w:r>
+        <w:rPr>
+          <w:rFonts w:ascii="黑体" w:eastAsia="黑体" w:hAnsi="黑体" w:hint="eastAsia"/>
+          <w:sz w:val="24"/>
+        </w:rPr>
+        <w:t>以1</w:t>
+      </w:r>
+      <w:r>
+        <w:rPr>
+          <w:rFonts w:ascii="黑体" w:eastAsia="黑体" w:hAnsi="黑体"/>
+          <w:sz w:val="24"/>
+        </w:rPr>
+        <w:t>60</w:t>
+      </w:r>
+      <w:r>
+        <w:rPr>
+          <w:rFonts w:ascii="黑体" w:eastAsia="黑体" w:hAnsi="黑体" w:hint="eastAsia"/>
+          <w:sz w:val="24"/>
+        </w:rPr>
+        <w:t>小时为分界，当工作时间小于1</w:t>
+      </w:r>
+      <w:r>
+        <w:rPr>
+          <w:rFonts w:ascii="黑体" w:eastAsia="黑体" w:hAnsi="黑体"/>
+          <w:sz w:val="24"/>
+        </w:rPr>
+        <w:t>60</w:t>
+      </w:r>
+      <w:r>
+        <w:rPr>
+          <w:rFonts w:ascii="黑体" w:eastAsia="黑体" w:hAnsi="黑体" w:hint="eastAsia"/>
+          <w:sz w:val="24"/>
+        </w:rPr>
+        <w:t>小时时，每小时工资按</w:t>
+      </w:r>
+      <w:r>
+        <w:rPr>
+          <w:rFonts w:ascii="黑体" w:eastAsia="黑体" w:hAnsi="黑体"/>
+          <w:sz w:val="24"/>
+        </w:rPr>
+        <w:t>30</w:t>
+      </w:r>
+      <w:r>
+        <w:rPr>
+          <w:rFonts w:ascii="黑体" w:eastAsia="黑体" w:hAnsi="黑体" w:hint="eastAsia"/>
+          <w:sz w:val="24"/>
+        </w:rPr>
+        <w:t>元计算，当这个月工作时间超过1</w:t>
+      </w:r>
+      <w:r>
+        <w:rPr>
+          <w:rFonts w:ascii="黑体" w:eastAsia="黑体" w:hAnsi="黑体"/>
+          <w:sz w:val="24"/>
+        </w:rPr>
+        <w:t>60</w:t>
+      </w:r>
+      <w:r>
+        <w:rPr>
+          <w:rFonts w:ascii="黑体" w:eastAsia="黑体" w:hAnsi="黑体" w:hint="eastAsia"/>
+          <w:sz w:val="24"/>
+        </w:rPr>
+        <w:t>小时时，超过1</w:t>
+      </w:r>
+      <w:r>
+        <w:rPr>
+          <w:rFonts w:ascii="黑体" w:eastAsia="黑体" w:hAnsi="黑体"/>
+          <w:sz w:val="24"/>
+        </w:rPr>
+        <w:t>60</w:t>
+      </w:r>
+      <w:r>
+        <w:rPr>
+          <w:rFonts w:ascii="黑体" w:eastAsia="黑体" w:hAnsi="黑体" w:hint="eastAsia"/>
+          <w:sz w:val="24"/>
+        </w:rPr>
+        <w:t>小时部分按照每小时4</w:t>
+      </w:r>
+      <w:r>
+        <w:rPr>
+          <w:rFonts w:ascii="黑体" w:eastAsia="黑体" w:hAnsi="黑体"/>
+          <w:sz w:val="24"/>
+        </w:rPr>
+        <w:t>0</w:t>
+      </w:r>
+      <w:r>
+        <w:rPr>
+          <w:rFonts w:ascii="黑体" w:eastAsia="黑体" w:hAnsi="黑体" w:hint="eastAsia"/>
+          <w:sz w:val="24"/>
+        </w:rPr>
+        <w:t>元计算。根据用户呼入的工作时间，计算出员工薪资，打印在控制台。</w:t>
+      </w:r>
+    </w:p>
+    <w:p>
+      <w:pPr>
+        <w:rPr>
+          <w:rFonts w:ascii="黑体" w:eastAsia="黑体" w:hAnsi="黑体"/>
+          <w:sz w:val="24"/>
+        </w:rPr>
+      </w:pPr>
+      <w:r>
+        <w:rPr>
+          <w:noProof/>
+        </w:rPr>
+        <w:lastRenderedPageBreak/>
+        <w:drawing>
+          <wp:inline distT="0" distB="0" distL="0" distR="0" wp14:anchorId="2DB4418F" wp14:editId="5B8BDF4A">
+            <wp:extent cx="1975496" cy="2348718"/>
+            <wp:effectExtent l="0" t="0" r="5715" b="0"/>
+            <wp:docPr id="137517464" name="图片 1" descr="文本, 信件&#10;&#10;描述已自动生成"/>
+            <wp:cNvGraphicFramePr>
+              <a:graphicFrameLocks xmlns:a="http://schemas.openxmlformats.org/drawingml/2006/main" noChangeAspect="1"/>
+            </wp:cNvGraphicFramePr>
+            <a:graphic xmlns:a="http://schemas.openxmlformats.org/drawingml/2006/main">
+              <a:graphicData uri="http://schemas.openxmlformats.org/drawingml/2006/picture">
+                <pic:pic xmlns:pic="http://schemas.openxmlformats.org/drawingml/2006/picture">
+                  <pic:nvPicPr>
+                    <pic:cNvPr id="137517464" name="图片 1" descr="文本, 信件&#10;&#10;描述已自动生成"/>
+                    <pic:cNvPicPr/>
+                  </pic:nvPicPr>
+                  <pic:blipFill>
+                    <a:blip r:embed="rId49"/>
+                    <a:stretch>
+                      <a:fillRect/>
+                    </a:stretch>
+                  </pic:blipFill>
+                  <pic:spPr>
+                    <a:xfrm>
+                      <a:off x="0" y="0"/>
+                      <a:ext cx="1982160" cy="2356641"/>
+                    </a:xfrm>
+                    <a:prstGeom prst="rect">
+                      <a:avLst/>
+                    </a:prstGeom>
+                  </pic:spPr>
+                </pic:pic>
+              </a:graphicData>
+            </a:graphic>
+          </wp:inline>
+        </w:drawing>
+      </w:r>
+    </w:p>
+    <w:p>
+      <w:pPr>
+        <w:pBdr>
+          <w:bottom w:val="single" w:sz="6" w:space="1" w:color="auto"/>
+        </w:pBdr>
+        <w:spacing w:line="360" w:lineRule="auto"/>
+        <w:rPr>
+          <w:rFonts w:ascii="黑体" w:eastAsia="黑体" w:hAnsi="黑体"/>
+          <w:sz w:val="24"/>
+        </w:rPr>
+      </w:pPr>
+      <w:r>
+        <w:rPr>
+          <w:szCs w:val="20"/>
+        </w:rPr>
+        <w:tab/>
+      </w:r>
+      <w:r>
+        <w:rPr>
+          <w:rFonts w:ascii="黑体" w:eastAsia="黑体" w:hAnsi="黑体" w:hint="eastAsia"/>
+          <w:sz w:val="24"/>
+        </w:rPr>
+        <w:t>当员工按照销售额提成计算薪资时，</w:t>
+      </w:r>
+      <w:r>
+        <w:rPr>
+          <w:rFonts w:ascii="黑体" w:eastAsia="黑体" w:hAnsi="黑体" w:hint="eastAsia"/>
+          <w:sz w:val="24"/>
+        </w:rPr>
+        <w:t>用户在控制台输入这个月员工的销售量，以每销售一件商品提成为1</w:t>
+      </w:r>
+      <w:r>
+        <w:rPr>
+          <w:rFonts w:ascii="黑体" w:eastAsia="黑体" w:hAnsi="黑体"/>
+          <w:sz w:val="24"/>
+        </w:rPr>
+        <w:t>00</w:t>
+      </w:r>
+      <w:r>
+        <w:rPr>
+          <w:rFonts w:ascii="黑体" w:eastAsia="黑体" w:hAnsi="黑体" w:hint="eastAsia"/>
+          <w:sz w:val="24"/>
+        </w:rPr>
+        <w:t>元计算工资。</w:t>
+      </w:r>
+    </w:p>
+    <w:p>
+      <w:pPr>
+        <w:spacing w:line="360" w:lineRule="auto"/>
+        <w:rPr>
+          <w:rFonts w:ascii="黑体" w:eastAsia="黑体" w:hAnsi="黑体" w:hint="eastAsia"/>
+          <w:sz w:val="24"/>
+        </w:rPr>
+      </w:pPr>
+      <w:r>
+        <w:rPr>
+          <w:rFonts w:ascii="黑体" w:eastAsia="黑体" w:hAnsi="黑体"/>
+          <w:noProof/>
+          <w:sz w:val="24"/>
+        </w:rPr>
+        <mc:AlternateContent>
+          <mc:Choice Requires="wpi">
+            <w:drawing>
+              <wp:anchor distT="0" distB="0" distL="114300" distR="114300" simplePos="0" relativeHeight="251705344" behindDoc="0" locked="0" layoutInCell="1" allowOverlap="1" wp14:anchorId="34BFAA88" wp14:editId="5E3815A9">
+                <wp:simplePos x="0" y="0"/>
+                <wp:positionH relativeFrom="column">
+                  <wp:posOffset>1666875</wp:posOffset>
+                </wp:positionH>
+                <wp:positionV relativeFrom="paragraph">
+                  <wp:posOffset>2199005</wp:posOffset>
+                </wp:positionV>
+                <wp:extent cx="280035" cy="264695"/>
+                <wp:effectExtent l="57150" t="38100" r="43815" b="40640"/>
+                <wp:wrapNone/>
+                <wp:docPr id="1077664163" name="墨迹 42"/>
+                <wp:cNvGraphicFramePr/>
+                <a:graphic xmlns:a="http://schemas.openxmlformats.org/drawingml/2006/main">
+                  <a:graphicData uri="http://schemas.microsoft.com/office/word/2010/wordprocessingInk">
+                    <w14:contentPart bwMode="auto" r:id="rId50">
+                      <w14:nvContentPartPr>
+                        <w14:cNvContentPartPr/>
+                      </w14:nvContentPartPr>
+                      <w14:xfrm>
+                        <a:off x="0" y="0"/>
+                        <a:ext cx="280035" cy="264695"/>
+                      </w14:xfrm>
+                    </w14:contentPart>
+                  </a:graphicData>
+                </a:graphic>
+              </wp:anchor>
+            </w:drawing>
+          </mc:Choice>
+          <mc:Fallback>
+            <w:pict>
+              <v:shape w14:anchorId="58762203" id="墨迹 42" o:spid="_x0000_s1026" type="#_x0000_t75" style="position:absolute;left:0;text-align:left;margin-left:130.55pt;margin-top:172.45pt;width:23.45pt;height:22.3pt;z-index:251705344;visibility:visible;mso-wrap-style:square;mso-wrap-distance-left:9pt;mso-wrap-distance-top:0;mso-wrap-distance-right:9pt;mso-wrap-distance-bottom:0;mso-position-horizontal:absolute;mso-position-horizontal-relative:text;mso-position-vertical:absolute;mso-position-vertical-relative:text" o:gfxdata="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">
+                <v:imagedata r:id="rId51" o:title=""/>
+              </v:shape>
+            </w:pict>
+          </mc:Fallback>
+        </mc:AlternateContent>
+      </w:r>
+      <w:r>
+        <w:rPr>
+          <w:rFonts w:ascii="黑体" w:eastAsia="黑体" w:hAnsi="黑体"/>
+          <w:noProof/>
+          <w:sz w:val="24"/>
+        </w:rPr>
+        <mc:AlternateContent>
+          <mc:Choice Requires="wps">
+            <w:drawing>
+              <wp:anchor distT="45720" distB="45720" distL="114300" distR="114300" simplePos="0" relativeHeight="251702272" behindDoc="0" locked="0" layoutInCell="1" allowOverlap="1" wp14:anchorId="1721A7CA" wp14:editId="5C929505">
+                <wp:simplePos x="0" y="0"/>
+                <wp:positionH relativeFrom="column">
+                  <wp:posOffset>1580478</wp:posOffset>
+                </wp:positionH>
+                <wp:positionV relativeFrom="paragraph">
+                  <wp:posOffset>1831988</wp:posOffset>
+                </wp:positionV>
+                <wp:extent cx="865502" cy="273831"/>
+                <wp:effectExtent l="0" t="0" r="0" b="0"/>
+                <wp:wrapNone/>
+                <wp:docPr id="217" name="文本框 2"/>
+                <wp:cNvGraphicFramePr>
+                  <a:graphicFrameLocks xmlns:a="http://schemas.openxmlformats.org/drawingml/2006/main"/>
+                </wp:cNvGraphicFramePr>
+                <a:graphic xmlns:a="http://schemas.openxmlformats.org/drawingml/2006/main">
+                  <a:graphicData uri="http://schemas.microsoft.com/office/word/2010/wordprocessingShape">
+                    <wps:wsp>
+                      <wps:cNvSpPr txBox="1">
+                        <a:spLocks noChangeArrowheads="1"/>
+                      </wps:cNvSpPr>
+                      <wps:spPr bwMode="auto">
+                        <a:xfrm>
+                          <a:off x="0" y="0"/>
+                          <a:ext cx="865502" cy="273831"/>
+                        </a:xfrm>
+                        <a:prstGeom prst="rect">
+                          <a:avLst/>
+                        </a:prstGeom>
+                        <a:solidFill>
+                          <a:srgbClr val="FFFFFF"/>
+                        </a:solidFill>
+                        <a:ln w="9525">
+                          <a:noFill/>
+                          <a:miter lim="800000"/>
+                          <a:headEnd/>
+                          <a:tailEnd/>
+                        </a:ln>
+                      </wps:spPr>
+                      <wps:txbx>
+                        <w:txbxContent>
+                          <w:p>
+                            <w:pPr>
+                              <w:rPr>
+                                <w:rFonts w:hint="eastAsia"/>
+                                <w:b/>
+                                <w:bCs/>
+                                <w:color w:val="FF0000"/>
+                              </w:rPr>
+                            </w:pPr>
+                            <w:r>
+                              <w:rPr>
+                                <w:b/>
+                                <w:bCs/>
+                                <w:color w:val="FF0000"/>
+                              </w:rPr>
+                              <w:t>输入</w:t>
+                            </w:r>
+                            <w:r>
+                              <w:rPr>
+                                <w:rFonts w:hint="eastAsia"/>
+                                <w:b/>
+                                <w:bCs/>
+                                <w:color w:val="FF0000"/>
+                              </w:rPr>
+                              <w:t>销售量</w:t>
+                            </w:r>
+                          </w:p>
+                        </w:txbxContent>
+                      </wps:txbx>
+                      <wps:bodyPr rot="0" vert="horz" wrap="square" lIns="91440" tIns="45720" rIns="91440" bIns="45720" anchor="t" anchorCtr="0">
+                        <a:noAutofit/>
+                      </wps:bodyPr>
+                    </wps:wsp>
+                  </a:graphicData>
+                </a:graphic>
+                <wp14:sizeRelH relativeFrom="margin">
+                  <wp14:pctWidth>0</wp14:pctWidth>
+                </wp14:sizeRelH>
+                <wp14:sizeRelV relativeFrom="margin">
+                  <wp14:pctHeight>0</wp14:pctHeight>
+                </wp14:sizeRelV>
+              </wp:anchor>
+            </w:drawing>
+          </mc:Choice>
+          <mc:Fallback>
+            <w:pict>
+              <v:shapetype w14:anchorId="1721A7CA" id="_x0000_t202" coordsize="21600,21600" o:spt="202" path="m,l,21600r21600,l21600,xe">
+                <v:stroke joinstyle="miter"/>
+                <v:path gradientshapeok="t" o:connecttype="rect"/>
+              </v:shapetype>
+              <v:shape id="文本框 2" o:spid="_x0000_s1026" type="#_x0000_t202" style="position:absolute;left:0;text-align:left;margin-left:124.45pt;margin-top:144.25pt;width:68.15pt;height:21.55pt;z-index:251702272;visibility:visible;mso-wrap-style:square;mso-width-percent:0;mso-height-percent:0;mso-wrap-distance-left:9pt;mso-wrap-distance-top:3.6pt;mso-wrap-distance-right:9pt;mso-wrap-distance-bottom:3.6pt;mso-position-horizontal:absolute;mso-position-horizontal-relative:text;mso-position-vertical:absolute;mso-position-vertical-relative:text;mso-width-percent:0;mso-height-percent:0;mso-width-relative:margin;mso-height-relative:margin;v-text-anchor:top" o:gfxdata="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" stroked="f">
+                <v:textbox>
+                  <w:txbxContent>
+                    <w:p>
+                      <w:pPr>
+                        <w:rPr>
+                          <w:rFonts w:hint="eastAsia"/>
+                          <w:b/>
+                          <w:bCs/>
+                          <w:color w:val="FF0000"/>
+                        </w:rPr>
+                      </w:pPr>
+                      <w:r>
+                        <w:rPr>
+                          <w:b/>
+                          <w:bCs/>
+                          <w:color w:val="FF0000"/>
+                        </w:rPr>
+                        <w:t>输入</w:t>
+                      </w:r>
+                      <w:r>
+                        <w:rPr>
+                          <w:rFonts w:hint="eastAsia"/>
+                          <w:b/>
+                          <w:bCs/>
+                          <w:color w:val="FF0000"/>
+                        </w:rPr>
+                        <w:t>销售量</w:t>
+                      </w:r>
+                    </w:p>
+                  </w:txbxContent>
+                </v:textbox>
+              </v:shape>
+            </w:pict>
+          </mc:Fallback>
+        </mc:AlternateContent>
+      </w:r>
+      <w:r>
+        <w:rPr>
+          <w:noProof/>
+        </w:rPr>
+        <w:drawing>
+          <wp:inline distT="0" distB="0" distL="0" distR="0" wp14:anchorId="47946D45" wp14:editId="3EF7609D">
+            <wp:extent cx="2433163" cy="2826327"/>
+            <wp:effectExtent l="0" t="0" r="5715" b="0"/>
+            <wp:docPr id="77774194" name="图片 1" descr="文本&#10;&#10;描述已自动生成"/>
+            <wp:cNvGraphicFramePr>
+              <a:graphicFrameLocks xmlns:a="http://schemas.openxmlformats.org/drawingml/2006/main" noChangeAspect="1"/>
+            </wp:cNvGraphicFramePr>
+            <a:graphic xmlns:a="http://schemas.openxmlformats.org/drawingml/2006/main">
+              <a:graphicData uri="http://schemas.openxmlformats.org/drawingml/2006/picture">
+                <pic:pic xmlns:pic="http://schemas.openxmlformats.org/drawingml/2006/picture">
+                  <pic:nvPicPr>
+                    <pic:cNvPr id="77774194" name="图片 1" descr="文本&#10;&#10;描述已自动生成"/>
+                    <pic:cNvPicPr/>
+                  </pic:nvPicPr>
+                  <pic:blipFill>
+                    <a:blip r:embed="rId52"/>
+                    <a:stretch>
+                      <a:fillRect/>
+                    </a:stretch>
+                  </pic:blipFill>
+                  <pic:spPr>
+                    <a:xfrm>
+                      <a:off x="0" y="0"/>
+                      <a:ext cx="2433163" cy="2826327"/>
+                    </a:xfrm>
+                    <a:prstGeom prst="rect">
+                      <a:avLst/>
+                    </a:prstGeom>
+                  </pic:spPr>
+                </pic:pic>
+              </a:graphicData>
+            </a:graphic>
+          </wp:inline>
+        </w:drawing>
+      </w:r>
+    </w:p>
+    <w:p>
+      <w:pPr>
+        <w:pBdr>
+          <w:bottom w:val="single" w:sz="6" w:space="1" w:color="auto"/>
+        </w:pBdr>
+        <w:spacing w:line="360" w:lineRule="auto"/>
+        <w:rPr>
+          <w:rFonts w:ascii="黑体" w:eastAsia="黑体" w:hAnsi="黑体" w:hint="eastAsia"/>
+          <w:sz w:val="24"/>
+        </w:rPr>
+      </w:pPr>
+      <w:r>
+        <w:rPr>
+          <w:rFonts w:ascii="黑体" w:eastAsia="黑体" w:hAnsi="黑体"/>
+          <w:sz w:val="24"/>
+        </w:rPr>
+        <w:tab/>
+      </w:r>
+      <w:r>
+        <w:rPr>
+          <w:rFonts w:ascii="黑体" w:eastAsia="黑体" w:hAnsi="黑体" w:hint="eastAsia"/>
+          <w:sz w:val="24"/>
+        </w:rPr>
+        <w:t>当员工按照带底薪并按销售额提成</w:t>
+      </w:r>
+      <w:r>
+        <w:rPr>
+          <w:rFonts w:ascii="黑体" w:eastAsia="黑体" w:hAnsi="黑体" w:hint="eastAsia"/>
+          <w:sz w:val="24"/>
+        </w:rPr>
+        <w:t>计算薪资时，</w:t>
+      </w:r>
+      <w:r>
+        <w:rPr>
+          <w:rFonts w:ascii="黑体" w:eastAsia="黑体" w:hAnsi="黑体" w:hint="eastAsia"/>
+          <w:sz w:val="24"/>
+        </w:rPr>
+        <w:t>该员工底薪为</w:t>
+      </w:r>
+      <w:r>
+        <w:rPr>
+          <w:rFonts w:ascii="黑体" w:eastAsia="黑体" w:hAnsi="黑体"/>
+          <w:sz w:val="24"/>
+        </w:rPr>
+        <w:t>2000</w:t>
+      </w:r>
+      <w:r>
+        <w:rPr>
+          <w:rFonts w:ascii="黑体" w:eastAsia="黑体" w:hAnsi="黑体" w:hint="eastAsia"/>
+          <w:sz w:val="24"/>
+        </w:rPr>
+        <w:t>元，每销售一件商品提成为1</w:t>
+      </w:r>
+      <w:r>
+        <w:rPr>
+          <w:rFonts w:ascii="黑体" w:eastAsia="黑体" w:hAnsi="黑体"/>
+          <w:sz w:val="24"/>
+        </w:rPr>
+        <w:t>00</w:t>
+      </w:r>
+      <w:r>
+        <w:rPr>
+          <w:rFonts w:ascii="黑体" w:eastAsia="黑体" w:hAnsi="黑体" w:hint="eastAsia"/>
+          <w:sz w:val="24"/>
+        </w:rPr>
+        <w:t>元，用户在控制台输入员工本月销售量计算员工薪资。</w:t>
+      </w:r>
+    </w:p>
+    <w:p>
+      <w:pPr>
+        <w:rPr>
+          <w:noProof/>
+        </w:rPr>
+      </w:pPr>
+      <w:r>
+        <w:rPr>
+          <w:noProof/>
+        </w:rPr>
+        <w:t xml:space="preserve"> </w:t>
+      </w:r>
+      <w:r>
+        <w:rPr>
+          <w:noProof/>
+        </w:rPr>
+        <w:lastRenderedPageBreak/>
+        <w:drawing>
+          <wp:inline distT="0" distB="0" distL="0" distR="0" wp14:anchorId="0B8035FD" wp14:editId="5EC7F01E">
+            <wp:extent cx="5274310" cy="4865370"/>
+            <wp:effectExtent l="0" t="0" r="2540" b="0"/>
+            <wp:docPr id="1266528627" name="图片 1" descr="文本&#10;&#10;中度可信度描述已自动生成"/>
+            <wp:cNvGraphicFramePr>
+              <a:graphicFrameLocks xmlns:a="http://schemas.openxmlformats.org/drawingml/2006/main" noChangeAspect="1"/>
+            </wp:cNvGraphicFramePr>
+            <a:graphic xmlns:a="http://schemas.openxmlformats.org/drawingml/2006/main">
+              <a:graphicData uri="http://schemas.openxmlformats.org/drawingml/2006/picture">
+                <pic:pic xmlns:pic="http://schemas.openxmlformats.org/drawingml/2006/picture">
+                  <pic:nvPicPr>
+                    <pic:cNvPr id="1266528627" name="图片 1" descr="文本&#10;&#10;中度可信度描述已自动生成"/>
+                    <pic:cNvPicPr/>
+                  </pic:nvPicPr>
+                  <pic:blipFill>
+                    <a:blip r:embed="rId53"/>
+                    <a:stretch>
+                      <a:fillRect/>
+                    </a:stretch>
+                  </pic:blipFill>
+                  <pic:spPr>
+                    <a:xfrm>
+                      <a:off x="0" y="0"/>
+                      <a:ext cx="5274310" cy="4865370"/>
+                    </a:xfrm>
+                    <a:prstGeom prst="rect">
+                      <a:avLst/>
+                    </a:prstGeom>
+                  </pic:spPr>
+                </pic:pic>
+              </a:graphicData>
+            </a:graphic>
+          </wp:inline>
+        </w:drawing>
+      </w:r>
+    </w:p>
+    <w:p>
+      <w:pPr>
+        <w:rPr>
+          <w:rFonts w:ascii="黑体" w:eastAsia="黑体" w:hAnsi="黑体" w:hint="eastAsia"/>
+          <w:sz w:val="24"/>
+        </w:rPr>
+      </w:pPr>
+      <w:r>
+        <w:rPr>
+          <w:szCs w:val="20"/>
+        </w:rPr>
+        <w:tab/>
+      </w:r>
+      <w:r>
+        <w:rPr>
+          <w:rFonts w:ascii="黑体" w:eastAsia="黑体" w:hAnsi="黑体" w:hint="eastAsia"/>
+          <w:sz w:val="24"/>
+        </w:rPr>
+        <w:t>输入合法性测试，在要求输入时输入非法的数字，系统弹出提示要求用户输入的数字是合法的，并且要求用户重新输入。</w:t>
+      </w:r>
+    </w:p>
+    <w:p>
+      <w:pPr>
+        <w:rPr>
+          <w:szCs w:val="20"/>
+        </w:rPr>
+      </w:pPr>
     </w:p>
     <w:p>
       <w:pPr>
         <w:spacing w:line="360" w:lineRule="auto"/>
         <w:ind w:firstLine="601"/>
         <w:rPr>
-          <w:sz w:val="24"/>
-          <w:highlight w:val="yellow"/>
-        </w:rPr>
-      </w:pPr>
-      <w:r>
-        <w:rPr>
-          <w:rFonts w:hint="eastAsia"/>
-          <w:sz w:val="24"/>
-          <w:highlight w:val="yellow"/>
-        </w:rPr>
-        <w:lastRenderedPageBreak/>
-        <w:t>/**1.</w:t>
-      </w:r>
-      <w:r>
-        <w:rPr>
-          <w:rFonts w:hint="eastAsia"/>
-          <w:sz w:val="24"/>
-          <w:highlight w:val="yellow"/>
-        </w:rPr>
-        <w:t>截图展现运行结果，并作说明</w:t>
-      </w:r>
-      <w:r>
-        <w:rPr>
-          <w:rFonts w:hint="eastAsia"/>
-          <w:sz w:val="24"/>
-          <w:highlight w:val="yellow"/>
-        </w:rPr>
-        <w:t>，不能只截图</w:t>
+          <w:rFonts w:eastAsia="黑体"/>
+          <w:b/>
+          <w:bCs/>
+          <w:sz w:val="28"/>
+          <w:szCs w:val="28"/>
+        </w:rPr>
+      </w:pPr>
+      <w:r>
+        <w:rPr>
+          <w:rFonts w:eastAsia="黑体"/>
+          <w:b/>
+          <w:bCs/>
+          <w:sz w:val="28"/>
+          <w:szCs w:val="28"/>
+        </w:rPr>
+        <w:t xml:space="preserve">2.1 </w:t>
+      </w:r>
+      <w:r>
+        <w:rPr>
+          <w:rFonts w:eastAsia="黑体"/>
+          <w:b/>
+          <w:bCs/>
+          <w:sz w:val="28"/>
+          <w:szCs w:val="28"/>
+        </w:rPr>
+        <w:t>题目一</w:t>
+      </w:r>
+      <w:r>
+        <w:rPr>
+          <w:rFonts w:eastAsia="黑体" w:hint="eastAsia"/>
+          <w:b/>
+          <w:bCs/>
+          <w:sz w:val="28"/>
+          <w:szCs w:val="28"/>
+        </w:rPr>
+        <w:t xml:space="preserve"> </w:t>
+      </w:r>
+      <w:r>
+        <w:rPr>
+          <w:rFonts w:eastAsia="黑体"/>
+          <w:b/>
+          <w:bCs/>
+          <w:sz w:val="28"/>
+          <w:szCs w:val="28"/>
+        </w:rPr>
+        <w:t xml:space="preserve"> </w:t>
+      </w:r>
+      <w:r>
+        <w:rPr>
+          <w:rFonts w:eastAsia="黑体" w:hint="eastAsia"/>
+          <w:b/>
+          <w:bCs/>
+          <w:sz w:val="28"/>
+          <w:szCs w:val="28"/>
+          <w:highlight w:val="yellow"/>
+        </w:rPr>
+        <w:t>/**</w:t>
+      </w:r>
+      <w:r>
+        <w:rPr>
+          <w:rFonts w:eastAsia="黑体" w:hint="eastAsia"/>
+          <w:b/>
+          <w:bCs/>
+          <w:sz w:val="28"/>
+          <w:szCs w:val="28"/>
+          <w:highlight w:val="yellow"/>
+        </w:rPr>
+        <w:t>其他题目的编写结构与题目一一样</w:t>
+      </w:r>
+      <w:r>
+        <w:rPr>
+          <w:rFonts w:eastAsia="黑体" w:hint="eastAsia"/>
+          <w:b/>
+          <w:bCs/>
+          <w:sz w:val="28"/>
+          <w:szCs w:val="28"/>
+          <w:highlight w:val="yellow"/>
+        </w:rPr>
+        <w:t>**/</w:t>
       </w:r>
     </w:p>
     <w:p>
@@ -10327,200 +11720,61 @@
         <w:spacing w:line="360" w:lineRule="auto"/>
         <w:ind w:firstLine="601"/>
         <w:rPr>
-          <w:sz w:val="24"/>
-          <w:highlight w:val="yellow"/>
-        </w:rPr>
-      </w:pPr>
-      <w:r>
-        <w:rPr>
-          <w:rFonts w:hint="eastAsia"/>
-          <w:sz w:val="24"/>
-          <w:highlight w:val="yellow"/>
-        </w:rPr>
-        <w:t xml:space="preserve">2. </w:t>
-      </w:r>
-      <w:r>
-        <w:rPr>
-          <w:rFonts w:hint="eastAsia"/>
-          <w:sz w:val="24"/>
-          <w:highlight w:val="yellow"/>
-        </w:rPr>
-        <w:t>如有测试数据，给出测试数据的预计结果</w:t>
-      </w:r>
-    </w:p>
-    <w:p>
-      <w:pPr>
-        <w:rPr>
-          <w:szCs w:val="20"/>
-        </w:rPr>
-      </w:pPr>
-      <w:r>
-        <w:rPr>
-          <w:rFonts w:hint="eastAsia"/>
-          <w:szCs w:val="20"/>
-          <w:highlight w:val="yellow"/>
-        </w:rPr>
-        <w:t xml:space="preserve"> </w:t>
-      </w:r>
-      <w:r>
-        <w:rPr>
-          <w:szCs w:val="20"/>
-          <w:highlight w:val="yellow"/>
-        </w:rPr>
-        <w:t xml:space="preserve">    </w:t>
-      </w:r>
-      <w:r>
-        <w:rPr>
-          <w:rFonts w:hint="eastAsia"/>
-          <w:szCs w:val="20"/>
-          <w:highlight w:val="yellow"/>
-        </w:rPr>
-        <w:t>**/</w:t>
-      </w:r>
-    </w:p>
-    <w:p>
-      <w:pPr>
-        <w:rPr>
-          <w:szCs w:val="20"/>
-        </w:rPr>
-      </w:pPr>
-    </w:p>
-    <w:p>
-      <w:pPr>
-        <w:rPr>
-          <w:szCs w:val="20"/>
-        </w:rPr>
-      </w:pPr>
-    </w:p>
-    <w:p>
-      <w:pPr>
-        <w:rPr>
-          <w:szCs w:val="20"/>
-        </w:rPr>
-      </w:pPr>
-    </w:p>
-    <w:p>
-      <w:pPr>
-        <w:rPr>
-          <w:szCs w:val="20"/>
-        </w:rPr>
-      </w:pPr>
-    </w:p>
-    <w:p>
-      <w:pPr>
-        <w:rPr>
-          <w:sz w:val="52"/>
-          <w:szCs w:val="52"/>
-        </w:rPr>
-      </w:pPr>
-      <w:r>
-        <w:rPr>
-          <w:rFonts w:hint="eastAsia"/>
-          <w:sz w:val="52"/>
-          <w:szCs w:val="52"/>
-          <w:highlight w:val="yellow"/>
-        </w:rPr>
-        <w:t>不能只拷贝代码和截图</w:t>
-      </w:r>
-    </w:p>
-    <w:p>
-      <w:pPr>
-        <w:rPr>
-          <w:szCs w:val="20"/>
-        </w:rPr>
-      </w:pPr>
-    </w:p>
-    <w:p>
-      <w:pPr>
-        <w:rPr>
-          <w:szCs w:val="20"/>
-        </w:rPr>
-      </w:pPr>
+          <w:rFonts w:ascii="黑体" w:eastAsia="黑体" w:hAnsi="黑体"/>
+          <w:sz w:val="24"/>
+        </w:rPr>
+      </w:pPr>
+      <w:r>
+        <w:rPr>
+          <w:rFonts w:ascii="黑体" w:eastAsia="黑体" w:hAnsi="黑体" w:hint="eastAsia"/>
+          <w:sz w:val="24"/>
+        </w:rPr>
+        <w:t>2</w:t>
+      </w:r>
+      <w:r>
+        <w:rPr>
+          <w:rFonts w:ascii="黑体" w:eastAsia="黑体" w:hAnsi="黑体"/>
+          <w:sz w:val="24"/>
+        </w:rPr>
+        <w:t>.1.1</w:t>
+      </w:r>
+      <w:r>
+        <w:rPr>
+          <w:rFonts w:ascii="黑体" w:eastAsia="黑体" w:hAnsi="黑体" w:hint="eastAsia"/>
+          <w:sz w:val="24"/>
+        </w:rPr>
+        <w:t>分析和设计</w:t>
+      </w:r>
     </w:p>
     <w:p>
       <w:pPr>
         <w:spacing w:line="360" w:lineRule="auto"/>
         <w:ind w:firstLine="601"/>
         <w:rPr>
-          <w:rFonts w:eastAsia="黑体"/>
-          <w:b/>
-          <w:bCs/>
-          <w:sz w:val="28"/>
-          <w:szCs w:val="28"/>
-        </w:rPr>
-      </w:pPr>
-      <w:r>
-        <w:rPr>
-          <w:rFonts w:eastAsia="黑体"/>
-          <w:b/>
-          <w:bCs/>
-          <w:sz w:val="28"/>
-          <w:szCs w:val="28"/>
-        </w:rPr>
-        <w:t xml:space="preserve">2.1 </w:t>
-      </w:r>
-      <w:r>
-        <w:rPr>
-          <w:rFonts w:eastAsia="黑体"/>
-          <w:b/>
-          <w:bCs/>
-          <w:sz w:val="28"/>
-          <w:szCs w:val="28"/>
-        </w:rPr>
-        <w:t>题目一</w:t>
-      </w:r>
-      <w:r>
-        <w:rPr>
-          <w:rFonts w:eastAsia="黑体" w:hint="eastAsia"/>
-          <w:b/>
-          <w:bCs/>
-          <w:sz w:val="28"/>
-          <w:szCs w:val="28"/>
+          <w:sz w:val="24"/>
+          <w:highlight w:val="yellow"/>
+        </w:rPr>
+      </w:pPr>
+      <w:r>
+        <w:rPr>
+          <w:rFonts w:hint="eastAsia"/>
+          <w:sz w:val="24"/>
         </w:rPr>
         <w:t xml:space="preserve"> </w:t>
       </w:r>
       <w:r>
         <w:rPr>
-          <w:rFonts w:eastAsia="黑体"/>
-          <w:b/>
-          <w:bCs/>
-          <w:sz w:val="28"/>
-          <w:szCs w:val="28"/>
-        </w:rPr>
-        <w:t xml:space="preserve"> </w:t>
-      </w:r>
-      <w:r>
-        <w:rPr>
-          <w:rFonts w:eastAsia="黑体" w:hint="eastAsia"/>
-          <w:b/>
-          <w:bCs/>
-          <w:sz w:val="28"/>
-          <w:szCs w:val="28"/>
+          <w:sz w:val="24"/>
+        </w:rPr>
+        <w:t xml:space="preserve">  </w:t>
+      </w:r>
+      <w:r>
+        <w:rPr>
+          <w:rFonts w:hint="eastAsia"/>
+          <w:sz w:val="24"/>
           <w:highlight w:val="yellow"/>
         </w:rPr>
         <w:t>/**</w:t>
-      </w:r>
-      <w:r>
-        <w:rPr>
-          <w:rFonts w:eastAsia="黑体" w:hint="eastAsia"/>
-          <w:b/>
-          <w:bCs/>
-          <w:sz w:val="28"/>
-          <w:szCs w:val="28"/>
-          <w:highlight w:val="yellow"/>
-        </w:rPr>
-        <w:t>其他题目的编写结构与题目一一样</w:t>
-      </w:r>
-      <w:r>
-        <w:rPr>
-          <w:rFonts w:eastAsia="黑体" w:hint="eastAsia"/>
-          <w:b/>
-          <w:bCs/>
-          <w:sz w:val="28"/>
-          <w:szCs w:val="28"/>
-          <w:highlight w:val="yellow"/>
-        </w:rPr>
-        <w:t>**/</w:t>
       </w:r>
     </w:p>
     <w:p>
@@ -10528,30 +11782,73 @@
         <w:spacing w:line="360" w:lineRule="auto"/>
         <w:ind w:firstLine="601"/>
         <w:rPr>
-          <w:rFonts w:ascii="黑体" w:eastAsia="黑体" w:hAnsi="黑体"/>
-          <w:sz w:val="24"/>
-        </w:rPr>
-      </w:pPr>
-      <w:r>
-        <w:rPr>
-          <w:rFonts w:ascii="黑体" w:eastAsia="黑体" w:hAnsi="黑体" w:hint="eastAsia"/>
-          <w:sz w:val="24"/>
-        </w:rPr>
-        <w:t>2</w:t>
-      </w:r>
-      <w:r>
-        <w:rPr>
-          <w:rFonts w:ascii="黑体" w:eastAsia="黑体" w:hAnsi="黑体"/>
-          <w:sz w:val="24"/>
-        </w:rPr>
-        <w:t>.1.1</w:t>
-      </w:r>
-      <w:r>
-        <w:rPr>
-          <w:rFonts w:ascii="黑体" w:eastAsia="黑体" w:hAnsi="黑体" w:hint="eastAsia"/>
-          <w:sz w:val="24"/>
-        </w:rPr>
-        <w:t>分析和设计</w:t>
+          <w:sz w:val="24"/>
+          <w:highlight w:val="yellow"/>
+        </w:rPr>
+      </w:pPr>
+      <w:r>
+        <w:rPr>
+          <w:rFonts w:hint="eastAsia"/>
+          <w:sz w:val="24"/>
+          <w:highlight w:val="yellow"/>
+        </w:rPr>
+        <w:t>此处写上你自己对题目的理解，题目只是给了一个大致的框架，你们可以根据自己的经验对题目扩展，使得系统更加贴合现实，用户使用良好。</w:t>
+      </w:r>
+    </w:p>
+    <w:p>
+      <w:pPr>
+        <w:spacing w:line="360" w:lineRule="auto"/>
+        <w:ind w:firstLineChars="300" w:firstLine="720"/>
+        <w:rPr>
+          <w:sz w:val="24"/>
+        </w:rPr>
+      </w:pPr>
+      <w:r>
+        <w:rPr>
+          <w:rFonts w:hint="eastAsia"/>
+          <w:sz w:val="24"/>
+          <w:highlight w:val="yellow"/>
+        </w:rPr>
+        <w:t>设计出功能，（如果需要）将功能分解成的子功能，绘制程序功能层次图并作出相应文字阐述。对于这些功能，设计出一个或多个类</w:t>
+      </w:r>
+      <w:r>
+        <w:rPr>
+          <w:rFonts w:hint="eastAsia"/>
+          <w:sz w:val="24"/>
+          <w:highlight w:val="yellow"/>
+        </w:rPr>
+        <w:t>(</w:t>
+      </w:r>
+      <w:r>
+        <w:rPr>
+          <w:rFonts w:hint="eastAsia"/>
+          <w:sz w:val="24"/>
+          <w:highlight w:val="yellow"/>
+        </w:rPr>
+        <w:t>属性，方法</w:t>
+      </w:r>
+      <w:r>
+        <w:rPr>
+          <w:sz w:val="24"/>
+          <w:highlight w:val="yellow"/>
+        </w:rPr>
+        <w:t>)</w:t>
+      </w:r>
+      <w:r>
+        <w:rPr>
+          <w:rFonts w:hint="eastAsia"/>
+          <w:sz w:val="24"/>
+          <w:highlight w:val="yellow"/>
+        </w:rPr>
+        <w:t>和接口，画出类图并作出相应文字阐述。根据需要对复杂的程序流程采用程序流程图进行描述。</w:t>
+      </w:r>
+      <w:r>
+        <w:rPr>
+          <w:rFonts w:hint="eastAsia"/>
+          <w:sz w:val="24"/>
+          <w:highlight w:val="yellow"/>
+        </w:rPr>
+        <w:t>**/</w:t>
       </w:r>
     </w:p>
     <w:p>
@@ -10560,7 +11857,6 @@
         <w:ind w:firstLine="601"/>
         <w:rPr>
           <w:sz w:val="24"/>
-          <w:highlight w:val="yellow"/>
         </w:rPr>
       </w:pPr>
       <w:r>
@@ -10575,14 +11871,6 @@
           <w:sz w:val="24"/>
         </w:rPr>
         <w:t xml:space="preserve">  </w:t>
-      </w:r>
-      <w:r>
-        <w:rPr>
-          <w:rFonts w:hint="eastAsia"/>
-          <w:sz w:val="24"/>
-          <w:highlight w:val="yellow"/>
-        </w:rPr>
-        <w:t>/**</w:t>
       </w:r>
     </w:p>
     <w:p>
@@ -10590,102 +11878,6 @@
         <w:spacing w:line="360" w:lineRule="auto"/>
         <w:ind w:firstLine="601"/>
         <w:rPr>
-          <w:sz w:val="24"/>
-          <w:highlight w:val="yellow"/>
-        </w:rPr>
-      </w:pPr>
-      <w:r>
-        <w:rPr>
-          <w:rFonts w:hint="eastAsia"/>
-          <w:sz w:val="24"/>
-          <w:highlight w:val="yellow"/>
-        </w:rPr>
-        <w:t>此处写上你自己对题目的理解，题目只是给了一个大致的框架，你们可以根据自己的经验对题目扩展，使得系统更加贴合现实，用户使用良好。</w:t>
-      </w:r>
-    </w:p>
-    <w:p>
-      <w:pPr>
-        <w:spacing w:line="360" w:lineRule="auto"/>
-        <w:ind w:firstLineChars="300" w:firstLine="720"/>
-        <w:rPr>
-          <w:sz w:val="24"/>
-        </w:rPr>
-      </w:pPr>
-      <w:r>
-        <w:rPr>
-          <w:rFonts w:hint="eastAsia"/>
-          <w:sz w:val="24"/>
-          <w:highlight w:val="yellow"/>
-        </w:rPr>
-        <w:t>设计出功能，（如果需要）将功能分解成的子功能，绘制程序功能层次图并作出相应文字阐述。对于这些功能，设计出一个或多个类</w:t>
-      </w:r>
-      <w:r>
-        <w:rPr>
-          <w:rFonts w:hint="eastAsia"/>
-          <w:sz w:val="24"/>
-          <w:highlight w:val="yellow"/>
-        </w:rPr>
-        <w:t>(</w:t>
-      </w:r>
-      <w:r>
-        <w:rPr>
-          <w:rFonts w:hint="eastAsia"/>
-          <w:sz w:val="24"/>
-          <w:highlight w:val="yellow"/>
-        </w:rPr>
-        <w:t>属性，方法</w:t>
-      </w:r>
-      <w:r>
-        <w:rPr>
-          <w:sz w:val="24"/>
-          <w:highlight w:val="yellow"/>
-        </w:rPr>
-        <w:t>)</w:t>
-      </w:r>
-      <w:r>
-        <w:rPr>
-          <w:rFonts w:hint="eastAsia"/>
-          <w:sz w:val="24"/>
-          <w:highlight w:val="yellow"/>
-        </w:rPr>
-        <w:t>和接口，画出类图并作出相应文字阐述。根据需要对复杂的程序流程采用程序流程图进行描述。</w:t>
-      </w:r>
-      <w:r>
-        <w:rPr>
-          <w:rFonts w:hint="eastAsia"/>
-          <w:sz w:val="24"/>
-          <w:highlight w:val="yellow"/>
-        </w:rPr>
-        <w:t>**/</w:t>
-      </w:r>
-    </w:p>
-    <w:p>
-      <w:pPr>
-        <w:spacing w:line="360" w:lineRule="auto"/>
-        <w:ind w:firstLine="601"/>
-        <w:rPr>
-          <w:sz w:val="24"/>
-        </w:rPr>
-      </w:pPr>
-      <w:r>
-        <w:rPr>
-          <w:rFonts w:hint="eastAsia"/>
-          <w:sz w:val="24"/>
-        </w:rPr>
-        <w:t xml:space="preserve"> </w:t>
-      </w:r>
-      <w:r>
-        <w:rPr>
-          <w:sz w:val="24"/>
-        </w:rPr>
-        <w:t xml:space="preserve">  </w:t>
-      </w:r>
-    </w:p>
-    <w:p>
-      <w:pPr>
-        <w:spacing w:line="360" w:lineRule="auto"/>
-        <w:ind w:firstLine="601"/>
-        <w:rPr>
           <w:rFonts w:ascii="黑体" w:eastAsia="黑体" w:hAnsi="黑体"/>
           <w:sz w:val="24"/>
         </w:rPr>
@@ -10695,6 +11887,7 @@
           <w:rFonts w:ascii="黑体" w:eastAsia="黑体" w:hAnsi="黑体" w:hint="eastAsia"/>
           <w:sz w:val="24"/>
         </w:rPr>
+        <w:lastRenderedPageBreak/>
         <w:t>2.1.</w:t>
       </w:r>
       <w:r>
@@ -10981,7 +12174,6 @@
           <w:sz w:val="24"/>
           <w:highlight w:val="yellow"/>
         </w:rPr>
-        <w:lastRenderedPageBreak/>
         <w:t>receive</w:t>
       </w:r>
       <w:r>
@@ -11243,7 +12435,6 @@
     <w:p>
       <w:pPr>
         <w:rPr>
-          <w:rFonts w:hint="eastAsia"/>
           <w:szCs w:val="20"/>
         </w:rPr>
       </w:pPr>
@@ -11383,6 +12574,7 @@
           <w:sz w:val="30"/>
           <w:szCs w:val="30"/>
         </w:rPr>
+        <w:lastRenderedPageBreak/>
         <w:t>实验内容</w:t>
       </w:r>
       <w:r>
@@ -11705,7 +12897,6 @@
           <w:rFonts w:ascii="黑体" w:eastAsia="黑体" w:hAnsi="黑体" w:hint="eastAsia"/>
           <w:sz w:val="24"/>
         </w:rPr>
-        <w:lastRenderedPageBreak/>
         <w:t>2</w:t>
       </w:r>
       <w:r>
@@ -12006,6 +13197,7 @@
           <w:sz w:val="24"/>
           <w:highlight w:val="yellow"/>
         </w:rPr>
+        <w:lastRenderedPageBreak/>
         <w:t>12</w:t>
       </w:r>
       <w:r>
@@ -12421,7 +13613,6 @@
           <w:szCs w:val="20"/>
           <w:highlight w:val="yellow"/>
         </w:rPr>
-        <w:lastRenderedPageBreak/>
         <w:t>/**</w:t>
       </w:r>
     </w:p>
@@ -12903,6 +14094,7 @@
           <w:sz w:val="24"/>
           <w:highlight w:val="yellow"/>
         </w:rPr>
+        <w:lastRenderedPageBreak/>
         <w:t xml:space="preserve"> </w:t>
       </w:r>
       <w:r>
@@ -13303,7 +14495,6 @@
         <w:rPr>
           <w:noProof/>
         </w:rPr>
-        <w:lastRenderedPageBreak/>
         <w:drawing>
           <wp:inline distT="0" distB="0" distL="0" distR="0" wp14:anchorId="66C58AE3" wp14:editId="0F9B3EA0">
             <wp:extent cx="5274945" cy="3459480"/>
@@ -13322,7 +14513,7 @@
                     </pic:cNvPicPr>
                   </pic:nvPicPr>
                   <pic:blipFill>
-                    <a:blip r:embed="rId29">
+                    <a:blip r:embed="rId54">
                       <a:extLst>
                         <a:ext uri="{28A0092B-C50C-407E-A947-70E740481C1C}">
                           <a14:useLocalDpi xmlns:a14="http://schemas.microsoft.com/office/drawing/2010/main" val="0"/>
@@ -13359,6 +14550,7 @@
         <w:rPr>
           <w:noProof/>
         </w:rPr>
+        <w:lastRenderedPageBreak/>
         <w:drawing>
           <wp:inline distT="0" distB="0" distL="0" distR="0" wp14:anchorId="1E63165D" wp14:editId="65BD363B">
             <wp:extent cx="5274945" cy="3677920"/>
@@ -13377,7 +14569,7 @@
                     </pic:cNvPicPr>
                   </pic:nvPicPr>
                   <pic:blipFill>
-                    <a:blip r:embed="rId30">
+                    <a:blip r:embed="rId55">
                       <a:extLst>
                         <a:ext uri="{28A0092B-C50C-407E-A947-70E740481C1C}">
                           <a14:useLocalDpi xmlns:a14="http://schemas.microsoft.com/office/drawing/2010/main" val="0"/>
@@ -13436,7 +14628,6 @@
           <w:sz w:val="32"/>
           <w:szCs w:val="44"/>
         </w:rPr>
-        <w:lastRenderedPageBreak/>
         <w:t>3</w:t>
       </w:r>
       <w:r>
@@ -13586,7 +14777,7 @@
                     </pic:cNvPicPr>
                   </pic:nvPicPr>
                   <pic:blipFill>
-                    <a:blip r:embed="rId31">
+                    <a:blip r:embed="rId56">
                       <a:extLst>
                         <a:ext uri="{28A0092B-C50C-407E-A947-70E740481C1C}">
                           <a14:useLocalDpi xmlns:a14="http://schemas.microsoft.com/office/drawing/2010/main" val="0"/>
@@ -13647,6 +14838,7 @@
           <w:b/>
           <w:sz w:val="24"/>
         </w:rPr>
+        <w:lastRenderedPageBreak/>
         <w:t xml:space="preserve">3.2 </w:t>
       </w:r>
       <w:r>
@@ -13757,7 +14949,6 @@
           <w:noProof/>
           <w:sz w:val="24"/>
         </w:rPr>
-        <w:lastRenderedPageBreak/>
         <mc:AlternateContent>
           <mc:Choice Requires="wps">
             <w:drawing>
@@ -14031,6 +15222,7 @@
           <w:sz w:val="32"/>
           <w:szCs w:val="44"/>
         </w:rPr>
+        <w:lastRenderedPageBreak/>
         <w:t>4</w:t>
       </w:r>
       <w:r>
@@ -14221,7 +15413,6 @@
           <w:noProof/>
           <w:sz w:val="24"/>
         </w:rPr>
-        <w:lastRenderedPageBreak/>
         <mc:AlternateContent>
           <mc:Choice Requires="wps">
             <w:drawing>
@@ -14516,6 +15707,7 @@
           <w:noProof/>
           <w:sz w:val="24"/>
         </w:rPr>
+        <w:lastRenderedPageBreak/>
         <mc:AlternateContent>
           <mc:Choice Requires="wps">
             <w:drawing>
@@ -14832,7 +16024,6 @@
           <w:sz w:val="32"/>
           <w:szCs w:val="32"/>
         </w:rPr>
-        <w:lastRenderedPageBreak/>
         <w:t>5</w:t>
       </w:r>
       <w:r>
@@ -15010,7 +16201,7 @@
       </w:r>
     </w:p>
     <w:sectPr>
-      <w:headerReference w:type="default" r:id="rId32"/>
+      <w:headerReference w:type="default" r:id="rId57"/>
       <w:pgSz w:w="11906" w:h="16838"/>
       <w:pgMar w:top="1440" w:right="1800" w:bottom="1440" w:left="1800" w:header="851" w:footer="992" w:gutter="0"/>
       <w:cols w:space="720"/>
@@ -16109,6 +17300,177 @@
 </inkml:ink>
 </file>
 
+<file path=word/ink/ink4.xml><?xml version="1.0" encoding="utf-8"?>
+<inkml:ink xmlns:inkml="http://www.w3.org/2003/InkML">
+  <inkml:definitions>
+    <inkml:context xml:id="ctx0">
+      <inkml:inkSource xml:id="inkSrc0">
+        <inkml:traceFormat>
+          <inkml:channel name="X" type="integer" min="-2.14748E9" max="2.14748E9" units="cm"/>
+          <inkml:channel name="Y" type="integer" min="-2.14748E9" max="2.14748E9" units="cm"/>
+          <inkml:channel name="F" type="integer" max="32767" units="dev"/>
+        </inkml:traceFormat>
+        <inkml:channelProperties>
+          <inkml:channelProperty channel="X" name="resolution" value="1000" units="1/cm"/>
+          <inkml:channelProperty channel="Y" name="resolution" value="1000" units="1/cm"/>
+          <inkml:channelProperty channel="F" name="resolution" value="0" units="1/dev"/>
+        </inkml:channelProperties>
+      </inkml:inkSource>
+      <inkml:timestamp xml:id="ts0" timeString="2023-05-17T07:15:28.532"/>
+    </inkml:context>
+    <inkml:brush xml:id="br0">
+      <inkml:brushProperty name="width" value="0.05" units="cm"/>
+      <inkml:brushProperty name="height" value="0.05" units="cm"/>
+      <inkml:brushProperty name="color" value="#E71224"/>
+    </inkml:brush>
+  </inkml:definitions>
+  <inkml:trace contextRef="#ctx0" brushRef="#br0">290 313 24575,'70'1'0,"78"-2"0,-67-13 0,-49 6-1365,-23 6-5461</inkml:trace>
+  <inkml:trace contextRef="#ctx0" brushRef="#br0" timeOffset="693.77">492 1 24575,'0'8'0,"-2"1"0,1-1 0,-1 1 0,0-1 0,-1 0 0,0 0 0,0 0 0,-1 0 0,0-1 0,-6 11 0,2-5 0,-12 29 0,13-21 0,3-9 0,0 0 0,0 0 0,-1-1 0,-1 1 0,0-1 0,-1 0 0,0-1 0,-8 10 0,9-13 0,0 1 0,1 0 0,0 0 0,-6 12 0,6-10 0,0-1 0,-1 0 0,-8 11 0,6-8 0,0-1 0,0 1 0,-10 24 0,13-24 0,-1-1 0,0 0 0,-1 0 0,0-1 0,-11 13 0,15-19 0,0-1 0,1 1 0,0-1 0,0 1 0,0 0 0,0 0 0,0 0 0,-1 7 0,2-7 0,-1 1 0,1-1 0,-1 1 0,0-1 0,0 0 0,-1 0 0,-4 6 0,-50 48 0,35-37 0,1 0 0,-24 33 0,20-25-1365</inkml:trace>
+  <inkml:trace contextRef="#ctx0" brushRef="#br0" timeOffset="1283.95">261 627 24575,'0'354'0,"1"-343"0,0 1 0,5 18 0,-4-17 0,0-1 0,1 18 0,-3 19 0,0-46 59,-1-6-1483</inkml:trace>
+  <inkml:trace contextRef="#ctx0" brushRef="#br0" timeOffset="2494.32">330 600 24575,'1'-2'0,"-1"1"0,1-1 0,-1 1 0,1 0 0,0-1 0,-1 1 0,1 0 0,0 0 0,0 0 0,0-1 0,0 1 0,0 0 0,0 0 0,0 0 0,1 0 0,-1 1 0,0-1 0,0 0 0,1 0 0,-1 1 0,3-2 0,31-10 0,5 4 0,-25 5 0,0 0 0,15-6 0,-25 7 0,1 0 0,0 1 0,-1 0 0,1 0 0,0 0 0,0 1 0,0 0 0,-1 0 0,10 1 0,-13-1 0,1 1 0,-1-1 0,0 1 0,0-1 0,0 1 0,1 0 0,-1 0 0,0 0 0,0 0 0,0 0 0,0 1 0,-1-1 0,1 0 0,0 1 0,0-1 0,-1 1 0,1 0 0,-1 0 0,0 0 0,1-1 0,-1 1 0,0 0 0,0 1 0,0-1 0,0 0 0,0 4 0,5 24 0,-2 1 0,-1-1 0,-1 41 0,-1-59 0,0 0 0,4 19 0,2 22 0,-8-4 0,0-27 0,1 1 0,1-1 0,8 45 0,-6-52 0,-1 1 0,2 23 0,-4-32 0,0 0 0,0 1 0,-1-1 0,0 0 0,0 1 0,-1-1 0,-3 10 0,4-14 0,0-1 0,0 1 0,0-1 0,-1 0 0,1 1 0,-1-1 0,0 0 0,1 0 0,-1 0 0,0 0 0,0 0 0,0 0 0,-1-1 0,1 1 0,0-1 0,-1 1 0,1-1 0,-1 0 0,1 0 0,-1 0 0,1 0 0,-1 0 0,0-1 0,1 1 0,-1-1 0,0 0 0,0 0 0,1 0 0,-1 0 0,0 0 0,0-1 0,1 1 0,-1-1 0,0 0 0,1 1 0,-1-1 0,1 0 0,-1-1 0,1 1 0,-1 0 0,1-1 0,0 1 0,0-1 0,-1 0 0,1 0 0,1 0 0,-1 0 0,0 0 0,0 0 0,1-1 0,-1 1 0,1 0 0,-2-3 0,-2-7-1365,1 1-5461</inkml:trace>
+  <inkml:trace contextRef="#ctx0" brushRef="#br0" timeOffset="3134.97">330 789 24575,'0'-3'0,"3"0"0,2 0 0,3 1 0,3 0 0,2 1 0,0 1 0,1 0 0,-2 0-8191</inkml:trace>
+  <inkml:trace contextRef="#ctx0" brushRef="#br0" timeOffset="3679.6">330 1007 24575,'3'0'0,"2"0"0,3 0 0,3 0 0,2 0 0,0 0 0,1 0 0,0 0 0,0 0 0,-2 0-8191</inkml:trace>
+  <inkml:trace contextRef="#ctx0" brushRef="#br0" timeOffset="6004.04">1119 191 24575,'-1'3'0,"0"0"0,0-1 0,0 1 0,0-1 0,-1 0 0,0 1 0,1-1 0,-1 0 0,0 0 0,0 0 0,-4 3 0,-7 10 0,-28 64 0,-5 1 0,42-73 0,0 1 0,1-1 0,0 1 0,1 0 0,0 0 0,0 0 0,-1 12 0,2-11 0,-1 0 0,1 0 0,-2 0 0,1 0 0,-1-1 0,-5 11 0,1-6 0,2 0 0,-8 24 0,9-22 0,3-15 0,1 1 0,0-1 0,0 1 0,0-1 0,-1 1 0,1-1 0,0 1 0,0 0 0,0-1 0,0 1 0,0-1 0,0 1 0,0-1 0,0 1 0,0-1 0,1 1 0,-1-1 0,0 1 0,0 0 0,0-1 0,0 1 0,1-1 0,-1 1 0,0-1 0,1 0 0,-1 1 0,0-1 0,2 1 0,-1 0 0,0 0 0,0-1 0,0 1 0,0-1 0,1 0 0,-1 0 0,0 1 0,0-1 0,1 0 0,-1 0 0,0 0 0,2 0 0,42-10 0,-38 8 0,1 0 0,0-2 0,-1 1 0,1-1 0,-1 0 0,0 0 0,0-1 0,11-10 0,21-13 0,-39 28 0,0-1 0,1 1 0,-1 0 0,0 0 0,0-1 0,1 1 0,-1 0 0,0 0 0,0 0 0,1 0 0,-1-1 0,0 1 0,1 0 0,-1 0 0,0 0 0,1 0 0,-1 0 0,0 0 0,0 0 0,1 0 0,-1 0 0,0 0 0,1 0 0,-1 0 0,0 0 0,1 0 0,-1 0 0,0 0 0,1 0 0,-1 0 0,0 1 0,1-1 0,-1 0 0,0 0 0,0 0 0,1 0 0,-1 1 0,0-1 0,-1 14 0,-13 14 0,9-20 0,0 0 0,0 0 0,1 1 0,0 0 0,0 0 0,1 0 0,0 0 0,-3 17 0,2-9 0,0 1 0,-1-1 0,-1-1 0,-1 1 0,-1-1 0,0 0 0,-19 27 0,-7 20 0,34-63 0,-1 1 0,1-1 0,-1 1 0,1-1 0,0 1 0,0-1 0,-1 1 0,1-1 0,0 1 0,0-1 0,-1 1 0,1-1 0,0 1 0,0-1 0,0 1 0,0 0 0,0-1 0,0 1 0,0-1 0,0 1 0,0-1 0,0 1 0,0 0 0,0-1 0,0 1 0,1-1 0,-1 1 0,1 0 0,-1-1 0,1 0 0,0 1 0,-1-1 0,1 0 0,0 0 0,0 0 0,-1 1 0,1-1 0,0 0 0,-1 0 0,1 0 0,0 0 0,0 0 0,-1 0 0,1-1 0,1 1 0,32-13 0,-6-6 0,-22 15 0,0-1 0,1 1 0,-1 0 0,1 0 0,0 1 0,14-5 0,-12 5-27,-1 0-1,0-1 1,0 0 0,0 0-1,-1-1 1,1 0-1,-1 0 1,0-1-1,10-10 1,1 0-1064</inkml:trace>
+  <inkml:trace contextRef="#ctx0" brushRef="#br0" timeOffset="6642.74">954 1196 24575,'40'-12'0,"-33"10"0,1-1 0,-1 1 0,0-1 0,0-1 0,-1 1 0,1-1 0,9-8 0,40-37 0,-40 33 0,-3 3-1365</inkml:trace>
+  <inkml:trace contextRef="#ctx0" brushRef="#br0" timeOffset="7249.06">1363 694 24575,'3'-1'0,"0"0"0,0 0 0,0 0 0,0 0 0,0 0 0,-1-1 0,1 1 0,4-4 0,8-3 0,9-4 0,-7 4 0,1 1 0,-1 0 0,26-5 0,11-6-1365,-43 14-5461</inkml:trace>
+  <inkml:trace contextRef="#ctx0" brushRef="#br0" timeOffset="7730.41">1472 694 24575,'2'94'0,"-4"97"0,-12-110 0,12-70-1365,-1-2-5461</inkml:trace>
+  <inkml:trace contextRef="#ctx0" brushRef="#br0" timeOffset="8475.61">1296 1114 24575,'21'-1'0,"0"-1"0,0 0 0,0-1 0,0-2 0,0 0 0,-1-1 0,0-1 0,0-1 0,-1 0 0,21-14 0,-25 16 0,-1 0 0,0 1 0,1 1 0,0 0 0,0 1 0,23-2 0,-12 1 0,9-2 0,-13 2 0,1 0 0,30 0 0,-18 0-1365,-26 1-5461</inkml:trace>
+  <inkml:trace contextRef="#ctx0" brushRef="#br0" timeOffset="9286.45">2327 55 24575,'-5'2'0,"1"-1"0,-1 1 0,0 0 0,1 0 0,-1 0 0,1 1 0,-1 0 0,-3 3 0,-3 1 0,6-3 0,0 0 0,0 0 0,1 0 0,-6 8 0,-17 13 0,15-16 0,1 2 0,0 0 0,0 0 0,-11 17 0,-20 20 0,16-15 0,22-27 0,0-1 0,0 1 0,-1-1 0,1 0 0,-1 0 0,0 0 0,-8 4 0,-13 15 0,23-20 0,0 0 0,-1-1 0,1 0 0,-1 1 0,0-1 0,-7 3 0,-23 14-1365</inkml:trace>
+  <inkml:trace contextRef="#ctx0" brushRef="#br0" timeOffset="10874.58">2042 394 24575,'25'-2'0,"1"-2"0,-1 0 0,0-1 0,-1-2 0,31-11 0,-4 1 0,-21 7 0,-19 6 0,0 0 0,19-4 0,-13 4 0,-1 0 0,20-8 0,-2 0 0,-11 4 0,27-6 0,-35 11 0,-12 2 0,0 0 0,-1 1 0,1-1 0,0 1 0,0 0 0,0 0 0,4 0 0,-6 1 0,1-1 0,-1 1 0,0-1 0,1 1 0,-1 0 0,0-1 0,0 1 0,0 0 0,0 0 0,1 0 0,-1 0 0,0 0 0,0 0 0,-1 0 0,1 0 0,0 1 0,0-1 0,0 2 0,5 9 0,-1 0 0,0 0 0,-1 1 0,0-1 0,-1 1 0,-1 0 0,2 20 0,-3 94 0,-3-59 0,3-46 0,-2 1 0,0 0 0,-1-1 0,-1 1 0,-1-1 0,-1 0 0,-1 0 0,-9 22 0,12-38 0,0 0 0,0 0 0,0 0 0,-1 0 0,0 0 0,-8 8 0,11-13 0,0 0 0,0 0 0,0 0 0,0 0 0,-1 0 0,1-1 0,0 1 0,0 0 0,0-1 0,-1 1 0,1-1 0,0 1 0,0-1 0,-1 0 0,1 0 0,0 1 0,-1-1 0,1 0 0,-1 0 0,1 0 0,0 0 0,-1-1 0,1 1 0,0 0 0,-1-1 0,1 1 0,0 0 0,0-1 0,-1 0 0,1 1 0,0-1 0,0 0 0,0 1 0,0-1 0,0 0 0,0 0 0,0 0 0,0 0 0,0 0 0,0 0 0,1 0 0,-2-2 0,-5-7-1365,2 0-5461</inkml:trace>
+  <inkml:trace contextRef="#ctx0" brushRef="#br0" timeOffset="11937.3">2178 600 24575,'3'-1'0,"0"0"0,0 0 0,0 0 0,0 0 0,0 0 0,-1-1 0,1 1 0,0-1 0,-1 0 0,1 0 0,3-3 0,17-10 0,-15 12 0,1 1 0,-1 0 0,1 0 0,8 0 0,13-2 0,-22 2 0,-1 1 0,0 0 0,1 1 0,-1 0 0,1 0 0,13 2 0,-20-2 0,0 0 0,1 0 0,-1 1 0,0-1 0,0 0 0,1 1 0,-1-1 0,0 1 0,0-1 0,1 1 0,-1 0 0,0-1 0,0 1 0,0 0 0,0 0 0,0 0 0,0 0 0,0 0 0,-1 0 0,1 0 0,0 0 0,0 0 0,-1 0 0,1 1 0,-1-1 0,1 0 0,-1 0 0,1 1 0,-1-1 0,0 0 0,0 1 0,0-1 0,0 0 0,0 1 0,0-1 0,0 0 0,0 1 0,0-1 0,0 0 0,-1 0 0,1 1 0,0-1 0,-1 0 0,0 0 0,0 3 0,-3 2 8,1 0 0,-1-1 0,1 1 0,-2-1 0,1 0 0,0 0 0,-7 5-1,-9 12-1435</inkml:trace>
+  <inkml:trace contextRef="#ctx0" brushRef="#br0" timeOffset="12495.43">2122 762 24575,'3'0'0,"2"0"0,3 0 0,3 0 0,1 0 0,2 0 0,0 0 0,0 0 0,-2-3 0,-1 0 0,0 0 0,0 1 0,1 0 0,-1-2 0,-1 1 0,0 0 0,-1-2 0</inkml:trace>
+  <inkml:trace contextRef="#ctx0" brushRef="#br0" timeOffset="13815.72">2083 667 24575,'-1'1'0,"0"-1"0,0 1 0,0 0 0,0 0 0,0 0 0,0 0 0,0 0 0,0 0 0,1 0 0,-1 0 0,0 0 0,1 0 0,-1 0 0,1 0 0,-1 0 0,1 1 0,-1 0 0,-7 24 0,-16 97 0,18-83 0,3-8 0,1 0 0,3 45 0,0-17 0,-1-58 0,0 1 0,0-1 0,1 1 0,-1-1 0,0 0 0,1 1 0,-1-1 0,1 1 0,0-1 0,0 0 0,0 0 0,0 1 0,0-1 0,1 0 0,-1 0 0,1 0 0,-1 0 0,1-1 0,0 1 0,-1 0 0,1-1 0,0 1 0,0-1 0,3 2 0,1 0 0,0-1 0,0 0 0,0 0 0,1 0 0,-1-1 0,0 0 0,1 0 0,9-1 0,3 1 0,193-3 0,-188-1 0,0-1 0,25-9 0,-29 8 0,0 0 0,0 1 0,0 1 0,20 0 0,16 4 0,51-2 0,-96-1 0,0-1 0,0 1 0,-1-2 0,14-5 0,2-1 0,-21 8 4,0 0 1,1 0-1,-1-1 0,0 0 0,0 0 0,-1 0 1,1 0-1,-1-1 0,0 0 0,1 0 0,-2 0 1,1 0-1,0-1 0,-1 1 0,0-1 0,0 0 1,0 0-1,-1 0 0,0 0 0,0 0 0,3-10 1,-1-5-167,-1-1 0,-1 0 0,0 1 1,-3-32-1,1 25-487,0 16-6177</inkml:trace>
+</inkml:ink>
+</file>
+
+<file path=word/ink/ink5.xml><?xml version="1.0" encoding="utf-8"?>
+<inkml:ink xmlns:inkml="http://www.w3.org/2003/InkML">
+  <inkml:definitions>
+    <inkml:context xml:id="ctx0">
+      <inkml:inkSource xml:id="inkSrc0">
+        <inkml:traceFormat>
+          <inkml:channel name="X" type="integer" min="-2.14748E9" max="2.14748E9" units="cm"/>
+          <inkml:channel name="Y" type="integer" min="-2.14748E9" max="2.14748E9" units="cm"/>
+          <inkml:channel name="F" type="integer" max="32767" units="dev"/>
+        </inkml:traceFormat>
+        <inkml:channelProperties>
+          <inkml:channelProperty channel="X" name="resolution" value="1000" units="1/cm"/>
+          <inkml:channelProperty channel="Y" name="resolution" value="1000" units="1/cm"/>
+          <inkml:channelProperty channel="F" name="resolution" value="0" units="1/dev"/>
+        </inkml:channelProperties>
+      </inkml:inkSource>
+      <inkml:timestamp xml:id="ts0" timeString="2023-05-17T07:15:16.419"/>
+    </inkml:context>
+    <inkml:brush xml:id="br0">
+      <inkml:brushProperty name="width" value="0.05" units="cm"/>
+      <inkml:brushProperty name="height" value="0.05" units="cm"/>
+      <inkml:brushProperty name="color" value="#E71224"/>
+    </inkml:brush>
+  </inkml:definitions>
+  <inkml:trace contextRef="#ctx0" brushRef="#br0">296 640 24575,'3'-1'0,"-1"1"0,1-1 0,-1 0 0,1 0 0,-1 0 0,1 0 0,-1 0 0,0-1 0,3-1 0,13-7 0,22-4 0,-9 3 0,43-10 0,-25 5 0,-20 5 0,-44 15-1365,8-1-5461</inkml:trace>
+  <inkml:trace contextRef="#ctx0" brushRef="#br0" timeOffset="725.12">79 896 24575,'53'1'0,"57"-3"0,-100 0 0,0 0 0,0 0 0,0-1 0,-1-1 0,13-5 0,18-8 0,-23 13 0,-1-1 0,30-2 0,-30 4 0,0-1 0,0-1 0,-1 0 0,0-1 0,17-9 0,16-6 0,7 0 0,-53 20 12,-5 1-1351</inkml:trace>
+  <inkml:trace contextRef="#ctx0" brushRef="#br0" timeOffset="1409.46">419 679 24575,'-10'11'0,"1"1"0,0 0 0,1 1 0,-8 15 0,-21 31 0,32-52 0,0 0 0,1 1 0,-5 10 0,7-12 0,0-1 0,-1 0 0,0 0 0,0 0 0,0 0 0,-1 0 0,1-1 0,-1 1 0,-5 4 0,2-3 0,1 1 0,-1 0 0,2 1 0,-1 0 0,1 0 0,0 0 0,-6 14 0,-17 28 0,-47 43 0,69-87 0,-8 9 0,-23 30 0,32-39-104,0 0-1,-1-1 0,0 1 1,0-1-1,0 0 0,-12 7 1,12-8-529</inkml:trace>
+  <inkml:trace contextRef="#ctx0" brushRef="#br0" timeOffset="2275.55">297 1033 24575,'-1'44'0,"2"48"0,0-90 0,-1 1 0,0-1 0,1 0 0,-1 0 0,1 0 0,-1 1 0,1-1 0,0 0 0,0 0 0,0 0 0,1 0 0,-1 0 0,0 0 0,1 0 0,-1-1 0,1 1 0,-1 0 0,1-1 0,0 1 0,0-1 0,0 0 0,0 0 0,0 1 0,0-1 0,0 0 0,4 1 0,4 0 0,0 1 0,1-2 0,0 1 0,18-1 0,17 3 0,4 7 0,0-3 0,1-1 0,64-1 0,-74-5 0,40-2 0,-80 1 0,0-1 0,1 1 0,-1 0 0,0 0 0,0-1 0,1 1 0,-1-1 0,0 1 0,0-1 0,0 1 0,0-1 0,0 0 0,0 0 0,0 1 0,0-1 0,0 0 0,0 0 0,0 0 0,-1 0 0,1 0 0,0 0 0,0-2 0,1 0 0,-1-1 0,0 1 0,0 0 0,0-1 0,-1 1 0,1-1 0,-1 1 0,0-5 0,0-5 0,-2-1 0,1 1 0,-5-17 0,2 9 0,1 1 0,0-27 0,2 24 0,-5-30 0,2 27-1365,3 14-5461</inkml:trace>
+  <inkml:trace contextRef="#ctx0" brushRef="#br0" timeOffset="3342.25">1167 300 24575,'0'28'0,"0"-5"0,-3 31 0,2-46 0,0-1 0,-1 1 0,0 0 0,0-1 0,-1 1 0,0-1 0,-7 13 0,-2 2 0,-13 32 0,17-36 0,0 0 0,0-1 0,-19 26 0,24-38 0,0-1 0,0 0 0,0 0 0,1 1 0,0 0 0,-3 6 0,5-10 0,0-1 0,0 1 0,0 0 0,0-1 0,-1 1 0,1 0 0,0 0 0,0-1 0,1 1 0,-1 0 0,0-1 0,0 1 0,0 0 0,0-1 0,1 1 0,-1 0 0,0 0 0,0-1 0,1 1 0,0 0 0,0 0 0,0 0 0,0-1 0,0 1 0,0 0 0,0-1 0,0 0 0,0 1 0,0-1 0,0 1 0,0-1 0,0 0 0,0 0 0,1 0 0,-1 0 0,0 0 0,0 0 0,2 0 0,1 0 0,-1-1 0,1 0 0,0 0 0,-1 0 0,1 0 0,-1-1 0,1 1 0,-1-1 0,4-2 0,-4 2 0,1 0 0,1 0 0,-1 0 0,0 0 0,0 1 0,5-2 0,1 2-227,-1-1-1,0-1 1,0 1-1,-1-1 1,10-5-1</inkml:trace>
+  <inkml:trace contextRef="#ctx0" brushRef="#br0" timeOffset="4344.23">1342 504 24575,'-3'1'0,"0"0"0,0 1 0,0-1 0,0 1 0,0 0 0,1 0 0,-1 0 0,1 0 0,-1 1 0,1-1 0,0 1 0,-2 2 0,-4 4 0,0 0 0,0 1 0,1 0 0,0 0 0,-8 17 0,9-16 0,-1 0 0,0 0 0,0-1 0,-10 11 0,12-14 0,0 0 0,0 0 0,0 1 0,1-1 0,0 1 0,-4 11 0,-13 23 0,8-21 0,8-15 0,0 1 0,0-1 0,1 1 0,0 0 0,1 0 0,0 0 0,0 1 0,0-1 0,1 1 0,-2 10 0,4-17 0,0 0 0,0 0 0,0 0 0,0 0 0,0 0 0,0 0 0,1 1 0,-1-1 0,0 0 0,0 0 0,1 0 0,-1 0 0,1 0 0,-1 0 0,1 0 0,0 0 0,-1 0 0,1 0 0,0-1 0,0 1 0,-1 0 0,1 0 0,0-1 0,0 1 0,0 0 0,0-1 0,0 1 0,0-1 0,0 1 0,0-1 0,0 1 0,0-1 0,0 0 0,0 0 0,0 1 0,1-1 0,-1 0 0,0 0 0,0 0 0,0 0 0,0 0 0,0-1 0,0 1 0,0 0 0,1 0 0,0-2 0,5 1 0,-1-1 0,0 0 0,0-1 0,0 1 0,0-1 0,9-6 0,-5 2 0,65-50 0,-68 51-1365</inkml:trace>
+  <inkml:trace contextRef="#ctx0" brushRef="#br0" timeOffset="4841.37">1016 1169 24575,'13'0'0,"0"-1"0,0 0 0,0 0 0,0-2 0,0 0 0,0 0 0,-1-1 0,0 0 0,0-1 0,0-1 0,0 0 0,15-11 0,77-41-1365</inkml:trace>
+  <inkml:trace contextRef="#ctx0" brushRef="#br0" timeOffset="5402.44">1547 680 24575,'26'0'0,"-6"1"0,1-1 0,-1-1 0,35-7 0,4 0-1365,-50 5-5461</inkml:trace>
+  <inkml:trace contextRef="#ctx0" brushRef="#br0" timeOffset="5851.52">1601 707 24575,'0'476'0,"-1"-466"0,0 0 0,-1 0 0,-1 0 0,0 0 0,0 0 0,0-1 0,-1 1 0,-9 13 0,11-21-8,1 0 0,-1 0 0,0 0 0,0-1 0,0 1 0,0 0 0,0-1 0,0 0 0,0 1 0,-1-1 0,1 0 0,0 0 0,-1-1 0,1 1 0,-1 0 0,1-1 0,-4 1 1,-7 2-1215,4 0-5604</inkml:trace>
+  <inkml:trace contextRef="#ctx0" brushRef="#br0" timeOffset="6377.13">1329 1386 24575,'0'-1'0,"0"0"0,1 0 0,-1 0 0,1 0 0,-1 0 0,1 0 0,-1 1 0,1-1 0,0 0 0,-1 0 0,1 1 0,0-1 0,0 1 0,0-1 0,-1 0 0,1 1 0,0 0 0,1-1 0,22-10 0,-20 9 0,159-62 0,-108 42 0,-40 15 0,0 1 0,1 1 0,0 0 0,-1 1 0,1 0 0,1 1 0,21-1 0,85 5-1365,-112-1-5461</inkml:trace>
+  <inkml:trace contextRef="#ctx0" brushRef="#br0" timeOffset="8009.11">2199 0 24575,'0'10'0,"0"0"0,-1-1 0,0 1 0,0 0 0,-1-1 0,-1 1 0,1-1 0,-2 0 0,1 0 0,-1 0 0,-1 0 0,-10 16 0,10-15 0,-1 0 0,2 0 0,-1 0 0,-4 20 0,5-17 0,0-1 0,0 0 0,-9 16 0,5-15 0,0 0 0,2 1 0,-1 0 0,2 0 0,0 1 0,1 0 0,0-1 0,1 2 0,1-1 0,0 0 0,1 17 0,1-29 0,0 0 0,0 0 0,0 0 0,0 1 0,1-1 0,0 0 0,0 0 0,-1 0 0,2 0 0,-1 0 0,0 0 0,1 0 0,1 3 0,-1-4 0,0 0 0,0-1 0,0 1 0,0 0 0,1-1 0,-1 1 0,0-1 0,1 0 0,-1 0 0,1 0 0,0 0 0,-1 0 0,1-1 0,0 1 0,-1-1 0,4 1 0,11 0 0,0-1 0,0 0 0,-1-1 0,26-5 0,-1 0 0,-25 4 0,0 0 0,-1-2 0,1 0 0,-1-1 0,24-10 0,-13 2 0,-11 5 0,0 1 0,1 1 0,27-8 0,-28 11 0,-1 1 0,30 1 0,-38 1 0,-1 0 0,1 0 0,-1 1 0,1 0 0,-1 0 0,1 1 0,-1-1 0,0 1 0,0 0 0,10 6 0,-13-6 0,1 1 0,-1 0 0,1 0 0,-1 1 0,0-1 0,0 0 0,0 1 0,0-1 0,-1 1 0,0 0 0,1-1 0,-1 1 0,-1 0 0,2 5 0,0 9 0,1 30 0,-4 251 0,1-292-85,-1 0 0,0 0-1,0 0 1,-1 0 0,0 0-1,0 0 1,0-1 0,-1 1-1,0-1 1,-1 0 0,1 0-1,-1 0 1,0 0 0,-1 0-1,-8 8 1</inkml:trace>
+  <inkml:trace contextRef="#ctx0" brushRef="#br0" timeOffset="9008.22">2226 720 24575,'5'-4'0,"1"0"0,0 1 0,0-1 0,0 1 0,12-4 0,-2 0 0,-6 3 0,0 1 0,1 0 0,17-3 0,22-6 0,-43 10 0,0 0 0,0 0 0,0 1 0,0-1 0,0 2 0,0-1 0,0 1 0,1 0 0,-1 0 0,0 1 0,12 2 0,-18-2 0,0-1 0,-1 1 0,1 0 0,0-1 0,0 1 0,-1-1 0,1 1 0,0 0 0,-1 0 0,1-1 0,-1 1 0,1 0 0,-1 0 0,1 0 0,-1 0 0,0 0 0,1 0 0,-1 0 0,0-1 0,0 1 0,1 0 0,-1 0 0,0 0 0,0 0 0,0 0 0,0 0 0,0 0 0,-1 0 0,1 0 0,0 0 0,0 0 0,-1 0 0,0 1 0,-15 37 0,11-30 0,-15 44 0,15-36 0,-1-1 0,-9 16 0,2-18-1365</inkml:trace>
+  <inkml:trace contextRef="#ctx0" brushRef="#br0" timeOffset="9429.07">2185 923 24575,'17'-2'0,"-1"0"0,1-2 0,-1 1 0,0-2 0,0 0 0,0-1 0,15-8 0,-27 12 0,3-1 0,1-1 0,-1 0 0,10-8 0,-15 10-1365</inkml:trace>
+  <inkml:trace contextRef="#ctx0" brushRef="#br0" timeOffset="10689.25">2131 856 24575,'-7'48'0,"0"-1"0,0 5 0,5-38 0,-1-1 0,1 17 0,2-3 0,1-10 0,-2 1 0,0 0 0,-6 30 0,6-44 0,0 1 0,0-1 0,1 0 0,-1 1 0,1-1 0,0 0 0,0 1 0,0-1 0,1 1 0,-1-1 0,3 8 0,-2-10 0,1 0 0,-1 0 0,0 0 0,0 0 0,1 0 0,-1-1 0,1 1 0,-1-1 0,1 1 0,0-1 0,0 1 0,-1-1 0,1 0 0,0 0 0,0 0 0,0 0 0,1 0 0,-1 0 0,0-1 0,0 1 0,0-1 0,0 1 0,1-1 0,3 0 0,49 5 0,54 3 0,-48-7 0,54-3 0,-106 1 0,0-2 0,0 1 0,0-1 0,0 0 0,10-6 0,-3 2 0,12-6 0,-17 7 0,1 1 0,0 0 0,22-5 0,-19 6 0,-1-1 0,0 0 0,0-1 0,0-1 0,12-7 0,-13 6 0,0 1 0,1 0 0,0 1 0,26-7 0,-37 12 0,1 0 0,-1 0 0,1 0 0,-1-1 0,0 0 0,0 1 0,0-1 0,0 0 0,0-1 0,0 1 0,0 0 0,-1-1 0,1 1 0,-1-1 0,1 0 0,-1 0 0,0 0 0,-1 0 0,1 0 0,0-1 0,-1 1 0,0 0 0,1-1 0,-1 1 0,-1-1 0,2-3 0,0-12 0,0 0 0,-1 0 0,-2-36 0,-1 20 0,2-73-1365,0 96-5461</inkml:trace>
+</inkml:ink>
+</file>
+
+<file path=word/ink/ink6.xml><?xml version="1.0" encoding="utf-8"?>
+<inkml:ink xmlns:inkml="http://www.w3.org/2003/InkML">
+  <inkml:definitions>
+    <inkml:context xml:id="ctx0">
+      <inkml:inkSource xml:id="inkSrc0">
+        <inkml:traceFormat>
+          <inkml:channel name="X" type="integer" min="-2.14748E9" max="2.14748E9" units="cm"/>
+          <inkml:channel name="Y" type="integer" min="-2.14748E9" max="2.14748E9" units="cm"/>
+          <inkml:channel name="F" type="integer" max="32767" units="dev"/>
+        </inkml:traceFormat>
+        <inkml:channelProperties>
+          <inkml:channelProperty channel="X" name="resolution" value="1000" units="1/cm"/>
+          <inkml:channelProperty channel="Y" name="resolution" value="1000" units="1/cm"/>
+          <inkml:channelProperty channel="F" name="resolution" value="0" units="1/dev"/>
+        </inkml:channelProperties>
+      </inkml:inkSource>
+      <inkml:timestamp xml:id="ts0" timeString="2023-05-17T07:15:14.013"/>
+    </inkml:context>
+    <inkml:brush xml:id="br0">
+      <inkml:brushProperty name="width" value="0.05" units="cm"/>
+      <inkml:brushProperty name="height" value="0.05" units="cm"/>
+      <inkml:brushProperty name="color" value="#E71224"/>
+    </inkml:brush>
+  </inkml:definitions>
+  <inkml:trace contextRef="#ctx0" brushRef="#br0">663 1255 24575,'-3'0'0,"1"1"0,-1-1 0,1 1 0,-1 0 0,1 0 0,-1 0 0,1 1 0,0-1 0,-3 2 0,-13 7 0,5-5 0,1 1 0,0 0 0,0 1 0,1 0 0,-14 11 0,9-6 0,-26 14 0,29-18 0,0 0 0,-13 12 0,18-13 0,-1-1 0,1 0 0,-1 0 0,0-1 0,-1 0 0,-9 4 0,8-5 0,1 1 0,0 0 0,0 1 0,0 0 0,-15 12 0,15-9 0,-1-2 0,0 1 0,-18 7 0,14-7 0,1 0 0,-22 16 0,22-14 0,-1-1 0,-18 9 0,24-13 0,0 0 0,0 0 0,1 1 0,0 0 0,-11 10 0,17-14 0,0-1 0,0 1 0,0 0 0,0 0 0,1 0 0,-1 0 0,1 0 0,-1 0 0,1 1 0,0-1 0,-1 0 0,1 1 0,1-1 0,-1 1 0,0 0 0,0-1 0,1 1 0,0-1 0,-1 1 0,1 0 0,0-1 0,0 1 0,1 0 0,-1-1 0,1 4 0,0-4 0,0 0 0,0 0 0,1-1 0,-1 1 0,0-1 0,1 1 0,-1-1 0,1 1 0,-1-1 0,1 0 0,0 0 0,-1 0 0,1 0 0,0 0 0,0 0 0,4 1 0,38 9 0,-19-6 0,-8-2 0,1 0 0,0-1 0,-1-1 0,1 0 0,21-3 0,3 1 0,-28 0 0,-1 0 0,19-5 0,3 0 0,-1 1 0,-10 1 0,41 0 0,-46 4-99,-10 1-82,0-1 0,0 0 0,-1 0 0,1-1 1,0-1-1,8-1 0,-8 0-6645</inkml:trace>
+  <inkml:trace contextRef="#ctx0" brushRef="#br0" timeOffset="696.19">282 1567 24575,'21'-1'0,"-1"-1"0,37-9 0,-36 6 0,0 2 0,30-3 0,-34 4 0,-1-1 0,1 0 0,-1-2 0,0 0 0,-1 0 0,1-2 0,17-9 0,3-1 0,31-7 0,-44 17 0,43-20 0,-3-1 0,8-4 0,30-32 0,-79 51 0,38-29 0,-1-1 0,28-21 0,17-24 0,-15 15 0,-67 54 0,26-29 0,-14 14 0,24-39 0,-42 55 0,19-28 0,4-6 0,19-27 0,-42 60 0,0-1 0,15-28 0,10-12 0,-32 47 0,-1 0 0,7-16 0,14-21 0,49-81 0,-32 49 0,-16 42 0,-22 30 0,0 0 0,11-19 0,-16 23-195,0 0 0,1 0 0,0 1 0,0-1 0,1 1 0,8-8 0</inkml:trace>
+</inkml:ink>
+</file>
+
+<file path=word/ink/ink7.xml><?xml version="1.0" encoding="utf-8"?>
+<inkml:ink xmlns:inkml="http://www.w3.org/2003/InkML">
+  <inkml:definitions>
+    <inkml:context xml:id="ctx0">
+      <inkml:inkSource xml:id="inkSrc0">
+        <inkml:traceFormat>
+          <inkml:channel name="X" type="integer" min="-2.14748E9" max="2.14748E9" units="cm"/>
+          <inkml:channel name="Y" type="integer" min="-2.14748E9" max="2.14748E9" units="cm"/>
+          <inkml:channel name="F" type="integer" max="32767" units="dev"/>
+        </inkml:traceFormat>
+        <inkml:channelProperties>
+          <inkml:channelProperty channel="X" name="resolution" value="1000" units="1/cm"/>
+          <inkml:channelProperty channel="Y" name="resolution" value="1000" units="1/cm"/>
+          <inkml:channelProperty channel="F" name="resolution" value="0" units="1/dev"/>
+        </inkml:channelProperties>
+      </inkml:inkSource>
+      <inkml:timestamp xml:id="ts0" timeString="2023-05-17T07:15:09.963"/>
+    </inkml:context>
+    <inkml:brush xml:id="br0">
+      <inkml:brushProperty name="width" value="0.05" units="cm"/>
+      <inkml:brushProperty name="height" value="0.05" units="cm"/>
+      <inkml:brushProperty name="color" value="#E71224"/>
+    </inkml:brush>
+  </inkml:definitions>
+  <inkml:trace contextRef="#ctx0" brushRef="#br0">627 654 24575,'-7'-1'0,"0"1"0,1 1 0,-1-1 0,1 1 0,-9 3 0,11-3 0,1 1 0,0-1 0,-1 1 0,1 0 0,0 0 0,0 0 0,0 1 0,1-1 0,-1 1 0,-4 5 0,-5 4 0,0 0 0,-1 0 0,0-1 0,-1-1 0,0 0 0,0-1 0,-1-1 0,-1 0 0,1-1 0,-19 6 0,-38 16 0,-25 9 0,87-36 0,-1 0 0,-20 1 0,22-2 0,0 0 0,1 0 0,-1 1 0,0 0 0,-11 4 0,-15 5 0,-10 5 0,45-16 0,0 0 0,-1 0 0,1 1 0,0-1 0,0 0 0,0 0 0,0 0 0,-1 0 0,1 0 0,0 0 0,0 0 0,0 0 0,0 0 0,0 1 0,-1-1 0,1 0 0,0 0 0,0 0 0,0 0 0,0 0 0,0 1 0,0-1 0,0 0 0,0 0 0,0 0 0,0 0 0,-1 1 0,1-1 0,0 0 0,0 0 0,0 0 0,0 0 0,0 1 0,0-1 0,0 0 0,0 0 0,0 0 0,1 0 0,-1 1 0,0-1 0,0 0 0,0 0 0,9 6 0,17 2 0,-23-7 0,13 4 0,1-1 0,0 0 0,0-2 0,29 2 0,-29-3 0,0 1 0,-1 1 0,1 0 0,23 8 0,-22-5 0,0-2 0,0 0 0,24 2 0,-26-5-273,0 1 0,-1 0 0,0 1 0,26 8 0,-32-8-6553</inkml:trace>
+  <inkml:trace contextRef="#ctx0" brushRef="#br0" timeOffset="668.92">315 952 24575,'1'-2'0,"0"1"0,1-1 0,-1 0 0,1 1 0,-1 0 0,1-1 0,-1 1 0,1 0 0,0 0 0,0 0 0,0 0 0,0 0 0,0 0 0,2-1 0,5-2 0,5-3 0,1 1 0,-1 1 0,1 0 0,23-5 0,-16 4 0,37-2 0,-14 3 0,-10-4 0,45-16 0,-58 17 0,1 0 0,0 1 0,1 2 0,-1 0 0,32-2 0,-43 6 0,1 0 0,-1-2 0,0 0 0,0 0 0,-1-1 0,17-7 0,-14 5 0,0 1 0,0 0 0,26-4 0,-18 6 0,8-1 0,33-8 0,-36 3 0,40-18 0,-10 3 0,-44 19 0,-1 1 0,1 1 0,-1 0 0,20-2 0,-25 4 0,0-1 0,-1-1 0,1 1 0,0-1 0,-1 0 0,0-1 0,8-5 0,7-3 0,50-20 0,-50 23 0,0 0 0,-1-1 0,30-20 0,53-42 0,-46 34 0,-37 26 0,0-1 0,32-29 0,-47 39 0,-1-1 0,1 1 0,-1 0 0,1 1 0,8-4 0,-7 3 0,-1 0 0,1 1 0,-1-2 0,7-4 0,57-44 0,9-9 0,-43 35 0,-27 21 0,0-1 0,-1 0 0,14-12 0,-10 7 0,0 1 0,19-14 0,20-17 0,-45 37 27,0-1-1,0 1 1,1 0-1,7-4 1,16-11-1525</inkml:trace>
+</inkml:ink>
+</file>
+
+<file path=word/ink/ink8.xml><?xml version="1.0" encoding="utf-8"?>
+<inkml:ink xmlns:inkml="http://www.w3.org/2003/InkML">
+  <inkml:definitions>
+    <inkml:context xml:id="ctx0">
+      <inkml:inkSource xml:id="inkSrc0">
+        <inkml:traceFormat>
+          <inkml:channel name="X" type="integer" min="-2.14748E9" max="2.14748E9" units="cm"/>
+          <inkml:channel name="Y" type="integer" min="-2.14748E9" max="2.14748E9" units="cm"/>
+          <inkml:channel name="F" type="integer" max="32767" units="dev"/>
+        </inkml:traceFormat>
+        <inkml:channelProperties>
+          <inkml:channelProperty channel="X" name="resolution" value="1000" units="1/cm"/>
+          <inkml:channelProperty channel="Y" name="resolution" value="1000" units="1/cm"/>
+          <inkml:channelProperty channel="F" name="resolution" value="0" units="1/dev"/>
+        </inkml:channelProperties>
+      </inkml:inkSource>
+      <inkml:timestamp xml:id="ts0" timeString="2023-05-17T07:46:27.023"/>
+    </inkml:context>
+    <inkml:brush xml:id="br0">
+      <inkml:brushProperty name="width" value="0.05" units="cm"/>
+      <inkml:brushProperty name="height" value="0.05" units="cm"/>
+      <inkml:brushProperty name="color" value="#E71224"/>
+    </inkml:brush>
+  </inkml:definitions>
+  <inkml:trace contextRef="#ctx0" brushRef="#br0">779 0 24575,'-4'2'0,"0"0"0,0 0 0,0 0 0,1 1 0,-1-1 0,1 1 0,0 0 0,0 0 0,0 0 0,0 0 0,-3 6 0,-13 22 0,15-23 0,0-1 0,0 0 0,-1 0 0,-8 9 0,10-12 0,1 0 0,-1 0 0,0 0 0,1 1 0,0-1 0,0 1 0,0-1 0,-1 6 0,-8 21 0,-4-7 0,-19 26 0,29-42 0,2-4 0,0 1 0,1 1 0,-1-1 0,1 0 0,-1 7 0,-9 18 0,7-20 0,0 0 0,-1 0 0,0 0 0,0-1 0,-1 0 0,-1 0 0,0-1 0,0 0 0,0 0 0,-1-1 0,0 0 0,-16 9 0,-6-1 0,-83 42 0,96-48 0,1-1 0,-37 12 0,16-7 0,28-9-273,0 1 0,0 0 0,1 1 0,-12 8 0</inkml:trace>
+  <inkml:trace contextRef="#ctx0" brushRef="#br0" timeOffset="755.9">112 446 24575,'-1'1'0,"0"0"0,0-1 0,-1 1 0,1 0 0,0 0 0,0 0 0,0 0 0,0 0 0,0 0 0,0 1 0,0-1 0,0 0 0,0 0 0,0 3 0,-12 20 0,-1 9 0,-13 26 0,24-54 0,1 0 0,0 0 0,0 1 0,1-1 0,-1 1 0,0 6 0,1-6 0,0 1 0,0-1 0,-1 0 0,-4 9 0,4-9 0,-1-1 0,1 1 0,0-1 0,0 1 0,0 0 0,1 0 0,0 0 0,0 7 0,1-12 0,0 0 0,1 0 0,-1-1 0,1 1 0,-1-1 0,1 1 0,-1 0 0,1-1 0,-1 1 0,1-1 0,-1 1 0,1-1 0,0 1 0,-1-1 0,1 0 0,0 1 0,-1-1 0,1 0 0,0 1 0,-1-1 0,1 0 0,0 0 0,0 0 0,-1 0 0,1 0 0,0 0 0,0 0 0,1 0 0,28 0 0,-24-1 0,51 0-1365,-45 1-5461</inkml:trace>
+</inkml:ink>
+</file>
+
 <file path=word/theme/theme1.xml><?xml version="1.0" encoding="utf-8"?>
 <a:theme xmlns:a="http://schemas.openxmlformats.org/drawingml/2006/main" name="Office 主题​​">
   <a:themeElements>

--- a/Java实验及大作业封面及模板2023大学城.docx
+++ b/Java实验及大作业封面及模板2023大学城.docx
@@ -553,6 +553,7 @@
         </w:rPr>
         <w:t xml:space="preserve">      </w:t>
       </w:r>
+      <w:proofErr w:type="gramStart"/>
       <w:r>
         <w:rPr>
           <w:rFonts w:eastAsia="隶书" w:hint="eastAsia"/>
@@ -562,6 +563,7 @@
         </w:rPr>
         <w:t>软工</w:t>
       </w:r>
+      <w:proofErr w:type="gramEnd"/>
       <w:r>
         <w:rPr>
           <w:rFonts w:eastAsia="隶书" w:hint="eastAsia"/>
@@ -692,8 +694,9 @@
           <w:szCs w:val="44"/>
           <w:u w:val="single"/>
         </w:rPr>
-        <w:t>朱喆</w:t>
-      </w:r>
+        <w:t>朱</w:t>
+      </w:r>
+      <w:proofErr w:type="gramStart"/>
       <w:r>
         <w:rPr>
           <w:rFonts w:eastAsia="隶书" w:hint="eastAsia"/>
@@ -701,27 +704,9 @@
           <w:szCs w:val="44"/>
           <w:u w:val="single"/>
         </w:rPr>
-        <w:t xml:space="preserve">          </w:t>
-      </w:r>
-    </w:p>
-    <w:p>
-      <w:pPr>
-        <w:spacing w:line="360" w:lineRule="auto"/>
-        <w:ind w:firstLine="1366"/>
-        <w:rPr>
-          <w:rFonts w:eastAsia="隶书"/>
-          <w:sz w:val="44"/>
-          <w:szCs w:val="44"/>
-        </w:rPr>
-      </w:pPr>
-      <w:r>
-        <w:rPr>
-          <w:rFonts w:eastAsia="隶书" w:hint="eastAsia"/>
-          <w:sz w:val="44"/>
-          <w:szCs w:val="44"/>
-        </w:rPr>
-        <w:t>指导教师</w:t>
-      </w:r>
+        <w:t>喆</w:t>
+      </w:r>
+      <w:proofErr w:type="gramEnd"/>
       <w:r>
         <w:rPr>
           <w:rFonts w:eastAsia="隶书" w:hint="eastAsia"/>
@@ -729,7 +714,26 @@
           <w:szCs w:val="44"/>
           <w:u w:val="single"/>
         </w:rPr>
-        <w:t xml:space="preserve">     </w:t>
+        <w:t xml:space="preserve">          </w:t>
+      </w:r>
+    </w:p>
+    <w:p>
+      <w:pPr>
+        <w:spacing w:line="360" w:lineRule="auto"/>
+        <w:ind w:firstLine="1366"/>
+        <w:rPr>
+          <w:rFonts w:eastAsia="隶书"/>
+          <w:sz w:val="44"/>
+          <w:szCs w:val="44"/>
+        </w:rPr>
+      </w:pPr>
+      <w:r>
+        <w:rPr>
+          <w:rFonts w:eastAsia="隶书" w:hint="eastAsia"/>
+          <w:sz w:val="44"/>
+          <w:szCs w:val="44"/>
+        </w:rPr>
+        <w:t>指导教师</w:t>
       </w:r>
       <w:r>
         <w:rPr>
@@ -738,7 +742,7 @@
           <w:szCs w:val="44"/>
           <w:u w:val="single"/>
         </w:rPr>
-        <w:t>宋</w:t>
+        <w:t xml:space="preserve">     </w:t>
       </w:r>
       <w:r>
         <w:rPr>
@@ -747,7 +751,7 @@
           <w:szCs w:val="44"/>
           <w:u w:val="single"/>
         </w:rPr>
-        <w:t xml:space="preserve">  </w:t>
+        <w:t>宋</w:t>
       </w:r>
       <w:r>
         <w:rPr>
@@ -756,8 +760,19 @@
           <w:szCs w:val="44"/>
           <w:u w:val="single"/>
         </w:rPr>
+        <w:t xml:space="preserve">  </w:t>
+      </w:r>
+      <w:proofErr w:type="gramStart"/>
+      <w:r>
+        <w:rPr>
+          <w:rFonts w:eastAsia="隶书" w:hint="eastAsia"/>
+          <w:sz w:val="44"/>
+          <w:szCs w:val="44"/>
+          <w:u w:val="single"/>
+        </w:rPr>
         <w:t>玮</w:t>
       </w:r>
+      <w:proofErr w:type="gramEnd"/>
       <w:r>
         <w:rPr>
           <w:rFonts w:eastAsia="隶书" w:hint="eastAsia"/>
@@ -1793,7 +1808,27 @@
           <w:sz w:val="28"/>
           <w:szCs w:val="28"/>
         </w:rPr>
-        <w:t>实验一    Java语言基础</w:t>
+        <w:t>实验</w:t>
+      </w:r>
+      <w:proofErr w:type="gramStart"/>
+      <w:r>
+        <w:rPr>
+          <w:rFonts w:ascii="华文中宋" w:eastAsia="华文中宋" w:hAnsi="华文中宋" w:hint="eastAsia"/>
+          <w:b/>
+          <w:sz w:val="28"/>
+          <w:szCs w:val="28"/>
+        </w:rPr>
+        <w:t>一</w:t>
+      </w:r>
+      <w:proofErr w:type="gramEnd"/>
+      <w:r>
+        <w:rPr>
+          <w:rFonts w:ascii="华文中宋" w:eastAsia="华文中宋" w:hAnsi="华文中宋" w:hint="eastAsia"/>
+          <w:b/>
+          <w:sz w:val="28"/>
+          <w:szCs w:val="28"/>
+        </w:rPr>
+        <w:t xml:space="preserve">    Java语言基础</w:t>
       </w:r>
     </w:p>
     <w:p>
@@ -1877,6 +1912,7 @@
         </w:rPr>
         <w:t>：</w:t>
       </w:r>
+      <w:proofErr w:type="spellStart"/>
       <w:r>
         <w:rPr>
           <w:rFonts w:ascii="Arial" w:eastAsia="黑体" w:hAnsi="Arial" w:hint="eastAsia"/>
@@ -1886,6 +1922,7 @@
         </w:rPr>
         <w:t>Helloworld</w:t>
       </w:r>
+      <w:proofErr w:type="spellEnd"/>
       <w:r>
         <w:rPr>
           <w:rFonts w:ascii="Arial" w:eastAsia="黑体" w:hAnsi="Arial" w:hint="eastAsia"/>
@@ -1913,6 +1950,7 @@
         </w:rPr>
         <w:t>打印出字符串，字符串的内容包括学号，班级，姓名，</w:t>
       </w:r>
+      <w:proofErr w:type="spellStart"/>
       <w:r>
         <w:rPr>
           <w:rFonts w:ascii="Arial" w:eastAsia="黑体" w:hAnsi="Arial" w:hint="eastAsia"/>
@@ -1922,6 +1960,7 @@
         </w:rPr>
         <w:t>Helloworld</w:t>
       </w:r>
+      <w:proofErr w:type="spellEnd"/>
       <w:r>
         <w:rPr>
           <w:rFonts w:ascii="Arial" w:eastAsia="黑体" w:hAnsi="Arial" w:hint="eastAsia"/>
@@ -2067,7 +2106,27 @@
           <w:sz w:val="30"/>
           <w:szCs w:val="30"/>
         </w:rPr>
-        <w:t>，产生一个新的数组存放原来数组元素乱序处理后的数据。分别打印出新旧数组。</w:t>
+        <w:t>，产生一个新的数组存放原来数组元素</w:t>
+      </w:r>
+      <w:proofErr w:type="gramStart"/>
+      <w:r>
+        <w:rPr>
+          <w:rFonts w:ascii="Arial" w:eastAsia="黑体" w:hAnsi="Arial" w:hint="eastAsia"/>
+          <w:bCs/>
+          <w:sz w:val="30"/>
+          <w:szCs w:val="30"/>
+        </w:rPr>
+        <w:t>乱序处理</w:t>
+      </w:r>
+      <w:proofErr w:type="gramEnd"/>
+      <w:r>
+        <w:rPr>
+          <w:rFonts w:ascii="Arial" w:eastAsia="黑体" w:hAnsi="Arial" w:hint="eastAsia"/>
+          <w:bCs/>
+          <w:sz w:val="30"/>
+          <w:szCs w:val="30"/>
+        </w:rPr>
+        <w:t>后的数据。分别打印出新旧数组。</w:t>
       </w:r>
     </w:p>
     <w:p>
@@ -2804,8 +2863,20 @@
           <w:sz w:val="28"/>
           <w:szCs w:val="28"/>
         </w:rPr>
-        <w:t>题目一</w:t>
-      </w:r>
+        <w:t>题目</w:t>
+      </w:r>
+      <w:proofErr w:type="gramStart"/>
+      <w:r>
+        <w:rPr>
+          <w:rFonts w:eastAsia="黑体"/>
+          <w:b/>
+          <w:bCs/>
+          <w:sz w:val="28"/>
+          <w:szCs w:val="28"/>
+        </w:rPr>
+        <w:t>一</w:t>
+      </w:r>
+      <w:proofErr w:type="gramEnd"/>
       <w:r>
         <w:rPr>
           <w:rFonts w:eastAsia="黑体" w:hint="eastAsia"/>
@@ -2846,8 +2917,9 @@
           <w:szCs w:val="28"/>
           <w:highlight w:val="yellow"/>
         </w:rPr>
-        <w:t>其他题目的编写结构与题目一一样</w:t>
-      </w:r>
+        <w:t>其他题目的编写结构与题目</w:t>
+      </w:r>
+      <w:proofErr w:type="gramStart"/>
       <w:r>
         <w:rPr>
           <w:rFonts w:eastAsia="黑体" w:hint="eastAsia"/>
@@ -2857,6 +2929,29 @@
           <w:szCs w:val="28"/>
           <w:highlight w:val="yellow"/>
         </w:rPr>
+        <w:t>一</w:t>
+      </w:r>
+      <w:proofErr w:type="gramEnd"/>
+      <w:r>
+        <w:rPr>
+          <w:rFonts w:eastAsia="黑体" w:hint="eastAsia"/>
+          <w:b/>
+          <w:bCs/>
+          <w:sz w:val="28"/>
+          <w:szCs w:val="28"/>
+          <w:highlight w:val="yellow"/>
+        </w:rPr>
+        <w:t>一样</w:t>
+      </w:r>
+      <w:r>
+        <w:rPr>
+          <w:rFonts w:eastAsia="黑体" w:hint="eastAsia"/>
+          <w:b/>
+          <w:bCs/>
+          <w:sz w:val="28"/>
+          <w:szCs w:val="28"/>
+          <w:highlight w:val="yellow"/>
+        </w:rPr>
         <w:t>**/</w:t>
       </w:r>
     </w:p>
@@ -2970,14 +3065,32 @@
           <w:sz w:val="24"/>
           <w:highlight w:val="yellow"/>
         </w:rPr>
-        <w:t>设计出功能，（如果需要）将功能分解成的子功能，绘制程序功能层次图并作出相应文字阐述。对于这些功能，设计出一个或多个类</w:t>
-      </w:r>
+        <w:t>设计出功能，（如果需要）将功能分解成的子功能，绘制程序功能层次图并</w:t>
+      </w:r>
+      <w:proofErr w:type="gramStart"/>
       <w:r>
         <w:rPr>
           <w:rFonts w:hint="eastAsia"/>
           <w:sz w:val="24"/>
           <w:highlight w:val="yellow"/>
         </w:rPr>
+        <w:t>作出</w:t>
+      </w:r>
+      <w:proofErr w:type="gramEnd"/>
+      <w:r>
+        <w:rPr>
+          <w:rFonts w:hint="eastAsia"/>
+          <w:sz w:val="24"/>
+          <w:highlight w:val="yellow"/>
+        </w:rPr>
+        <w:t>相应文字阐述。对于这些功能，设计出一个或多个类</w:t>
+      </w:r>
+      <w:r>
+        <w:rPr>
+          <w:rFonts w:hint="eastAsia"/>
+          <w:sz w:val="24"/>
+          <w:highlight w:val="yellow"/>
+        </w:rPr>
         <w:t>(</w:t>
       </w:r>
       <w:r>
@@ -3001,7 +3114,25 @@
           <w:sz w:val="24"/>
           <w:highlight w:val="yellow"/>
         </w:rPr>
-        <w:t>和接口，画出类图并作出相应文字阐述。根据需要对复杂的程序流程采用程序流程图进行描述。</w:t>
+        <w:t>和接口，画出类图并</w:t>
+      </w:r>
+      <w:proofErr w:type="gramStart"/>
+      <w:r>
+        <w:rPr>
+          <w:rFonts w:hint="eastAsia"/>
+          <w:sz w:val="24"/>
+          <w:highlight w:val="yellow"/>
+        </w:rPr>
+        <w:t>作出</w:t>
+      </w:r>
+      <w:proofErr w:type="gramEnd"/>
+      <w:r>
+        <w:rPr>
+          <w:rFonts w:hint="eastAsia"/>
+          <w:sz w:val="24"/>
+          <w:highlight w:val="yellow"/>
+        </w:rPr>
+        <w:t>相应文字阐述。根据需要对复杂的程序流程采用程序流程图进行描述。</w:t>
       </w:r>
       <w:r>
         <w:rPr>
@@ -3080,8 +3211,17 @@
           <w:rFonts w:ascii="黑体" w:eastAsia="黑体" w:hAnsi="黑体" w:hint="eastAsia"/>
           <w:sz w:val="24"/>
         </w:rPr>
-        <w:t>在集成开发环境中打印helloworld</w:t>
-      </w:r>
+        <w:t>在集成开发环境中打印</w:t>
+      </w:r>
+      <w:proofErr w:type="spellStart"/>
+      <w:r>
+        <w:rPr>
+          <w:rFonts w:ascii="黑体" w:eastAsia="黑体" w:hAnsi="黑体" w:hint="eastAsia"/>
+          <w:sz w:val="24"/>
+        </w:rPr>
+        <w:t>helloworld</w:t>
+      </w:r>
+      <w:proofErr w:type="spellEnd"/>
     </w:p>
     <w:p>
       <w:pPr>
@@ -3238,8 +3378,17 @@
           <w:sz w:val="24"/>
         </w:rPr>
         <w:lastRenderedPageBreak/>
-        <w:t>在记事本中编写helloworld</w:t>
-      </w:r>
+        <w:t>在记事本中编写</w:t>
+      </w:r>
+      <w:proofErr w:type="spellStart"/>
+      <w:r>
+        <w:rPr>
+          <w:rFonts w:ascii="黑体" w:eastAsia="黑体" w:hAnsi="黑体" w:hint="eastAsia"/>
+          <w:sz w:val="24"/>
+        </w:rPr>
+        <w:t>helloworld</w:t>
+      </w:r>
+      <w:proofErr w:type="spellEnd"/>
     </w:p>
     <w:p>
       <w:pPr>
@@ -3303,7 +3452,23 @@
           <w:rFonts w:ascii="黑体" w:eastAsia="黑体" w:hAnsi="黑体" w:hint="eastAsia"/>
           <w:sz w:val="24"/>
         </w:rPr>
-        <w:t>编写输出helloworld的代码</w:t>
+        <w:t>编写输出</w:t>
+      </w:r>
+      <w:proofErr w:type="spellStart"/>
+      <w:r>
+        <w:rPr>
+          <w:rFonts w:ascii="黑体" w:eastAsia="黑体" w:hAnsi="黑体" w:hint="eastAsia"/>
+          <w:sz w:val="24"/>
+        </w:rPr>
+        <w:t>helloworld</w:t>
+      </w:r>
+      <w:proofErr w:type="spellEnd"/>
+      <w:r>
+        <w:rPr>
+          <w:rFonts w:ascii="黑体" w:eastAsia="黑体" w:hAnsi="黑体" w:hint="eastAsia"/>
+          <w:sz w:val="24"/>
+        </w:rPr>
+        <w:t>的代码</w:t>
       </w:r>
     </w:p>
     <w:p>
@@ -3402,8 +3567,17 @@
           <w:rFonts w:ascii="黑体" w:eastAsia="黑体" w:hAnsi="黑体" w:hint="eastAsia"/>
           <w:sz w:val="24"/>
         </w:rPr>
-        <w:t>保存文件,在命令行中输入javac</w:t>
-      </w:r>
+        <w:t>保存文件,在命令行中输入</w:t>
+      </w:r>
+      <w:proofErr w:type="spellStart"/>
+      <w:r>
+        <w:rPr>
+          <w:rFonts w:ascii="黑体" w:eastAsia="黑体" w:hAnsi="黑体" w:hint="eastAsia"/>
+          <w:sz w:val="24"/>
+        </w:rPr>
+        <w:t>javac</w:t>
+      </w:r>
+      <w:proofErr w:type="spellEnd"/>
       <w:r>
         <w:rPr>
           <w:rFonts w:ascii="黑体" w:eastAsia="黑体" w:hAnsi="黑体"/>
@@ -3416,7 +3590,15 @@
           <w:rFonts w:ascii="黑体" w:eastAsia="黑体" w:hAnsi="黑体" w:hint="eastAsia"/>
           <w:sz w:val="24"/>
         </w:rPr>
-        <w:t>HelloWorld编译java文件,编译后产生Helloworld</w:t>
+        <w:t>HelloWorld编译java文件,编译后产生</w:t>
+      </w:r>
+      <w:proofErr w:type="spellStart"/>
+      <w:r>
+        <w:rPr>
+          <w:rFonts w:ascii="黑体" w:eastAsia="黑体" w:hAnsi="黑体" w:hint="eastAsia"/>
+          <w:sz w:val="24"/>
+        </w:rPr>
+        <w:t>Helloworld</w:t>
       </w:r>
       <w:r>
         <w:rPr>
@@ -3430,7 +3612,15 @@
           <w:rFonts w:ascii="黑体" w:eastAsia="黑体" w:hAnsi="黑体" w:hint="eastAsia"/>
           <w:sz w:val="24"/>
         </w:rPr>
-        <w:t>class文件</w:t>
+        <w:t>class</w:t>
+      </w:r>
+      <w:proofErr w:type="spellEnd"/>
+      <w:r>
+        <w:rPr>
+          <w:rFonts w:ascii="黑体" w:eastAsia="黑体" w:hAnsi="黑体" w:hint="eastAsia"/>
+          <w:sz w:val="24"/>
+        </w:rPr>
+        <w:t>文件</w:t>
       </w:r>
     </w:p>
     <w:p>
@@ -3672,6 +3862,7 @@
         </w:rPr>
         <w:t xml:space="preserve"> </w:t>
       </w:r>
+      <w:proofErr w:type="spellStart"/>
       <w:r>
         <w:rPr>
           <w:rFonts w:ascii="黑体" w:eastAsia="黑体" w:hAnsi="黑体" w:hint="eastAsia"/>
@@ -3679,6 +3870,7 @@
         </w:rPr>
         <w:t>Helloworld</w:t>
       </w:r>
+      <w:proofErr w:type="spellEnd"/>
       <w:r>
         <w:rPr>
           <w:rFonts w:ascii="黑体" w:eastAsia="黑体" w:hAnsi="黑体"/>
@@ -3847,6 +4039,7 @@
         </w:rPr>
         <w:t>建立</w:t>
       </w:r>
+      <w:proofErr w:type="spellStart"/>
       <w:r>
         <w:rPr>
           <w:rFonts w:hint="eastAsia"/>
@@ -3855,6 +4048,7 @@
         </w:rPr>
         <w:t>DatagramSocket</w:t>
       </w:r>
+      <w:proofErr w:type="spellEnd"/>
       <w:r>
         <w:rPr>
           <w:rFonts w:hint="eastAsia"/>
@@ -3911,6 +4105,7 @@
         </w:rPr>
         <w:t>行建立</w:t>
       </w:r>
+      <w:proofErr w:type="spellStart"/>
       <w:r>
         <w:rPr>
           <w:rFonts w:hint="eastAsia"/>
@@ -3919,6 +4114,7 @@
         </w:rPr>
         <w:t>DatagramPacket</w:t>
       </w:r>
+      <w:proofErr w:type="spellEnd"/>
       <w:r>
         <w:rPr>
           <w:rFonts w:hint="eastAsia"/>
@@ -4133,8 +4329,17 @@
           <w:rFonts w:ascii="黑体" w:eastAsia="黑体" w:hAnsi="黑体" w:hint="eastAsia"/>
           <w:sz w:val="24"/>
         </w:rPr>
-        <w:t>点击运行,在下方控制台输出Helloworld</w:t>
-      </w:r>
+        <w:t>点击运行,在下方控制台输出</w:t>
+      </w:r>
+      <w:proofErr w:type="spellStart"/>
+      <w:r>
+        <w:rPr>
+          <w:rFonts w:ascii="黑体" w:eastAsia="黑体" w:hAnsi="黑体" w:hint="eastAsia"/>
+          <w:sz w:val="24"/>
+        </w:rPr>
+        <w:t>Helloworld</w:t>
+      </w:r>
+      <w:proofErr w:type="spellEnd"/>
     </w:p>
     <w:p>
       <w:pPr>
@@ -4312,6 +4517,7 @@
         </w:rPr>
         <w:t xml:space="preserve"> </w:t>
       </w:r>
+      <w:proofErr w:type="spellStart"/>
       <w:r>
         <w:rPr>
           <w:rFonts w:ascii="黑体" w:eastAsia="黑体" w:hAnsi="黑体" w:hint="eastAsia"/>
@@ -4319,6 +4525,7 @@
         </w:rPr>
         <w:t>Helloworld</w:t>
       </w:r>
+      <w:proofErr w:type="spellEnd"/>
       <w:r>
         <w:rPr>
           <w:rFonts w:ascii="黑体" w:eastAsia="黑体" w:hAnsi="黑体"/>
@@ -4750,7 +4957,23 @@
           <w:rFonts w:ascii="黑体" w:eastAsia="黑体" w:hAnsi="黑体" w:hint="eastAsia"/>
           <w:sz w:val="24"/>
         </w:rPr>
-        <w:t>首先产生二十个不重复的整数存在原始数组中,编写一个乱序函数,将园数组中的数打乱并填入新的数组中,并打印</w:t>
+        <w:t>首先产生二十个不重复的整数存在原始数组中,编写</w:t>
+      </w:r>
+      <w:proofErr w:type="gramStart"/>
+      <w:r>
+        <w:rPr>
+          <w:rFonts w:ascii="黑体" w:eastAsia="黑体" w:hAnsi="黑体" w:hint="eastAsia"/>
+          <w:sz w:val="24"/>
+        </w:rPr>
+        <w:t>一个乱序函数</w:t>
+      </w:r>
+      <w:proofErr w:type="gramEnd"/>
+      <w:r>
+        <w:rPr>
+          <w:rFonts w:ascii="黑体" w:eastAsia="黑体" w:hAnsi="黑体" w:hint="eastAsia"/>
+          <w:sz w:val="24"/>
+        </w:rPr>
+        <w:t>,将园数组中的数打乱并填入新的数组中,并打印</w:t>
       </w:r>
     </w:p>
     <w:p>
@@ -4892,19 +5115,60 @@
         </w:rPr>
         <w:t>.</w:t>
       </w:r>
+      <w:proofErr w:type="gramStart"/>
       <w:r>
         <w:rPr>
           <w:rFonts w:ascii="黑体" w:eastAsia="黑体" w:hAnsi="黑体" w:hint="eastAsia"/>
           <w:color w:val="000000"/>
         </w:rPr>
-        <w:t>编写乱序函数shuffle</w:t>
+        <w:t>编写乱序函数</w:t>
+      </w:r>
+      <w:proofErr w:type="gramEnd"/>
+      <w:r>
+        <w:rPr>
+          <w:rFonts w:ascii="黑体" w:eastAsia="黑体" w:hAnsi="黑体" w:hint="eastAsia"/>
+          <w:color w:val="000000"/>
+        </w:rPr>
+        <w:t>shuffle</w:t>
       </w:r>
       <w:r>
         <w:rPr>
           <w:rFonts w:ascii="黑体" w:eastAsia="黑体" w:hAnsi="黑体" w:hint="eastAsia"/>
           <w:color w:val="080808"/>
         </w:rPr>
-        <w:t>, 从原数组的最后一个元素开始，随机选取一个元素与其互换位置，然后再从剩余的元素中随机选取一个元素进行互换，直到遍历完整个数组，从而实现数组的乱序处理。</w:t>
+        <w:t>, 从原数组的最后一个元素开始，随机选取一个元素与其互换位置，然后再从剩余的元素中随机选取一个元素进行互换，直到遍历完整</w:t>
+      </w:r>
+      <w:proofErr w:type="gramStart"/>
+      <w:r>
+        <w:rPr>
+          <w:rFonts w:ascii="黑体" w:eastAsia="黑体" w:hAnsi="黑体" w:hint="eastAsia"/>
+          <w:color w:val="080808"/>
+        </w:rPr>
+        <w:t>个</w:t>
+      </w:r>
+      <w:proofErr w:type="gramEnd"/>
+      <w:r>
+        <w:rPr>
+          <w:rFonts w:ascii="黑体" w:eastAsia="黑体" w:hAnsi="黑体" w:hint="eastAsia"/>
+          <w:color w:val="080808"/>
+        </w:rPr>
+        <w:t>数组，从而实现数组</w:t>
+      </w:r>
+      <w:proofErr w:type="gramStart"/>
+      <w:r>
+        <w:rPr>
+          <w:rFonts w:ascii="黑体" w:eastAsia="黑体" w:hAnsi="黑体" w:hint="eastAsia"/>
+          <w:color w:val="080808"/>
+        </w:rPr>
+        <w:t>的乱序处理</w:t>
+      </w:r>
+      <w:proofErr w:type="gramEnd"/>
+      <w:r>
+        <w:rPr>
+          <w:rFonts w:ascii="黑体" w:eastAsia="黑体" w:hAnsi="黑体" w:hint="eastAsia"/>
+          <w:color w:val="080808"/>
+        </w:rPr>
+        <w:t>。</w:t>
       </w:r>
       <w:r>
         <w:rPr>
@@ -5162,7 +5426,23 @@
           <w:rFonts w:ascii="黑体" w:eastAsia="黑体" w:hAnsi="黑体" w:hint="eastAsia"/>
           <w:sz w:val="24"/>
         </w:rPr>
-        <w:t>分别打印原数组和乱序后的数组</w:t>
+        <w:t>分别打印原数组</w:t>
+      </w:r>
+      <w:proofErr w:type="gramStart"/>
+      <w:r>
+        <w:rPr>
+          <w:rFonts w:ascii="黑体" w:eastAsia="黑体" w:hAnsi="黑体" w:hint="eastAsia"/>
+          <w:sz w:val="24"/>
+        </w:rPr>
+        <w:t>和乱序后</w:t>
+      </w:r>
+      <w:proofErr w:type="gramEnd"/>
+      <w:r>
+        <w:rPr>
+          <w:rFonts w:ascii="黑体" w:eastAsia="黑体" w:hAnsi="黑体" w:hint="eastAsia"/>
+          <w:sz w:val="24"/>
+        </w:rPr>
+        <w:t>的数组</w:t>
       </w:r>
     </w:p>
     <w:p>
@@ -5585,7 +5865,119 @@
           <w:rFonts w:ascii="黑体" w:eastAsia="黑体" w:hAnsi="黑体" w:hint="eastAsia"/>
           <w:sz w:val="24"/>
         </w:rPr>
-        <w:t>使用了两个变量sumOuter和maxDiagonal来计算最外一圈元素之和和主对角线中最大元素的值，以及两个变量maxDiagonalRow和maxDiagonalCol来记录主对角线中最大元素的位置。在遍历二维数组时，使用了两个嵌套的循环，一个用于遍历行，一个用于遍历列。对于每个元素，首先将其存储到数组中，然后判断该元素是否为最外一圈元素，如果是，则将其加入sumOuter变量中；同时，如果该元素在主对角线上且大于当前最大值maxDiagonal，则更新maxDiagonal变量以及对应的位置信息。最后，输出二维数组、最外一圈元素之和以及主对角线中最大元素的值及其位置。运行程序将生成一个5行5列的随机整数二维数组，并输出该数组、最外一圈元素之和以及主对角线中最大元素的值及其位置。</w:t>
+        <w:t>使用了两个变量</w:t>
+      </w:r>
+      <w:proofErr w:type="spellStart"/>
+      <w:r>
+        <w:rPr>
+          <w:rFonts w:ascii="黑体" w:eastAsia="黑体" w:hAnsi="黑体" w:hint="eastAsia"/>
+          <w:sz w:val="24"/>
+        </w:rPr>
+        <w:t>sumOuter</w:t>
+      </w:r>
+      <w:proofErr w:type="spellEnd"/>
+      <w:r>
+        <w:rPr>
+          <w:rFonts w:ascii="黑体" w:eastAsia="黑体" w:hAnsi="黑体" w:hint="eastAsia"/>
+          <w:sz w:val="24"/>
+        </w:rPr>
+        <w:t>和</w:t>
+      </w:r>
+      <w:proofErr w:type="spellStart"/>
+      <w:r>
+        <w:rPr>
+          <w:rFonts w:ascii="黑体" w:eastAsia="黑体" w:hAnsi="黑体" w:hint="eastAsia"/>
+          <w:sz w:val="24"/>
+        </w:rPr>
+        <w:t>maxDiagonal</w:t>
+      </w:r>
+      <w:proofErr w:type="spellEnd"/>
+      <w:r>
+        <w:rPr>
+          <w:rFonts w:ascii="黑体" w:eastAsia="黑体" w:hAnsi="黑体" w:hint="eastAsia"/>
+          <w:sz w:val="24"/>
+        </w:rPr>
+        <w:t>来计算最外一圈元素之和和主对角线中最大元素的值，以及两个变量</w:t>
+      </w:r>
+      <w:proofErr w:type="spellStart"/>
+      <w:r>
+        <w:rPr>
+          <w:rFonts w:ascii="黑体" w:eastAsia="黑体" w:hAnsi="黑体" w:hint="eastAsia"/>
+          <w:sz w:val="24"/>
+        </w:rPr>
+        <w:t>maxDiagonalRow</w:t>
+      </w:r>
+      <w:proofErr w:type="spellEnd"/>
+      <w:r>
+        <w:rPr>
+          <w:rFonts w:ascii="黑体" w:eastAsia="黑体" w:hAnsi="黑体" w:hint="eastAsia"/>
+          <w:sz w:val="24"/>
+        </w:rPr>
+        <w:t>和</w:t>
+      </w:r>
+      <w:proofErr w:type="spellStart"/>
+      <w:r>
+        <w:rPr>
+          <w:rFonts w:ascii="黑体" w:eastAsia="黑体" w:hAnsi="黑体" w:hint="eastAsia"/>
+          <w:sz w:val="24"/>
+        </w:rPr>
+        <w:t>maxDiagonalCol</w:t>
+      </w:r>
+      <w:proofErr w:type="spellEnd"/>
+      <w:r>
+        <w:rPr>
+          <w:rFonts w:ascii="黑体" w:eastAsia="黑体" w:hAnsi="黑体" w:hint="eastAsia"/>
+          <w:sz w:val="24"/>
+        </w:rPr>
+        <w:t>来记录主对角线中最大元素的位置。在遍历二维数组时，使用了两个嵌套的循环，一个用于遍历行，一个用于遍历列。对于每个元素，首先将其存储到数组中，然后判断该元素是否为最外一圈元素，如果是，则将其加入</w:t>
+      </w:r>
+      <w:proofErr w:type="spellStart"/>
+      <w:r>
+        <w:rPr>
+          <w:rFonts w:ascii="黑体" w:eastAsia="黑体" w:hAnsi="黑体" w:hint="eastAsia"/>
+          <w:sz w:val="24"/>
+        </w:rPr>
+        <w:t>sumOuter</w:t>
+      </w:r>
+      <w:proofErr w:type="spellEnd"/>
+      <w:r>
+        <w:rPr>
+          <w:rFonts w:ascii="黑体" w:eastAsia="黑体" w:hAnsi="黑体" w:hint="eastAsia"/>
+          <w:sz w:val="24"/>
+        </w:rPr>
+        <w:t>变量中；同时，如果该元素在主对角线上且大于当前最大值</w:t>
+      </w:r>
+      <w:proofErr w:type="spellStart"/>
+      <w:r>
+        <w:rPr>
+          <w:rFonts w:ascii="黑体" w:eastAsia="黑体" w:hAnsi="黑体" w:hint="eastAsia"/>
+          <w:sz w:val="24"/>
+        </w:rPr>
+        <w:t>maxDiagonal</w:t>
+      </w:r>
+      <w:proofErr w:type="spellEnd"/>
+      <w:r>
+        <w:rPr>
+          <w:rFonts w:ascii="黑体" w:eastAsia="黑体" w:hAnsi="黑体" w:hint="eastAsia"/>
+          <w:sz w:val="24"/>
+        </w:rPr>
+        <w:t>，则更新</w:t>
+      </w:r>
+      <w:proofErr w:type="spellStart"/>
+      <w:r>
+        <w:rPr>
+          <w:rFonts w:ascii="黑体" w:eastAsia="黑体" w:hAnsi="黑体" w:hint="eastAsia"/>
+          <w:sz w:val="24"/>
+        </w:rPr>
+        <w:t>maxDiagonal</w:t>
+      </w:r>
+      <w:proofErr w:type="spellEnd"/>
+      <w:r>
+        <w:rPr>
+          <w:rFonts w:ascii="黑体" w:eastAsia="黑体" w:hAnsi="黑体" w:hint="eastAsia"/>
+          <w:sz w:val="24"/>
+        </w:rPr>
+        <w:t>变量以及对应的位置信息。最后，输出二维数组、最外一圈元素之和以及主对角线中最大元素的值及其位置。运行程序将生成一个5行5列的随机整数二维数组，并输出该数组、最外一圈元素之和以及主对角线中最大元素的值及其位置。</w:t>
       </w:r>
     </w:p>
     <w:p>
@@ -5705,13 +6097,41 @@
         </w:rPr>
         <w:t>当循环时</w:t>
       </w:r>
+      <w:proofErr w:type="spellStart"/>
       <w:r>
         <w:rPr>
           <w:rFonts w:ascii="黑体" w:eastAsia="黑体" w:hAnsi="黑体" w:cs="Courier New"/>
           <w:sz w:val="26"/>
           <w:szCs w:val="26"/>
         </w:rPr>
-        <w:t>i==0||i==4||j==0||j==4</w:t>
+        <w:t>i</w:t>
+      </w:r>
+      <w:proofErr w:type="spellEnd"/>
+      <w:r>
+        <w:rPr>
+          <w:rFonts w:ascii="黑体" w:eastAsia="黑体" w:hAnsi="黑体" w:cs="Courier New"/>
+          <w:sz w:val="26"/>
+          <w:szCs w:val="26"/>
+        </w:rPr>
+        <w:t>==0||</w:t>
+      </w:r>
+      <w:proofErr w:type="spellStart"/>
+      <w:r>
+        <w:rPr>
+          <w:rFonts w:ascii="黑体" w:eastAsia="黑体" w:hAnsi="黑体" w:cs="Courier New"/>
+          <w:sz w:val="26"/>
+          <w:szCs w:val="26"/>
+        </w:rPr>
+        <w:t>i</w:t>
+      </w:r>
+      <w:proofErr w:type="spellEnd"/>
+      <w:r>
+        <w:rPr>
+          <w:rFonts w:ascii="黑体" w:eastAsia="黑体" w:hAnsi="黑体" w:cs="Courier New"/>
+          <w:sz w:val="26"/>
+          <w:szCs w:val="26"/>
+        </w:rPr>
+        <w:t>==4||j==0||j==4</w:t>
       </w:r>
       <w:r>
         <w:rPr>
@@ -5727,8 +6147,36 @@
           <w:sz w:val="26"/>
           <w:szCs w:val="26"/>
         </w:rPr>
-        <w:t>这个数在二维数组的外圈,sunOuter加上这个数来计算外圈数之和</w:t>
-      </w:r>
+        <w:t>这个数在二维数组的外圈,</w:t>
+      </w:r>
+      <w:proofErr w:type="spellStart"/>
+      <w:r>
+        <w:rPr>
+          <w:rFonts w:ascii="黑体" w:eastAsia="黑体" w:hAnsi="黑体" w:cs="Courier New" w:hint="eastAsia"/>
+          <w:sz w:val="26"/>
+          <w:szCs w:val="26"/>
+        </w:rPr>
+        <w:t>sunOuter</w:t>
+      </w:r>
+      <w:proofErr w:type="spellEnd"/>
+      <w:r>
+        <w:rPr>
+          <w:rFonts w:ascii="黑体" w:eastAsia="黑体" w:hAnsi="黑体" w:cs="Courier New" w:hint="eastAsia"/>
+          <w:sz w:val="26"/>
+          <w:szCs w:val="26"/>
+        </w:rPr>
+        <w:t>加上这个数来计算外圈数之</w:t>
+      </w:r>
+      <w:proofErr w:type="gramStart"/>
+      <w:r>
+        <w:rPr>
+          <w:rFonts w:ascii="黑体" w:eastAsia="黑体" w:hAnsi="黑体" w:cs="Courier New" w:hint="eastAsia"/>
+          <w:sz w:val="26"/>
+          <w:szCs w:val="26"/>
+        </w:rPr>
+        <w:t>和</w:t>
+      </w:r>
+      <w:proofErr w:type="gramEnd"/>
     </w:p>
     <w:p>
       <w:pPr>
@@ -5807,8 +6255,16 @@
           <w:rFonts w:ascii="黑体" w:eastAsia="黑体" w:hAnsi="黑体" w:hint="eastAsia"/>
         </w:rPr>
         <w:lastRenderedPageBreak/>
-        <w:t>当循环时i</w:t>
-      </w:r>
+        <w:t>当循环时</w:t>
+      </w:r>
+      <w:proofErr w:type="spellStart"/>
+      <w:r>
+        <w:rPr>
+          <w:rFonts w:ascii="黑体" w:eastAsia="黑体" w:hAnsi="黑体" w:hint="eastAsia"/>
+        </w:rPr>
+        <w:t>i</w:t>
+      </w:r>
+      <w:proofErr w:type="spellEnd"/>
       <w:r>
         <w:rPr>
           <w:rFonts w:ascii="黑体" w:eastAsia="黑体" w:hAnsi="黑体"/>
@@ -5833,6 +6289,7 @@
         </w:rPr>
         <w:t>说明这个数的坐标在二维数组的主对角线上,如果这个数比</w:t>
       </w:r>
+      <w:proofErr w:type="spellStart"/>
       <w:r>
         <w:rPr>
           <w:rFonts w:ascii="黑体" w:eastAsia="黑体" w:hAnsi="黑体" w:cs="Courier New"/>
@@ -5842,6 +6299,7 @@
         </w:rPr>
         <w:t>maxDiagonal</w:t>
       </w:r>
+      <w:proofErr w:type="spellEnd"/>
       <w:r>
         <w:rPr>
           <w:rFonts w:ascii="黑体" w:eastAsia="黑体" w:hAnsi="黑体" w:cs="Courier New" w:hint="eastAsia"/>
@@ -5851,6 +6309,7 @@
         </w:rPr>
         <w:t>大,则这个数赋值给</w:t>
       </w:r>
+      <w:proofErr w:type="spellStart"/>
       <w:r>
         <w:rPr>
           <w:rFonts w:ascii="黑体" w:eastAsia="黑体" w:hAnsi="黑体" w:cs="Courier New"/>
@@ -5860,6 +6319,7 @@
         </w:rPr>
         <w:t>maxDiagonal</w:t>
       </w:r>
+      <w:proofErr w:type="spellEnd"/>
     </w:p>
     <w:p>
       <w:pPr>
@@ -6945,8 +7405,9 @@
           <w:color w:val="FF0000"/>
           <w:sz w:val="24"/>
         </w:rPr>
-        <w:t>题目一</w:t>
-      </w:r>
+        <w:t>题目</w:t>
+      </w:r>
+      <w:proofErr w:type="gramStart"/>
       <w:r>
         <w:rPr>
           <w:rFonts w:ascii="Arial" w:eastAsia="黑体" w:hAnsi="Arial" w:hint="eastAsia"/>
@@ -6954,6 +7415,16 @@
           <w:color w:val="FF0000"/>
           <w:sz w:val="24"/>
         </w:rPr>
+        <w:t>一</w:t>
+      </w:r>
+      <w:proofErr w:type="gramEnd"/>
+      <w:r>
+        <w:rPr>
+          <w:rFonts w:ascii="Arial" w:eastAsia="黑体" w:hAnsi="Arial" w:hint="eastAsia"/>
+          <w:bCs/>
+          <w:color w:val="FF0000"/>
+          <w:sz w:val="24"/>
+        </w:rPr>
         <w:t xml:space="preserve"> </w:t>
       </w:r>
       <w:bookmarkStart w:id="2" w:name="_Hlk56809308"/>
@@ -6982,8 +7453,27 @@
           <w:bCs/>
           <w:sz w:val="24"/>
         </w:rPr>
-        <w:t>为某公司编写一个工资支付系统，用于计算某一类员工的月薪。该公司共有四类员工：领固定月薪的（</w:t>
-      </w:r>
+        <w:t>为某公司编写一个工资支付系统，用于计算某</w:t>
+      </w:r>
+      <w:proofErr w:type="gramStart"/>
+      <w:r>
+        <w:rPr>
+          <w:rFonts w:ascii="Arial" w:eastAsia="黑体" w:hAnsi="Arial" w:hint="eastAsia"/>
+          <w:bCs/>
+          <w:sz w:val="24"/>
+        </w:rPr>
+        <w:t>一类员工</w:t>
+      </w:r>
+      <w:proofErr w:type="gramEnd"/>
+      <w:r>
+        <w:rPr>
+          <w:rFonts w:ascii="Arial" w:eastAsia="黑体" w:hAnsi="Arial" w:hint="eastAsia"/>
+          <w:bCs/>
+          <w:sz w:val="24"/>
+        </w:rPr>
+        <w:t>的月薪。该公司共有四类员工：领固定月薪的（</w:t>
+      </w:r>
+      <w:proofErr w:type="spellStart"/>
       <w:r>
         <w:rPr>
           <w:rFonts w:ascii="Arial" w:eastAsia="黑体" w:hAnsi="Arial" w:hint="eastAsia"/>
@@ -6992,6 +7482,7 @@
         </w:rPr>
         <w:t>SalariedEmployee</w:t>
       </w:r>
+      <w:proofErr w:type="spellEnd"/>
       <w:r>
         <w:rPr>
           <w:rFonts w:ascii="Arial" w:eastAsia="黑体" w:hAnsi="Arial" w:hint="eastAsia"/>
@@ -7000,6 +7491,7 @@
         </w:rPr>
         <w:t>）；计时取酬的（</w:t>
       </w:r>
+      <w:proofErr w:type="spellStart"/>
       <w:r>
         <w:rPr>
           <w:rFonts w:ascii="Arial" w:eastAsia="黑体" w:hAnsi="Arial" w:hint="eastAsia"/>
@@ -7008,6 +7500,7 @@
         </w:rPr>
         <w:t>HourlyEmployee</w:t>
       </w:r>
+      <w:proofErr w:type="spellEnd"/>
       <w:r>
         <w:rPr>
           <w:rFonts w:ascii="Arial" w:eastAsia="黑体" w:hAnsi="Arial" w:hint="eastAsia"/>
@@ -7032,6 +7525,7 @@
         </w:rPr>
         <w:t>小时，则还需对额外的工时支付加班费）；按销售额提成（</w:t>
       </w:r>
+      <w:proofErr w:type="spellStart"/>
       <w:r>
         <w:rPr>
           <w:rFonts w:ascii="Arial" w:eastAsia="黑体" w:hAnsi="Arial" w:hint="eastAsia"/>
@@ -7040,6 +7534,7 @@
         </w:rPr>
         <w:t>CommissionEmployee</w:t>
       </w:r>
+      <w:proofErr w:type="spellEnd"/>
       <w:r>
         <w:rPr>
           <w:rFonts w:ascii="Arial" w:eastAsia="黑体" w:hAnsi="Arial" w:hint="eastAsia"/>
@@ -7048,6 +7543,7 @@
         </w:rPr>
         <w:t>）的和带底薪并按销售额提成的（</w:t>
       </w:r>
+      <w:proofErr w:type="spellStart"/>
       <w:r>
         <w:rPr>
           <w:rFonts w:ascii="Arial" w:eastAsia="黑体" w:hAnsi="Arial" w:hint="eastAsia"/>
@@ -7056,6 +7552,7 @@
         </w:rPr>
         <w:t>BasePlusCommissionEmployee</w:t>
       </w:r>
+      <w:proofErr w:type="spellEnd"/>
       <w:r>
         <w:rPr>
           <w:rFonts w:ascii="Arial" w:eastAsia="黑体" w:hAnsi="Arial" w:hint="eastAsia"/>
@@ -7094,7 +7591,25 @@
           <w:bCs/>
           <w:sz w:val="24"/>
         </w:rPr>
-        <w:t>类层次结构中每个具体类对象的引用，对每个</w:t>
+        <w:t>类层次结构中每个具体</w:t>
+      </w:r>
+      <w:proofErr w:type="gramStart"/>
+      <w:r>
+        <w:rPr>
+          <w:rFonts w:ascii="Arial" w:eastAsia="黑体" w:hAnsi="Arial" w:hint="eastAsia"/>
+          <w:bCs/>
+          <w:sz w:val="24"/>
+        </w:rPr>
+        <w:t>类对象</w:t>
+      </w:r>
+      <w:proofErr w:type="gramEnd"/>
+      <w:r>
+        <w:rPr>
+          <w:rFonts w:ascii="Arial" w:eastAsia="黑体" w:hAnsi="Arial" w:hint="eastAsia"/>
+          <w:bCs/>
+          <w:sz w:val="24"/>
+        </w:rPr>
+        <w:t>的引用，对每个</w:t>
       </w:r>
       <w:r>
         <w:rPr>
@@ -7110,8 +7625,18 @@
           <w:bCs/>
           <w:sz w:val="24"/>
         </w:rPr>
-        <w:t>显示其工号、姓名、出生年月和月收入，如果当月是</w:t>
-      </w:r>
+        <w:t>显示其工号、姓名、出生年月和月收入，如果</w:t>
+      </w:r>
+      <w:proofErr w:type="gramStart"/>
+      <w:r>
+        <w:rPr>
+          <w:rFonts w:ascii="Arial" w:eastAsia="黑体" w:hAnsi="Arial" w:hint="eastAsia"/>
+          <w:bCs/>
+          <w:sz w:val="24"/>
+        </w:rPr>
+        <w:t>当月是</w:t>
+      </w:r>
+      <w:proofErr w:type="gramEnd"/>
       <w:r>
         <w:rPr>
           <w:rFonts w:ascii="Arial" w:eastAsia="黑体" w:hAnsi="Arial" w:hint="eastAsia"/>
@@ -7128,6 +7653,7 @@
         </w:rPr>
         <w:t>的生日所在的月份，则还另发给他</w:t>
       </w:r>
+      <w:proofErr w:type="gramStart"/>
       <w:r>
         <w:rPr>
           <w:rFonts w:ascii="Arial" w:eastAsia="黑体" w:hAnsi="Arial" w:hint="eastAsia"/>
@@ -7136,6 +7662,7 @@
         </w:rPr>
         <w:t>100</w:t>
       </w:r>
+      <w:proofErr w:type="gramEnd"/>
       <w:r>
         <w:rPr>
           <w:rFonts w:ascii="Arial" w:eastAsia="黑体" w:hAnsi="Arial" w:hint="eastAsia"/>
@@ -7487,6 +8014,7 @@
         </w:rPr>
         <w:t>种或多种交通工具的时候，不必修改以前的任何程序，只需要编写新的交通工具的程序。其运行过程如下，从命令行输入</w:t>
       </w:r>
+      <w:proofErr w:type="spellStart"/>
       <w:r>
         <w:rPr>
           <w:rFonts w:ascii="Arial" w:eastAsia="黑体" w:hAnsi="Arial" w:hint="eastAsia"/>
@@ -7495,6 +8023,7 @@
         </w:rPr>
         <w:t>ComputeTime</w:t>
       </w:r>
+      <w:proofErr w:type="spellEnd"/>
       <w:r>
         <w:rPr>
           <w:rFonts w:ascii="Arial" w:eastAsia="黑体" w:hAnsi="Arial" w:hint="eastAsia"/>
@@ -7598,7 +8127,43 @@
           <w:bCs/>
           <w:sz w:val="24"/>
         </w:rPr>
-        <w:t xml:space="preserve">"java ComputeTime Plane 20 30 40" </w:t>
+        <w:t>"</w:t>
+      </w:r>
+      <w:proofErr w:type="gramStart"/>
+      <w:r>
+        <w:rPr>
+          <w:rFonts w:ascii="Arial" w:eastAsia="黑体" w:hAnsi="Arial" w:hint="eastAsia"/>
+          <w:bCs/>
+          <w:sz w:val="24"/>
+        </w:rPr>
+        <w:t>java</w:t>
+      </w:r>
+      <w:proofErr w:type="gramEnd"/>
+      <w:r>
+        <w:rPr>
+          <w:rFonts w:ascii="Arial" w:eastAsia="黑体" w:hAnsi="Arial" w:hint="eastAsia"/>
+          <w:bCs/>
+          <w:sz w:val="24"/>
+        </w:rPr>
+        <w:t xml:space="preserve"> </w:t>
+      </w:r>
+      <w:proofErr w:type="spellStart"/>
+      <w:r>
+        <w:rPr>
+          <w:rFonts w:ascii="Arial" w:eastAsia="黑体" w:hAnsi="Arial" w:hint="eastAsia"/>
+          <w:bCs/>
+          <w:sz w:val="24"/>
+        </w:rPr>
+        <w:t>ComputeTime</w:t>
+      </w:r>
+      <w:proofErr w:type="spellEnd"/>
+      <w:r>
+        <w:rPr>
+          <w:rFonts w:ascii="Arial" w:eastAsia="黑体" w:hAnsi="Arial" w:hint="eastAsia"/>
+          <w:bCs/>
+          <w:sz w:val="24"/>
+        </w:rPr>
+        <w:t xml:space="preserve"> Plane 20 30 40" </w:t>
       </w:r>
     </w:p>
     <w:p>
@@ -7639,7 +8204,43 @@
           <w:bCs/>
           <w:sz w:val="24"/>
         </w:rPr>
-        <w:t xml:space="preserve">"java ComputeTime Car007 23 34 45" </w:t>
+        <w:t>"</w:t>
+      </w:r>
+      <w:proofErr w:type="gramStart"/>
+      <w:r>
+        <w:rPr>
+          <w:rFonts w:ascii="Arial" w:eastAsia="黑体" w:hAnsi="Arial" w:hint="eastAsia"/>
+          <w:bCs/>
+          <w:sz w:val="24"/>
+        </w:rPr>
+        <w:t>java</w:t>
+      </w:r>
+      <w:proofErr w:type="gramEnd"/>
+      <w:r>
+        <w:rPr>
+          <w:rFonts w:ascii="Arial" w:eastAsia="黑体" w:hAnsi="Arial" w:hint="eastAsia"/>
+          <w:bCs/>
+          <w:sz w:val="24"/>
+        </w:rPr>
+        <w:t xml:space="preserve"> </w:t>
+      </w:r>
+      <w:proofErr w:type="spellStart"/>
+      <w:r>
+        <w:rPr>
+          <w:rFonts w:ascii="Arial" w:eastAsia="黑体" w:hAnsi="Arial" w:hint="eastAsia"/>
+          <w:bCs/>
+          <w:sz w:val="24"/>
+        </w:rPr>
+        <w:t>ComputeTime</w:t>
+      </w:r>
+      <w:proofErr w:type="spellEnd"/>
+      <w:r>
+        <w:rPr>
+          <w:rFonts w:ascii="Arial" w:eastAsia="黑体" w:hAnsi="Arial" w:hint="eastAsia"/>
+          <w:bCs/>
+          <w:sz w:val="24"/>
+        </w:rPr>
+        <w:t xml:space="preserve"> Car007 23 34 45" </w:t>
       </w:r>
     </w:p>
     <w:p>
@@ -7712,7 +8313,43 @@
           <w:bCs/>
           <w:sz w:val="24"/>
         </w:rPr>
-        <w:t>"java ComputeTime Ship 22 33 44"</w:t>
+        <w:t>"</w:t>
+      </w:r>
+      <w:proofErr w:type="gramStart"/>
+      <w:r>
+        <w:rPr>
+          <w:rFonts w:ascii="Arial" w:eastAsia="黑体" w:hAnsi="Arial" w:hint="eastAsia"/>
+          <w:bCs/>
+          <w:sz w:val="24"/>
+        </w:rPr>
+        <w:t>java</w:t>
+      </w:r>
+      <w:proofErr w:type="gramEnd"/>
+      <w:r>
+        <w:rPr>
+          <w:rFonts w:ascii="Arial" w:eastAsia="黑体" w:hAnsi="Arial" w:hint="eastAsia"/>
+          <w:bCs/>
+          <w:sz w:val="24"/>
+        </w:rPr>
+        <w:t xml:space="preserve"> </w:t>
+      </w:r>
+      <w:proofErr w:type="spellStart"/>
+      <w:r>
+        <w:rPr>
+          <w:rFonts w:ascii="Arial" w:eastAsia="黑体" w:hAnsi="Arial" w:hint="eastAsia"/>
+          <w:bCs/>
+          <w:sz w:val="24"/>
+        </w:rPr>
+        <w:t>ComputeTime</w:t>
+      </w:r>
+      <w:proofErr w:type="spellEnd"/>
+      <w:r>
+        <w:rPr>
+          <w:rFonts w:ascii="Arial" w:eastAsia="黑体" w:hAnsi="Arial" w:hint="eastAsia"/>
+          <w:bCs/>
+          <w:sz w:val="24"/>
+        </w:rPr>
+        <w:t xml:space="preserve"> Ship 22 33 44"</w:t>
       </w:r>
     </w:p>
     <w:p>
@@ -7747,14 +8384,34 @@
         </w:rPr>
         <w:t>、实例化一个对象的另外一种办法：</w:t>
       </w:r>
-      <w:r>
-        <w:rPr>
-          <w:rFonts w:ascii="Arial" w:eastAsia="黑体" w:hAnsi="Arial" w:hint="eastAsia"/>
-          <w:bCs/>
-          <w:sz w:val="24"/>
-        </w:rPr>
-        <w:t>Class.forName(str).newInstance</w:t>
-      </w:r>
+      <w:proofErr w:type="spellStart"/>
+      <w:r>
+        <w:rPr>
+          <w:rFonts w:ascii="Arial" w:eastAsia="黑体" w:hAnsi="Arial" w:hint="eastAsia"/>
+          <w:bCs/>
+          <w:sz w:val="24"/>
+        </w:rPr>
+        <w:t>Class.forName</w:t>
+      </w:r>
+      <w:proofErr w:type="spellEnd"/>
+      <w:r>
+        <w:rPr>
+          <w:rFonts w:ascii="Arial" w:eastAsia="黑体" w:hAnsi="Arial" w:hint="eastAsia"/>
+          <w:bCs/>
+          <w:sz w:val="24"/>
+        </w:rPr>
+        <w:t>(str).</w:t>
+      </w:r>
+      <w:proofErr w:type="spellStart"/>
+      <w:r>
+        <w:rPr>
+          <w:rFonts w:ascii="Arial" w:eastAsia="黑体" w:hAnsi="Arial" w:hint="eastAsia"/>
+          <w:bCs/>
+          <w:sz w:val="24"/>
+        </w:rPr>
+        <w:t>newInstance</w:t>
+      </w:r>
+      <w:proofErr w:type="spellEnd"/>
       <w:r>
         <w:rPr>
           <w:rFonts w:ascii="Arial" w:eastAsia="黑体" w:hAnsi="Arial" w:hint="eastAsia"/>
@@ -7779,13 +8436,41 @@
         </w:rPr>
         <w:t>对象的话，则只要调用</w:t>
       </w:r>
-      <w:r>
-        <w:rPr>
-          <w:rFonts w:ascii="Arial" w:eastAsia="黑体" w:hAnsi="Arial" w:hint="eastAsia"/>
-          <w:bCs/>
-          <w:sz w:val="24"/>
-        </w:rPr>
-        <w:t>Class.forName("Plane").newInstance()</w:t>
+      <w:proofErr w:type="spellStart"/>
+      <w:r>
+        <w:rPr>
+          <w:rFonts w:ascii="Arial" w:eastAsia="黑体" w:hAnsi="Arial" w:hint="eastAsia"/>
+          <w:bCs/>
+          <w:sz w:val="24"/>
+        </w:rPr>
+        <w:t>Class.forName</w:t>
+      </w:r>
+      <w:proofErr w:type="spellEnd"/>
+      <w:r>
+        <w:rPr>
+          <w:rFonts w:ascii="Arial" w:eastAsia="黑体" w:hAnsi="Arial" w:hint="eastAsia"/>
+          <w:bCs/>
+          <w:sz w:val="24"/>
+        </w:rPr>
+        <w:t>("Plane").</w:t>
+      </w:r>
+      <w:proofErr w:type="spellStart"/>
+      <w:r>
+        <w:rPr>
+          <w:rFonts w:ascii="Arial" w:eastAsia="黑体" w:hAnsi="Arial" w:hint="eastAsia"/>
+          <w:bCs/>
+          <w:sz w:val="24"/>
+        </w:rPr>
+        <w:t>newInstance</w:t>
+      </w:r>
+      <w:proofErr w:type="spellEnd"/>
+      <w:r>
+        <w:rPr>
+          <w:rFonts w:ascii="Arial" w:eastAsia="黑体" w:hAnsi="Arial" w:hint="eastAsia"/>
+          <w:bCs/>
+          <w:sz w:val="24"/>
+        </w:rPr>
+        <w:t>()</w:t>
       </w:r>
       <w:r>
         <w:rPr>
@@ -7856,6 +8541,7 @@
         </w:rPr>
         <w:t xml:space="preserve"> </w:t>
       </w:r>
+      <w:proofErr w:type="gramStart"/>
       <w:r>
         <w:rPr>
           <w:rFonts w:ascii="Arial" w:eastAsia="黑体" w:hAnsi="Arial" w:hint="eastAsia"/>
@@ -7863,7 +8549,17 @@
           <w:color w:val="FF0000"/>
           <w:sz w:val="24"/>
         </w:rPr>
-        <w:t>猜数程序：</w:t>
+        <w:t>猜数程序</w:t>
+      </w:r>
+      <w:proofErr w:type="gramEnd"/>
+      <w:r>
+        <w:rPr>
+          <w:rFonts w:ascii="Arial" w:eastAsia="黑体" w:hAnsi="Arial" w:hint="eastAsia"/>
+          <w:bCs/>
+          <w:color w:val="FF0000"/>
+          <w:sz w:val="24"/>
+        </w:rPr>
+        <w:t>：</w:t>
       </w:r>
       <w:r>
         <w:rPr>
@@ -7888,7 +8584,25 @@
           <w:bCs/>
           <w:sz w:val="24"/>
         </w:rPr>
-        <w:t>编写一个猜数程序。命令行显示菜单：</w:t>
+        <w:t>编写</w:t>
+      </w:r>
+      <w:proofErr w:type="gramStart"/>
+      <w:r>
+        <w:rPr>
+          <w:rFonts w:ascii="Arial" w:eastAsia="黑体" w:hAnsi="Arial" w:hint="eastAsia"/>
+          <w:bCs/>
+          <w:sz w:val="24"/>
+        </w:rPr>
+        <w:t>一个猜数程序</w:t>
+      </w:r>
+      <w:proofErr w:type="gramEnd"/>
+      <w:r>
+        <w:rPr>
+          <w:rFonts w:ascii="Arial" w:eastAsia="黑体" w:hAnsi="Arial" w:hint="eastAsia"/>
+          <w:bCs/>
+          <w:sz w:val="24"/>
+        </w:rPr>
+        <w:t>。命令行显示菜单：</w:t>
       </w:r>
       <w:r>
         <w:rPr>
@@ -8033,7 +8747,25 @@
           <w:bCs/>
           <w:sz w:val="24"/>
         </w:rPr>
-        <w:t>退出。猜数时任何一个环节，命令行上总会显示用户的总得分情况。得分规则如下：一次猜中得</w:t>
+        <w:t>退出。</w:t>
+      </w:r>
+      <w:proofErr w:type="gramStart"/>
+      <w:r>
+        <w:rPr>
+          <w:rFonts w:ascii="Arial" w:eastAsia="黑体" w:hAnsi="Arial" w:hint="eastAsia"/>
+          <w:bCs/>
+          <w:sz w:val="24"/>
+        </w:rPr>
+        <w:t>猜数时</w:t>
+      </w:r>
+      <w:proofErr w:type="gramEnd"/>
+      <w:r>
+        <w:rPr>
+          <w:rFonts w:ascii="Arial" w:eastAsia="黑体" w:hAnsi="Arial" w:hint="eastAsia"/>
+          <w:bCs/>
+          <w:sz w:val="24"/>
+        </w:rPr>
+        <w:t>任何一个环节，命令行上总会显示用户的总得分情况。得分规则如下：一次猜中得</w:t>
       </w:r>
       <w:r>
         <w:rPr>
@@ -8097,8 +8829,27 @@
           <w:bCs/>
           <w:sz w:val="24"/>
         </w:rPr>
-        <w:t>分。主类的名称定为</w:t>
-      </w:r>
+        <w:t>分。</w:t>
+      </w:r>
+      <w:proofErr w:type="gramStart"/>
+      <w:r>
+        <w:rPr>
+          <w:rFonts w:ascii="Arial" w:eastAsia="黑体" w:hAnsi="Arial" w:hint="eastAsia"/>
+          <w:bCs/>
+          <w:sz w:val="24"/>
+        </w:rPr>
+        <w:t>主类的</w:t>
+      </w:r>
+      <w:proofErr w:type="gramEnd"/>
+      <w:r>
+        <w:rPr>
+          <w:rFonts w:ascii="Arial" w:eastAsia="黑体" w:hAnsi="Arial" w:hint="eastAsia"/>
+          <w:bCs/>
+          <w:sz w:val="24"/>
+        </w:rPr>
+        <w:t>名称定为</w:t>
+      </w:r>
+      <w:proofErr w:type="spellStart"/>
       <w:r>
         <w:rPr>
           <w:rFonts w:ascii="Arial" w:eastAsia="黑体" w:hAnsi="Arial" w:hint="eastAsia"/>
@@ -8107,6 +8858,7 @@
         </w:rPr>
         <w:t>GuessNumber</w:t>
       </w:r>
+      <w:proofErr w:type="spellEnd"/>
       <w:r>
         <w:rPr>
           <w:rFonts w:ascii="Arial" w:eastAsia="黑体" w:hAnsi="Arial" w:hint="eastAsia"/>
@@ -8463,8 +9215,9 @@
           <w:color w:val="000000" w:themeColor="text1"/>
           <w:sz w:val="24"/>
         </w:rPr>
-        <w:t>流水线会依次让流水线上的对象来处理数据，即流水线上首先由对象</w:t>
-      </w:r>
+        <w:t>流水线会</w:t>
+      </w:r>
+      <w:proofErr w:type="gramStart"/>
       <w:r>
         <w:rPr>
           <w:rFonts w:ascii="Arial" w:eastAsia="黑体" w:hAnsi="Arial" w:hint="eastAsia"/>
@@ -8472,6 +9225,25 @@
           <w:color w:val="000000" w:themeColor="text1"/>
           <w:sz w:val="24"/>
         </w:rPr>
+        <w:t>依次让</w:t>
+      </w:r>
+      <w:proofErr w:type="gramEnd"/>
+      <w:r>
+        <w:rPr>
+          <w:rFonts w:ascii="Arial" w:eastAsia="黑体" w:hAnsi="Arial" w:hint="eastAsia"/>
+          <w:bCs/>
+          <w:color w:val="000000" w:themeColor="text1"/>
+          <w:sz w:val="24"/>
+        </w:rPr>
+        <w:t>流水线上的对象来处理数据，即流水线上首先由对象</w:t>
+      </w:r>
+      <w:r>
+        <w:rPr>
+          <w:rFonts w:ascii="Arial" w:eastAsia="黑体" w:hAnsi="Arial" w:hint="eastAsia"/>
+          <w:bCs/>
+          <w:color w:val="000000" w:themeColor="text1"/>
+          <w:sz w:val="24"/>
+        </w:rPr>
         <w:t>a</w:t>
       </w:r>
       <w:r>
@@ -8501,6 +9273,7 @@
         </w:rPr>
         <w:t>处理数据后，自动将处理的数据交给</w:t>
       </w:r>
+      <w:proofErr w:type="spellStart"/>
       <w:r>
         <w:rPr>
           <w:rFonts w:ascii="Arial" w:eastAsia="黑体" w:hAnsi="Arial" w:hint="eastAsia"/>
@@ -8510,6 +9283,7 @@
         </w:rPr>
         <w:t>b,b</w:t>
       </w:r>
+      <w:proofErr w:type="spellEnd"/>
       <w:r>
         <w:rPr>
           <w:rFonts w:ascii="Arial" w:eastAsia="黑体" w:hAnsi="Arial" w:hint="eastAsia"/>
@@ -8714,6 +9488,7 @@
         </w:rPr>
         <w:t>类组合了</w:t>
       </w:r>
+      <w:proofErr w:type="spellStart"/>
       <w:r>
         <w:rPr>
           <w:rFonts w:ascii="Arial" w:eastAsia="黑体" w:hAnsi="Arial" w:hint="eastAsia"/>
@@ -8721,8 +9496,9 @@
           <w:color w:val="000000" w:themeColor="text1"/>
           <w:sz w:val="24"/>
         </w:rPr>
-        <w:t xml:space="preserve">DelScore </w:t>
-      </w:r>
+        <w:t>DelScore</w:t>
+      </w:r>
+      <w:proofErr w:type="spellEnd"/>
       <w:r>
         <w:rPr>
           <w:rFonts w:ascii="Arial" w:eastAsia="黑体" w:hAnsi="Arial" w:hint="eastAsia"/>
@@ -8730,6 +9506,15 @@
           <w:color w:val="000000" w:themeColor="text1"/>
           <w:sz w:val="24"/>
         </w:rPr>
+        <w:t xml:space="preserve"> </w:t>
+      </w:r>
+      <w:r>
+        <w:rPr>
+          <w:rFonts w:ascii="Arial" w:eastAsia="黑体" w:hAnsi="Arial" w:hint="eastAsia"/>
+          <w:bCs/>
+          <w:color w:val="000000" w:themeColor="text1"/>
+          <w:sz w:val="24"/>
+        </w:rPr>
         <w:t>类的对象；</w:t>
       </w:r>
     </w:p>
@@ -8743,6 +9528,7 @@
           <w:sz w:val="24"/>
         </w:rPr>
       </w:pPr>
+      <w:proofErr w:type="spellStart"/>
       <w:r>
         <w:rPr>
           <w:rFonts w:ascii="Arial" w:eastAsia="黑体" w:hAnsi="Arial" w:hint="eastAsia"/>
@@ -8750,8 +9536,9 @@
           <w:color w:val="000000" w:themeColor="text1"/>
           <w:sz w:val="24"/>
         </w:rPr>
-        <w:t xml:space="preserve">DelScore </w:t>
-      </w:r>
+        <w:t>DelScore</w:t>
+      </w:r>
+      <w:proofErr w:type="spellEnd"/>
       <w:r>
         <w:rPr>
           <w:rFonts w:ascii="Arial" w:eastAsia="黑体" w:hAnsi="Arial" w:hint="eastAsia"/>
@@ -8759,6 +9546,15 @@
           <w:color w:val="000000" w:themeColor="text1"/>
           <w:sz w:val="24"/>
         </w:rPr>
+        <w:t xml:space="preserve"> </w:t>
+      </w:r>
+      <w:r>
+        <w:rPr>
+          <w:rFonts w:ascii="Arial" w:eastAsia="黑体" w:hAnsi="Arial" w:hint="eastAsia"/>
+          <w:bCs/>
+          <w:color w:val="000000" w:themeColor="text1"/>
+          <w:sz w:val="24"/>
+        </w:rPr>
         <w:t>类的对象负责去掉一个最高分和一个最低分</w:t>
       </w:r>
       <w:r>
@@ -8768,8 +9564,9 @@
           <w:color w:val="000000" w:themeColor="text1"/>
           <w:sz w:val="24"/>
         </w:rPr>
-        <w:t>,DelScore</w:t>
-      </w:r>
+        <w:t>,</w:t>
+      </w:r>
+      <w:proofErr w:type="spellStart"/>
       <w:r>
         <w:rPr>
           <w:rFonts w:ascii="Arial" w:eastAsia="黑体" w:hAnsi="Arial" w:hint="eastAsia"/>
@@ -8777,6 +9574,16 @@
           <w:color w:val="000000" w:themeColor="text1"/>
           <w:sz w:val="24"/>
         </w:rPr>
+        <w:t>DelScore</w:t>
+      </w:r>
+      <w:proofErr w:type="spellEnd"/>
+      <w:r>
+        <w:rPr>
+          <w:rFonts w:ascii="Arial" w:eastAsia="黑体" w:hAnsi="Arial" w:hint="eastAsia"/>
+          <w:bCs/>
+          <w:color w:val="000000" w:themeColor="text1"/>
+          <w:sz w:val="24"/>
+        </w:rPr>
         <w:t>类组合了</w:t>
       </w:r>
       <w:r>
@@ -8786,8 +9593,9 @@
           <w:color w:val="000000" w:themeColor="text1"/>
           <w:sz w:val="24"/>
         </w:rPr>
-        <w:t xml:space="preserve"> ComputerAver </w:t>
-      </w:r>
+        <w:t xml:space="preserve"> </w:t>
+      </w:r>
+      <w:proofErr w:type="spellStart"/>
       <w:r>
         <w:rPr>
           <w:rFonts w:ascii="Arial" w:eastAsia="黑体" w:hAnsi="Arial" w:hint="eastAsia"/>
@@ -8795,6 +9603,25 @@
           <w:color w:val="000000" w:themeColor="text1"/>
           <w:sz w:val="24"/>
         </w:rPr>
+        <w:t>ComputerAver</w:t>
+      </w:r>
+      <w:proofErr w:type="spellEnd"/>
+      <w:r>
+        <w:rPr>
+          <w:rFonts w:ascii="Arial" w:eastAsia="黑体" w:hAnsi="Arial" w:hint="eastAsia"/>
+          <w:bCs/>
+          <w:color w:val="000000" w:themeColor="text1"/>
+          <w:sz w:val="24"/>
+        </w:rPr>
+        <w:t xml:space="preserve"> </w:t>
+      </w:r>
+      <w:r>
+        <w:rPr>
+          <w:rFonts w:ascii="Arial" w:eastAsia="黑体" w:hAnsi="Arial" w:hint="eastAsia"/>
+          <w:bCs/>
+          <w:color w:val="000000" w:themeColor="text1"/>
+          <w:sz w:val="24"/>
+        </w:rPr>
         <w:t>类的对象；</w:t>
       </w:r>
     </w:p>
@@ -8808,6 +9635,7 @@
           <w:sz w:val="24"/>
         </w:rPr>
       </w:pPr>
+      <w:proofErr w:type="spellStart"/>
       <w:r>
         <w:rPr>
           <w:rFonts w:ascii="Arial" w:eastAsia="黑体" w:hAnsi="Arial" w:hint="eastAsia"/>
@@ -8817,6 +9645,7 @@
         </w:rPr>
         <w:t>ComputerAver</w:t>
       </w:r>
+      <w:proofErr w:type="spellEnd"/>
       <w:r>
         <w:rPr>
           <w:rFonts w:ascii="Arial" w:eastAsia="黑体" w:hAnsi="Arial" w:hint="eastAsia"/>
@@ -8880,8 +9709,9 @@
           <w:color w:val="000000" w:themeColor="text1"/>
           <w:sz w:val="24"/>
         </w:rPr>
-        <w:t xml:space="preserve"> DelScore </w:t>
-      </w:r>
+        <w:t xml:space="preserve"> </w:t>
+      </w:r>
+      <w:proofErr w:type="spellStart"/>
       <w:r>
         <w:rPr>
           <w:rFonts w:ascii="Arial" w:eastAsia="黑体" w:hAnsi="Arial" w:hint="eastAsia"/>
@@ -8889,6 +9719,25 @@
           <w:color w:val="000000" w:themeColor="text1"/>
           <w:sz w:val="24"/>
         </w:rPr>
+        <w:t>DelScore</w:t>
+      </w:r>
+      <w:proofErr w:type="spellEnd"/>
+      <w:r>
+        <w:rPr>
+          <w:rFonts w:ascii="Arial" w:eastAsia="黑体" w:hAnsi="Arial" w:hint="eastAsia"/>
+          <w:bCs/>
+          <w:color w:val="000000" w:themeColor="text1"/>
+          <w:sz w:val="24"/>
+        </w:rPr>
+        <w:t xml:space="preserve"> </w:t>
+      </w:r>
+      <w:r>
+        <w:rPr>
+          <w:rFonts w:ascii="Arial" w:eastAsia="黑体" w:hAnsi="Arial" w:hint="eastAsia"/>
+          <w:bCs/>
+          <w:color w:val="000000" w:themeColor="text1"/>
+          <w:sz w:val="24"/>
+        </w:rPr>
         <w:t>和</w:t>
       </w:r>
       <w:r>
@@ -8898,8 +9747,9 @@
           <w:color w:val="000000" w:themeColor="text1"/>
           <w:sz w:val="24"/>
         </w:rPr>
-        <w:t xml:space="preserve"> ComputerAver 3 </w:t>
-      </w:r>
+        <w:t xml:space="preserve"> </w:t>
+      </w:r>
+      <w:proofErr w:type="spellStart"/>
       <w:r>
         <w:rPr>
           <w:rFonts w:ascii="Arial" w:eastAsia="黑体" w:hAnsi="Arial" w:hint="eastAsia"/>
@@ -8907,7 +9757,37 @@
           <w:color w:val="000000" w:themeColor="text1"/>
           <w:sz w:val="24"/>
         </w:rPr>
-        <w:t>个类的实例。</w:t>
+        <w:t>ComputerAver</w:t>
+      </w:r>
+      <w:proofErr w:type="spellEnd"/>
+      <w:r>
+        <w:rPr>
+          <w:rFonts w:ascii="Arial" w:eastAsia="黑体" w:hAnsi="Arial" w:hint="eastAsia"/>
+          <w:bCs/>
+          <w:color w:val="000000" w:themeColor="text1"/>
+          <w:sz w:val="24"/>
+        </w:rPr>
+        <w:t xml:space="preserve"> 3 </w:t>
+      </w:r>
+      <w:proofErr w:type="gramStart"/>
+      <w:r>
+        <w:rPr>
+          <w:rFonts w:ascii="Arial" w:eastAsia="黑体" w:hAnsi="Arial" w:hint="eastAsia"/>
+          <w:bCs/>
+          <w:color w:val="000000" w:themeColor="text1"/>
+          <w:sz w:val="24"/>
+        </w:rPr>
+        <w:t>个</w:t>
+      </w:r>
+      <w:proofErr w:type="gramEnd"/>
+      <w:r>
+        <w:rPr>
+          <w:rFonts w:ascii="Arial" w:eastAsia="黑体" w:hAnsi="Arial" w:hint="eastAsia"/>
+          <w:bCs/>
+          <w:color w:val="000000" w:themeColor="text1"/>
+          <w:sz w:val="24"/>
+        </w:rPr>
+        <w:t>类的实例。</w:t>
       </w:r>
     </w:p>
     <w:p>
@@ -9190,8 +10070,18 @@
           <w:bCs/>
           <w:sz w:val="24"/>
         </w:rPr>
-        <w:t>class circle{</w:t>
-      </w:r>
+        <w:t xml:space="preserve">class </w:t>
+      </w:r>
+      <w:proofErr w:type="gramStart"/>
+      <w:r>
+        <w:rPr>
+          <w:rFonts w:ascii="Arial" w:eastAsia="黑体" w:hAnsi="Arial"/>
+          <w:bCs/>
+          <w:sz w:val="24"/>
+        </w:rPr>
+        <w:t>circle{</w:t>
+      </w:r>
+      <w:proofErr w:type="gramEnd"/>
     </w:p>
     <w:p>
       <w:pPr>
@@ -9208,7 +10098,35 @@
           <w:bCs/>
           <w:sz w:val="24"/>
         </w:rPr>
-        <w:t>double getArea() {…….}</w:t>
+        <w:t xml:space="preserve">double </w:t>
+      </w:r>
+      <w:proofErr w:type="spellStart"/>
+      <w:proofErr w:type="gramStart"/>
+      <w:r>
+        <w:rPr>
+          <w:rFonts w:ascii="Arial" w:eastAsia="黑体" w:hAnsi="Arial"/>
+          <w:bCs/>
+          <w:sz w:val="24"/>
+        </w:rPr>
+        <w:t>getArea</w:t>
+      </w:r>
+      <w:proofErr w:type="spellEnd"/>
+      <w:r>
+        <w:rPr>
+          <w:rFonts w:ascii="Arial" w:eastAsia="黑体" w:hAnsi="Arial"/>
+          <w:bCs/>
+          <w:sz w:val="24"/>
+        </w:rPr>
+        <w:t>(</w:t>
+      </w:r>
+      <w:proofErr w:type="gramEnd"/>
+      <w:r>
+        <w:rPr>
+          <w:rFonts w:ascii="Arial" w:eastAsia="黑体" w:hAnsi="Arial"/>
+          <w:bCs/>
+          <w:sz w:val="24"/>
+        </w:rPr>
+        <w:t>) {…….}</w:t>
       </w:r>
     </w:p>
     <w:p>
@@ -9251,8 +10169,18 @@
           <w:bCs/>
           <w:sz w:val="24"/>
         </w:rPr>
-        <w:t xml:space="preserve">  class circular{</w:t>
-      </w:r>
+        <w:t xml:space="preserve">  class </w:t>
+      </w:r>
+      <w:proofErr w:type="gramStart"/>
+      <w:r>
+        <w:rPr>
+          <w:rFonts w:ascii="Arial" w:eastAsia="黑体" w:hAnsi="Arial"/>
+          <w:bCs/>
+          <w:sz w:val="24"/>
+        </w:rPr>
+        <w:t>circular{</w:t>
+      </w:r>
+      <w:proofErr w:type="gramEnd"/>
     </w:p>
     <w:p>
       <w:pPr>
@@ -9340,8 +10268,18 @@
           <w:bCs/>
           <w:sz w:val="24"/>
         </w:rPr>
-        <w:t xml:space="preserve"> double height;</w:t>
-      </w:r>
+        <w:t xml:space="preserve"> double </w:t>
+      </w:r>
+      <w:proofErr w:type="gramStart"/>
+      <w:r>
+        <w:rPr>
+          <w:rFonts w:ascii="Arial" w:eastAsia="黑体" w:hAnsi="Arial"/>
+          <w:bCs/>
+          <w:sz w:val="24"/>
+        </w:rPr>
+        <w:t>height;</w:t>
+      </w:r>
+      <w:proofErr w:type="gramEnd"/>
     </w:p>
     <w:p>
       <w:pPr>
@@ -9366,7 +10304,35 @@
           <w:bCs/>
           <w:sz w:val="24"/>
         </w:rPr>
-        <w:t xml:space="preserve"> double getVolume(){</w:t>
+        <w:t xml:space="preserve"> double </w:t>
+      </w:r>
+      <w:proofErr w:type="spellStart"/>
+      <w:proofErr w:type="gramStart"/>
+      <w:r>
+        <w:rPr>
+          <w:rFonts w:ascii="Arial" w:eastAsia="黑体" w:hAnsi="Arial"/>
+          <w:bCs/>
+          <w:sz w:val="24"/>
+        </w:rPr>
+        <w:t>getVolume</w:t>
+      </w:r>
+      <w:proofErr w:type="spellEnd"/>
+      <w:r>
+        <w:rPr>
+          <w:rFonts w:ascii="Arial" w:eastAsia="黑体" w:hAnsi="Arial"/>
+          <w:bCs/>
+          <w:sz w:val="24"/>
+        </w:rPr>
+        <w:t>(</w:t>
+      </w:r>
+      <w:proofErr w:type="gramEnd"/>
+      <w:r>
+        <w:rPr>
+          <w:rFonts w:ascii="Arial" w:eastAsia="黑体" w:hAnsi="Arial"/>
+          <w:bCs/>
+          <w:sz w:val="24"/>
+        </w:rPr>
+        <w:t>){</w:t>
       </w:r>
     </w:p>
     <w:p>
@@ -9384,7 +10350,27 @@
           <w:bCs/>
           <w:sz w:val="24"/>
         </w:rPr>
-        <w:t>return bottom.getArea()*height/3.0</w:t>
+        <w:t xml:space="preserve">return </w:t>
+      </w:r>
+      <w:proofErr w:type="spellStart"/>
+      <w:proofErr w:type="gramStart"/>
+      <w:r>
+        <w:rPr>
+          <w:rFonts w:ascii="Arial" w:eastAsia="黑体" w:hAnsi="Arial"/>
+          <w:bCs/>
+          <w:sz w:val="24"/>
+        </w:rPr>
+        <w:t>bottom.getArea</w:t>
+      </w:r>
+      <w:proofErr w:type="spellEnd"/>
+      <w:proofErr w:type="gramEnd"/>
+      <w:r>
+        <w:rPr>
+          <w:rFonts w:ascii="Arial" w:eastAsia="黑体" w:hAnsi="Arial"/>
+          <w:bCs/>
+          <w:sz w:val="24"/>
+        </w:rPr>
+        <w:t>()*height/3.0</w:t>
       </w:r>
     </w:p>
     <w:p>
@@ -9706,8 +10692,20 @@
           <w:sz w:val="28"/>
           <w:szCs w:val="28"/>
         </w:rPr>
-        <w:t>题目一</w:t>
-      </w:r>
+        <w:t>题目</w:t>
+      </w:r>
+      <w:proofErr w:type="gramStart"/>
+      <w:r>
+        <w:rPr>
+          <w:rFonts w:eastAsia="黑体"/>
+          <w:b/>
+          <w:bCs/>
+          <w:sz w:val="28"/>
+          <w:szCs w:val="28"/>
+        </w:rPr>
+        <w:t>一</w:t>
+      </w:r>
+      <w:proofErr w:type="gramEnd"/>
       <w:r>
         <w:rPr>
           <w:rFonts w:eastAsia="黑体" w:hint="eastAsia"/>
@@ -9748,8 +10746,9 @@
           <w:szCs w:val="28"/>
           <w:highlight w:val="yellow"/>
         </w:rPr>
-        <w:t>其他题目的编写结构与题目一一样</w:t>
-      </w:r>
+        <w:t>其他题目的编写结构与题目</w:t>
+      </w:r>
+      <w:proofErr w:type="gramStart"/>
       <w:r>
         <w:rPr>
           <w:rFonts w:eastAsia="黑体" w:hint="eastAsia"/>
@@ -9759,6 +10758,29 @@
           <w:szCs w:val="28"/>
           <w:highlight w:val="yellow"/>
         </w:rPr>
+        <w:t>一</w:t>
+      </w:r>
+      <w:proofErr w:type="gramEnd"/>
+      <w:r>
+        <w:rPr>
+          <w:rFonts w:eastAsia="黑体" w:hint="eastAsia"/>
+          <w:b/>
+          <w:bCs/>
+          <w:sz w:val="28"/>
+          <w:szCs w:val="28"/>
+          <w:highlight w:val="yellow"/>
+        </w:rPr>
+        <w:t>一样</w:t>
+      </w:r>
+      <w:r>
+        <w:rPr>
+          <w:rFonts w:eastAsia="黑体" w:hint="eastAsia"/>
+          <w:b/>
+          <w:bCs/>
+          <w:sz w:val="28"/>
+          <w:szCs w:val="28"/>
+          <w:highlight w:val="yellow"/>
+        </w:rPr>
         <w:t>**/</w:t>
       </w:r>
     </w:p>
@@ -9807,7 +10829,39 @@
           <w:rFonts w:ascii="黑体" w:eastAsia="黑体" w:hAnsi="黑体" w:hint="eastAsia"/>
           <w:sz w:val="24"/>
         </w:rPr>
-        <w:t>根据题目提示，设计Employee为一个抽象类作为其他类的父类，Employee中包含id，name，birthYear，birthMonth，salary和salaryMethod方法。其他类继承Employee类，并实现不同工资计算的接口。</w:t>
+        <w:t>根据题目提示，设计Employee为一个抽象类作为其他类的父类，Employee中包含id，name，</w:t>
+      </w:r>
+      <w:proofErr w:type="spellStart"/>
+      <w:r>
+        <w:rPr>
+          <w:rFonts w:ascii="黑体" w:eastAsia="黑体" w:hAnsi="黑体" w:hint="eastAsia"/>
+          <w:sz w:val="24"/>
+        </w:rPr>
+        <w:t>birthYear</w:t>
+      </w:r>
+      <w:proofErr w:type="spellEnd"/>
+      <w:r>
+        <w:rPr>
+          <w:rFonts w:ascii="黑体" w:eastAsia="黑体" w:hAnsi="黑体" w:hint="eastAsia"/>
+          <w:sz w:val="24"/>
+        </w:rPr>
+        <w:t>，</w:t>
+      </w:r>
+      <w:proofErr w:type="spellStart"/>
+      <w:r>
+        <w:rPr>
+          <w:rFonts w:ascii="黑体" w:eastAsia="黑体" w:hAnsi="黑体" w:hint="eastAsia"/>
+          <w:sz w:val="24"/>
+        </w:rPr>
+        <w:t>birthMonth</w:t>
+      </w:r>
+      <w:proofErr w:type="spellEnd"/>
+      <w:r>
+        <w:rPr>
+          <w:rFonts w:ascii="黑体" w:eastAsia="黑体" w:hAnsi="黑体" w:hint="eastAsia"/>
+          <w:sz w:val="24"/>
+        </w:rPr>
+        <w:t>，salary和salaryMethod方法。其他类继承Employee类，并实现不同工资计算的接口。</w:t>
       </w:r>
     </w:p>
     <w:p>
@@ -10172,6 +11226,7 @@
           <w:color w:val="080808"/>
         </w:rPr>
       </w:pPr>
+      <w:proofErr w:type="spellStart"/>
       <w:r>
         <w:rPr>
           <w:rFonts w:ascii="黑体" w:eastAsia="黑体" w:hAnsi="黑体" w:cs="Courier New"/>
@@ -10179,6 +11234,7 @@
         </w:rPr>
         <w:t>SalariedEmployee</w:t>
       </w:r>
+      <w:proofErr w:type="spellEnd"/>
       <w:r>
         <w:rPr>
           <w:rFonts w:ascii="黑体" w:eastAsia="黑体" w:hAnsi="黑体" w:cs="Courier New" w:hint="eastAsia"/>
@@ -10229,7 +11285,23 @@
           <w:rFonts w:ascii="黑体" w:eastAsia="黑体" w:hAnsi="黑体" w:hint="eastAsia"/>
           <w:sz w:val="24"/>
         </w:rPr>
-        <w:t>计算薪资方法：获取本月月份，判断此员工生日是否在此月份，如果不是，则员工工资为本月基本工资，直接返回。如果是，则员工工资为：基本工资+红包。</w:t>
+        <w:t>计算薪资方法：获取本月月份，判断</w:t>
+      </w:r>
+      <w:proofErr w:type="gramStart"/>
+      <w:r>
+        <w:rPr>
+          <w:rFonts w:ascii="黑体" w:eastAsia="黑体" w:hAnsi="黑体" w:hint="eastAsia"/>
+          <w:sz w:val="24"/>
+        </w:rPr>
+        <w:t>此员工</w:t>
+      </w:r>
+      <w:proofErr w:type="gramEnd"/>
+      <w:r>
+        <w:rPr>
+          <w:rFonts w:ascii="黑体" w:eastAsia="黑体" w:hAnsi="黑体" w:hint="eastAsia"/>
+          <w:sz w:val="24"/>
+        </w:rPr>
+        <w:t>生日是否在此月份，如果不是，则员工工资为本月基本工资，直接返回。如果是，则员工工资为：基本工资+红包。</w:t>
       </w:r>
     </w:p>
     <w:p>
@@ -10291,12 +11363,21 @@
           <w:sz w:val="24"/>
         </w:rPr>
       </w:pPr>
-      <w:r>
-        <w:rPr>
-          <w:rFonts w:ascii="黑体" w:eastAsia="黑体" w:hAnsi="黑体" w:hint="eastAsia"/>
-          <w:sz w:val="24"/>
-        </w:rPr>
-        <w:t>GetSalaryPerMonth接口：接口中保存计算这类员工工资是需要的数据。（其他接口类似，不重复展示）</w:t>
+      <w:proofErr w:type="spellStart"/>
+      <w:r>
+        <w:rPr>
+          <w:rFonts w:ascii="黑体" w:eastAsia="黑体" w:hAnsi="黑体" w:hint="eastAsia"/>
+          <w:sz w:val="24"/>
+        </w:rPr>
+        <w:t>GetSalaryPerMonth</w:t>
+      </w:r>
+      <w:proofErr w:type="spellEnd"/>
+      <w:r>
+        <w:rPr>
+          <w:rFonts w:ascii="黑体" w:eastAsia="黑体" w:hAnsi="黑体" w:hint="eastAsia"/>
+          <w:sz w:val="24"/>
+        </w:rPr>
+        <w:t>接口：接口中保存计算这类员工工资是需要的数据。（其他接口类似，不重复展示）</w:t>
       </w:r>
     </w:p>
     <w:p>
@@ -10661,7 +11742,7 @@
           </mc:Choice>
           <mc:Fallback>
             <w:pict>
-              <v:shapetype w14:anchorId="5941CE94" id="_x0000_t75" coordsize="21600,21600" o:spt="75" o:preferrelative="t" path="m@4@5l@4@11@9@11@9@5xe" filled="f" stroked="f">
+              <v:shapetype w14:anchorId="0703C253" id="_x0000_t75" coordsize="21600,21600" o:spt="75" o:preferrelative="t" path="m@4@5l@4@11@9@11@9@5xe" filled="f" stroked="f">
                 <v:stroke joinstyle="miter"/>
                 <v:formulas>
                   <v:f eqn="if lineDrawn pixelLineWidth 0"/>
@@ -10725,7 +11806,7 @@
           </mc:Choice>
           <mc:Fallback>
             <w:pict>
-              <v:shape w14:anchorId="4C76CA6A" id="墨迹 22" o:spid="_x0000_s1026" type="#_x0000_t75" style="position:absolute;left:0;text-align:left;margin-left:92.6pt;margin-top:131.8pt;width:84.2pt;height:40.7pt;z-index:251682816;visibility:visible;mso-wrap-style:square;mso-wrap-distance-left:9pt;mso-wrap-distance-top:0;mso-wrap-distance-right:9pt;mso-wrap-distance-bottom:0;mso-position-horizontal:absolute;mso-position-horizontal-relative:text;mso-position-vertical:absolute;mso-position-vertical-relative:text" o:gfxdata="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">
+              <v:shape w14:anchorId="3C41BF61" id="墨迹 22" o:spid="_x0000_s1026" type="#_x0000_t75" style="position:absolute;left:0;text-align:left;margin-left:92.6pt;margin-top:131.8pt;width:84.2pt;height:40.7pt;z-index:251682816;visibility:visible;mso-wrap-style:square;mso-wrap-distance-left:9pt;mso-wrap-distance-top:0;mso-wrap-distance-right:9pt;mso-wrap-distance-bottom:0;mso-position-horizontal:absolute;mso-position-horizontal-relative:text;mso-position-vertical:absolute;mso-position-vertical-relative:text" o:gfxdata="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">
                 <v:imagedata r:id="rId40" o:title=""/>
               </v:shape>
             </w:pict>
@@ -10770,7 +11851,7 @@
           </mc:Choice>
           <mc:Fallback>
             <w:pict>
-              <v:shape w14:anchorId="63B9B3F3" id="墨迹 7" o:spid="_x0000_s1026" type="#_x0000_t75" style="position:absolute;left:0;text-align:left;margin-left:282.05pt;margin-top:158.6pt;width:62.85pt;height:51.25pt;z-index:251667456;visibility:visible;mso-wrap-style:square;mso-wrap-distance-left:9pt;mso-wrap-distance-top:0;mso-wrap-distance-right:9pt;mso-wrap-distance-bottom:0;mso-position-horizontal:absolute;mso-position-horizontal-relative:text;mso-position-vertical:absolute;mso-position-vertical-relative:text" o:gfxdata="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">
+              <v:shape w14:anchorId="2E69D844" id="墨迹 7" o:spid="_x0000_s1026" type="#_x0000_t75" style="position:absolute;left:0;text-align:left;margin-left:282.05pt;margin-top:158.6pt;width:62.85pt;height:51.25pt;z-index:251667456;visibility:visible;mso-wrap-style:square;mso-wrap-distance-left:9pt;mso-wrap-distance-top:0;mso-wrap-distance-right:9pt;mso-wrap-distance-bottom:0;mso-position-horizontal:absolute;mso-position-horizontal-relative:text;mso-position-vertical:absolute;mso-position-vertical-relative:text" o:gfxdata="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">
                 <v:imagedata r:id="rId42" o:title=""/>
               </v:shape>
             </w:pict>
@@ -10815,7 +11896,7 @@
           </mc:Choice>
           <mc:Fallback>
             <w:pict>
-              <v:shape w14:anchorId="5782A22F" id="墨迹 4" o:spid="_x0000_s1026" type="#_x0000_t75" style="position:absolute;left:0;text-align:left;margin-left:69.75pt;margin-top:175.65pt;width:68.5pt;height:30.15pt;z-index:251664384;visibility:visible;mso-wrap-style:square;mso-wrap-distance-left:9pt;mso-wrap-distance-top:0;mso-wrap-distance-right:9pt;mso-wrap-distance-bottom:0;mso-position-horizontal:absolute;mso-position-horizontal-relative:text;mso-position-vertical:absolute;mso-position-vertical-relative:text" o:gfxdata="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">
+              <v:shape w14:anchorId="1690EBE1" id="墨迹 4" o:spid="_x0000_s1026" type="#_x0000_t75" style="position:absolute;left:0;text-align:left;margin-left:69.75pt;margin-top:175.65pt;width:68.5pt;height:30.15pt;z-index:251664384;visibility:visible;mso-wrap-style:square;mso-wrap-distance-left:9pt;mso-wrap-distance-top:0;mso-wrap-distance-right:9pt;mso-wrap-distance-bottom:0;mso-position-horizontal:absolute;mso-position-horizontal-relative:text;mso-position-vertical:absolute;mso-position-vertical-relative:text" o:gfxdata="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">
                 <v:imagedata r:id="rId44" o:title=""/>
               </v:shape>
             </w:pict>
@@ -11294,7 +12375,7 @@
           </mc:Choice>
           <mc:Fallback>
             <w:pict>
-              <v:shape w14:anchorId="58762203" id="墨迹 42" o:spid="_x0000_s1026" type="#_x0000_t75" style="position:absolute;left:0;text-align:left;margin-left:130.55pt;margin-top:172.45pt;width:23.45pt;height:22.3pt;z-index:251705344;visibility:visible;mso-wrap-style:square;mso-wrap-distance-left:9pt;mso-wrap-distance-top:0;mso-wrap-distance-right:9pt;mso-wrap-distance-bottom:0;mso-position-horizontal:absolute;mso-position-horizontal-relative:text;mso-position-vertical:absolute;mso-position-vertical-relative:text" o:gfxdata="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">
+              <v:shape w14:anchorId="5CEEB179" id="墨迹 42" o:spid="_x0000_s1026" type="#_x0000_t75" style="position:absolute;left:0;text-align:left;margin-left:130.55pt;margin-top:172.45pt;width:23.45pt;height:22.3pt;z-index:251705344;visibility:visible;mso-wrap-style:square;mso-wrap-distance-left:9pt;mso-wrap-distance-top:0;mso-wrap-distance-right:9pt;mso-wrap-distance-bottom:0;mso-position-horizontal:absolute;mso-position-horizontal-relative:text;mso-position-vertical:absolute;mso-position-vertical-relative:text" o:gfxdata="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">
                 <v:imagedata r:id="rId51" o:title=""/>
               </v:shape>
             </w:pict>
@@ -11649,7 +12730,7 @@
           <w:sz w:val="28"/>
           <w:szCs w:val="28"/>
         </w:rPr>
-        <w:t xml:space="preserve">2.1 </w:t>
+        <w:t>2.</w:t>
       </w:r>
       <w:r>
         <w:rPr>
@@ -11659,7 +12740,27 @@
           <w:sz w:val="28"/>
           <w:szCs w:val="28"/>
         </w:rPr>
-        <w:t>题目一</w:t>
+        <w:t>2</w:t>
+      </w:r>
+      <w:r>
+        <w:rPr>
+          <w:rFonts w:eastAsia="黑体"/>
+          <w:b/>
+          <w:bCs/>
+          <w:sz w:val="28"/>
+          <w:szCs w:val="28"/>
+        </w:rPr>
+        <w:t xml:space="preserve"> </w:t>
+      </w:r>
+      <w:r>
+        <w:rPr>
+          <w:rFonts w:eastAsia="黑体"/>
+          <w:b/>
+          <w:bCs/>
+          <w:sz w:val="28"/>
+          <w:szCs w:val="28"/>
+        </w:rPr>
+        <w:t>题目</w:t>
       </w:r>
       <w:r>
         <w:rPr>
@@ -11669,6 +12770,16 @@
           <w:sz w:val="28"/>
           <w:szCs w:val="28"/>
         </w:rPr>
+        <w:t>二</w:t>
+      </w:r>
+      <w:r>
+        <w:rPr>
+          <w:rFonts w:eastAsia="黑体" w:hint="eastAsia"/>
+          <w:b/>
+          <w:bCs/>
+          <w:sz w:val="28"/>
+          <w:szCs w:val="28"/>
+        </w:rPr>
         <w:t xml:space="preserve"> </w:t>
       </w:r>
       <w:r>
@@ -11681,39 +12792,6 @@
         </w:rPr>
         <w:t xml:space="preserve"> </w:t>
       </w:r>
-      <w:r>
-        <w:rPr>
-          <w:rFonts w:eastAsia="黑体" w:hint="eastAsia"/>
-          <w:b/>
-          <w:bCs/>
-          <w:sz w:val="28"/>
-          <w:szCs w:val="28"/>
-          <w:highlight w:val="yellow"/>
-        </w:rPr>
-        <w:t>/**</w:t>
-      </w:r>
-      <w:r>
-        <w:rPr>
-          <w:rFonts w:eastAsia="黑体" w:hint="eastAsia"/>
-          <w:b/>
-          <w:bCs/>
-          <w:sz w:val="28"/>
-          <w:szCs w:val="28"/>
-          <w:highlight w:val="yellow"/>
-        </w:rPr>
-        <w:t>其他题目的编写结构与题目一一样</w:t>
-      </w:r>
-      <w:r>
-        <w:rPr>
-          <w:rFonts w:eastAsia="黑体" w:hint="eastAsia"/>
-          <w:b/>
-          <w:bCs/>
-          <w:sz w:val="28"/>
-          <w:szCs w:val="28"/>
-          <w:highlight w:val="yellow"/>
-        </w:rPr>
-        <w:t>**/</w:t>
-      </w:r>
     </w:p>
     <w:p>
       <w:pPr>
@@ -11736,7 +12814,21 @@
           <w:rFonts w:ascii="黑体" w:eastAsia="黑体" w:hAnsi="黑体"/>
           <w:sz w:val="24"/>
         </w:rPr>
-        <w:t>.1.1</w:t>
+        <w:t>.</w:t>
+      </w:r>
+      <w:r>
+        <w:rPr>
+          <w:rFonts w:ascii="黑体" w:eastAsia="黑体" w:hAnsi="黑体"/>
+          <w:sz w:val="24"/>
+        </w:rPr>
+        <w:t>2</w:t>
+      </w:r>
+      <w:r>
+        <w:rPr>
+          <w:rFonts w:ascii="黑体" w:eastAsia="黑体" w:hAnsi="黑体"/>
+          <w:sz w:val="24"/>
+        </w:rPr>
+        <w:t>.1</w:t>
       </w:r>
       <w:r>
         <w:rPr>
@@ -11751,8 +12843,8 @@
         <w:spacing w:line="360" w:lineRule="auto"/>
         <w:ind w:firstLine="601"/>
         <w:rPr>
-          <w:sz w:val="24"/>
-          <w:highlight w:val="yellow"/>
+          <w:rFonts w:ascii="黑体" w:eastAsia="黑体" w:hAnsi="黑体"/>
+          <w:sz w:val="24"/>
         </w:rPr>
       </w:pPr>
       <w:r>
@@ -11770,11 +12862,42 @@
       </w:r>
       <w:r>
         <w:rPr>
-          <w:rFonts w:hint="eastAsia"/>
-          <w:sz w:val="24"/>
-          <w:highlight w:val="yellow"/>
-        </w:rPr>
-        <w:t>/**</w:t>
+          <w:rFonts w:ascii="黑体" w:eastAsia="黑体" w:hAnsi="黑体" w:hint="eastAsia"/>
+          <w:sz w:val="24"/>
+        </w:rPr>
+        <w:t>需要新增交通工具类时，只需要编写新的这个类的代码就可以实现，不需要再重新修改主函数中的代码。通过反射创建对象，用户输入想要计算速度的交通工具的名称，程序通过反射通过类</w:t>
+      </w:r>
+      <w:proofErr w:type="gramStart"/>
+      <w:r>
+        <w:rPr>
+          <w:rFonts w:ascii="黑体" w:eastAsia="黑体" w:hAnsi="黑体" w:hint="eastAsia"/>
+          <w:sz w:val="24"/>
+        </w:rPr>
+        <w:t>名创建</w:t>
+      </w:r>
+      <w:proofErr w:type="gramEnd"/>
+      <w:r>
+        <w:rPr>
+          <w:rFonts w:ascii="黑体" w:eastAsia="黑体" w:hAnsi="黑体" w:hint="eastAsia"/>
+          <w:sz w:val="24"/>
+        </w:rPr>
+        <w:t>对象，如果这个类存在，则创建对象，如果这个类不存在，则抛出异常。类中实现了接口的计算交通工具素的</w:t>
+      </w:r>
+      <w:proofErr w:type="gramStart"/>
+      <w:r>
+        <w:rPr>
+          <w:rFonts w:ascii="黑体" w:eastAsia="黑体" w:hAnsi="黑体" w:hint="eastAsia"/>
+          <w:sz w:val="24"/>
+        </w:rPr>
+        <w:t>的</w:t>
+      </w:r>
+      <w:proofErr w:type="gramEnd"/>
+      <w:r>
+        <w:rPr>
+          <w:rFonts w:ascii="黑体" w:eastAsia="黑体" w:hAnsi="黑体" w:hint="eastAsia"/>
+          <w:sz w:val="24"/>
+        </w:rPr>
+        <w:t>方法，加入新的类时只需要实现接口，重写方法。</w:t>
       </w:r>
     </w:p>
     <w:p>
@@ -11782,153 +12905,75 @@
         <w:spacing w:line="360" w:lineRule="auto"/>
         <w:ind w:firstLine="601"/>
         <w:rPr>
-          <w:sz w:val="24"/>
-          <w:highlight w:val="yellow"/>
-        </w:rPr>
-      </w:pPr>
-      <w:r>
-        <w:rPr>
-          <w:rFonts w:hint="eastAsia"/>
-          <w:sz w:val="24"/>
-          <w:highlight w:val="yellow"/>
-        </w:rPr>
-        <w:t>此处写上你自己对题目的理解，题目只是给了一个大致的框架，你们可以根据自己的经验对题目扩展，使得系统更加贴合现实，用户使用良好。</w:t>
-      </w:r>
-    </w:p>
-    <w:p>
-      <w:pPr>
-        <w:spacing w:line="360" w:lineRule="auto"/>
-        <w:ind w:firstLineChars="300" w:firstLine="720"/>
-        <w:rPr>
-          <w:sz w:val="24"/>
-        </w:rPr>
-      </w:pPr>
-      <w:r>
-        <w:rPr>
-          <w:rFonts w:hint="eastAsia"/>
-          <w:sz w:val="24"/>
-          <w:highlight w:val="yellow"/>
-        </w:rPr>
-        <w:t>设计出功能，（如果需要）将功能分解成的子功能，绘制程序功能层次图并作出相应文字阐述。对于这些功能，设计出一个或多个类</w:t>
-      </w:r>
-      <w:r>
-        <w:rPr>
-          <w:rFonts w:hint="eastAsia"/>
-          <w:sz w:val="24"/>
-          <w:highlight w:val="yellow"/>
-        </w:rPr>
-        <w:t>(</w:t>
-      </w:r>
-      <w:r>
-        <w:rPr>
-          <w:rFonts w:hint="eastAsia"/>
-          <w:sz w:val="24"/>
-          <w:highlight w:val="yellow"/>
-        </w:rPr>
-        <w:t>属性，方法</w:t>
-      </w:r>
-      <w:r>
-        <w:rPr>
-          <w:sz w:val="24"/>
-          <w:highlight w:val="yellow"/>
-        </w:rPr>
-        <w:t>)</w:t>
-      </w:r>
-      <w:r>
-        <w:rPr>
-          <w:rFonts w:hint="eastAsia"/>
-          <w:sz w:val="24"/>
-          <w:highlight w:val="yellow"/>
-        </w:rPr>
-        <w:t>和接口，画出类图并作出相应文字阐述。根据需要对复杂的程序流程采用程序流程图进行描述。</w:t>
-      </w:r>
-      <w:r>
-        <w:rPr>
-          <w:rFonts w:hint="eastAsia"/>
-          <w:sz w:val="24"/>
-          <w:highlight w:val="yellow"/>
-        </w:rPr>
-        <w:t>**/</w:t>
-      </w:r>
+          <w:rFonts w:ascii="黑体" w:eastAsia="黑体" w:hAnsi="黑体"/>
+          <w:sz w:val="24"/>
+        </w:rPr>
+      </w:pPr>
     </w:p>
     <w:p>
       <w:pPr>
         <w:spacing w:line="360" w:lineRule="auto"/>
         <w:ind w:firstLine="601"/>
         <w:rPr>
-          <w:sz w:val="24"/>
-        </w:rPr>
-      </w:pPr>
-      <w:r>
-        <w:rPr>
-          <w:rFonts w:hint="eastAsia"/>
-          <w:sz w:val="24"/>
-        </w:rPr>
-        <w:t xml:space="preserve"> </w:t>
-      </w:r>
-      <w:r>
-        <w:rPr>
-          <w:sz w:val="24"/>
-        </w:rPr>
-        <w:t xml:space="preserve">  </w:t>
-      </w:r>
+          <w:rFonts w:ascii="黑体" w:eastAsia="黑体" w:hAnsi="黑体"/>
+          <w:sz w:val="24"/>
+        </w:rPr>
+      </w:pPr>
     </w:p>
     <w:p>
       <w:pPr>
         <w:spacing w:line="360" w:lineRule="auto"/>
         <w:ind w:firstLine="601"/>
         <w:rPr>
-          <w:rFonts w:ascii="黑体" w:eastAsia="黑体" w:hAnsi="黑体"/>
-          <w:sz w:val="24"/>
-        </w:rPr>
-      </w:pPr>
-      <w:r>
-        <w:rPr>
-          <w:rFonts w:ascii="黑体" w:eastAsia="黑体" w:hAnsi="黑体" w:hint="eastAsia"/>
-          <w:sz w:val="24"/>
-        </w:rPr>
-        <w:lastRenderedPageBreak/>
-        <w:t>2.1.</w:t>
-      </w:r>
-      <w:r>
-        <w:rPr>
-          <w:rFonts w:ascii="黑体" w:eastAsia="黑体" w:hAnsi="黑体"/>
-          <w:sz w:val="24"/>
-        </w:rPr>
-        <w:t>2</w:t>
-      </w:r>
-      <w:r>
-        <w:rPr>
-          <w:rFonts w:ascii="黑体" w:eastAsia="黑体" w:hAnsi="黑体" w:hint="eastAsia"/>
-          <w:sz w:val="24"/>
-        </w:rPr>
-        <w:t>实现与关键代码解释</w:t>
-      </w:r>
+          <w:rFonts w:ascii="黑体" w:eastAsia="黑体" w:hAnsi="黑体" w:hint="eastAsia"/>
+          <w:sz w:val="24"/>
+        </w:rPr>
+      </w:pPr>
     </w:p>
     <w:p>
       <w:pPr>
         <w:spacing w:line="360" w:lineRule="auto"/>
         <w:ind w:firstLine="601"/>
         <w:rPr>
-          <w:sz w:val="24"/>
-          <w:highlight w:val="yellow"/>
-        </w:rPr>
-      </w:pPr>
-      <w:r>
-        <w:rPr>
-          <w:rFonts w:hint="eastAsia"/>
-          <w:sz w:val="24"/>
-          <w:highlight w:val="yellow"/>
-        </w:rPr>
-        <w:t>/**</w:t>
-      </w:r>
-      <w:r>
-        <w:rPr>
-          <w:rFonts w:hint="eastAsia"/>
-          <w:sz w:val="24"/>
-          <w:highlight w:val="yellow"/>
-        </w:rPr>
-        <w:t>截图展现工程结构，工程结构中也可展现出每个类的方法和属性，并做文字说明。所有截图，全部去掉底色，采用白底黑字。</w:t>
+          <w:rFonts w:ascii="黑体" w:eastAsia="黑体" w:hAnsi="黑体"/>
+          <w:sz w:val="24"/>
+        </w:rPr>
+      </w:pPr>
+      <w:r>
+        <w:rPr>
+          <w:rFonts w:ascii="黑体" w:eastAsia="黑体" w:hAnsi="黑体" w:hint="eastAsia"/>
+          <w:sz w:val="24"/>
+        </w:rPr>
+        <w:lastRenderedPageBreak/>
+        <w:t>2.</w:t>
+      </w:r>
+      <w:r>
+        <w:rPr>
+          <w:rFonts w:ascii="黑体" w:eastAsia="黑体" w:hAnsi="黑体"/>
+          <w:sz w:val="24"/>
+        </w:rPr>
+        <w:t>2</w:t>
+      </w:r>
+      <w:r>
+        <w:rPr>
+          <w:rFonts w:ascii="黑体" w:eastAsia="黑体" w:hAnsi="黑体" w:hint="eastAsia"/>
+          <w:sz w:val="24"/>
+        </w:rPr>
+        <w:t>.</w:t>
+      </w:r>
+      <w:r>
+        <w:rPr>
+          <w:rFonts w:ascii="黑体" w:eastAsia="黑体" w:hAnsi="黑体"/>
+          <w:sz w:val="24"/>
+        </w:rPr>
+        <w:t>2</w:t>
+      </w:r>
+      <w:r>
+        <w:rPr>
+          <w:rFonts w:ascii="黑体" w:eastAsia="黑体" w:hAnsi="黑体" w:hint="eastAsia"/>
+          <w:sz w:val="24"/>
+        </w:rPr>
+        <w:t>实现与关键代码解释</w:t>
       </w:r>
     </w:p>
     <w:p>
@@ -11936,77 +12981,43 @@
         <w:spacing w:line="360" w:lineRule="auto"/>
         <w:ind w:firstLine="601"/>
         <w:rPr>
-          <w:sz w:val="24"/>
-          <w:highlight w:val="yellow"/>
-        </w:rPr>
-      </w:pPr>
-      <w:r>
-        <w:rPr>
-          <w:rFonts w:hint="eastAsia"/>
-          <w:sz w:val="24"/>
-          <w:highlight w:val="yellow"/>
-        </w:rPr>
-        <w:t>解析关键代码部分的实现，示例如下：</w:t>
-      </w:r>
-    </w:p>
-    <w:p>
-      <w:pPr>
-        <w:spacing w:line="360" w:lineRule="auto"/>
-        <w:ind w:firstLine="601"/>
-        <w:rPr>
-          <w:szCs w:val="20"/>
-          <w:highlight w:val="yellow"/>
-        </w:rPr>
-      </w:pPr>
-      <w:r>
-        <w:rPr>
-          <w:rFonts w:hint="eastAsia"/>
+          <w:rFonts w:ascii="黑体" w:eastAsia="黑体" w:hAnsi="黑体"/>
+          <w:sz w:val="24"/>
+        </w:rPr>
+      </w:pPr>
+      <w:r>
+        <w:rPr>
           <w:noProof/>
-          <w:szCs w:val="20"/>
-          <w:highlight w:val="yellow"/>
         </w:rPr>
         <w:drawing>
-          <wp:inline distT="0" distB="0" distL="0" distR="0" wp14:anchorId="2D245661" wp14:editId="66129B88">
-            <wp:extent cx="5274945" cy="1269365"/>
-            <wp:effectExtent l="0" t="0" r="0" b="0"/>
-            <wp:docPr id="321000686" name="图片 321000686"/>
+          <wp:inline distT="0" distB="0" distL="0" distR="0" wp14:anchorId="1A01F232" wp14:editId="457D0893">
+            <wp:extent cx="5274310" cy="867410"/>
+            <wp:effectExtent l="0" t="0" r="2540" b="8890"/>
+            <wp:docPr id="1834499729" name="图片 1" descr="图片包含 文本&#10;&#10;描述已自动生成"/>
             <wp:cNvGraphicFramePr>
-              <a:graphicFrameLocks xmlns:a="http://schemas.openxmlformats.org/drawingml/2006/main"/>
+              <a:graphicFrameLocks xmlns:a="http://schemas.openxmlformats.org/drawingml/2006/main" noChangeAspect="1"/>
             </wp:cNvGraphicFramePr>
             <a:graphic xmlns:a="http://schemas.openxmlformats.org/drawingml/2006/main">
               <a:graphicData uri="http://schemas.openxmlformats.org/drawingml/2006/picture">
                 <pic:pic xmlns:pic="http://schemas.openxmlformats.org/drawingml/2006/picture">
                   <pic:nvPicPr>
-                    <pic:cNvPr id="0" name="Picture 33"/>
-                    <pic:cNvPicPr>
-                      <a:picLocks/>
-                    </pic:cNvPicPr>
+                    <pic:cNvPr id="1834499729" name="图片 1" descr="图片包含 文本&#10;&#10;描述已自动生成"/>
+                    <pic:cNvPicPr/>
                   </pic:nvPicPr>
                   <pic:blipFill>
-                    <a:blip r:embed="rId15" cstate="print">
-                      <a:extLst>
-                        <a:ext uri="{28A0092B-C50C-407E-A947-70E740481C1C}">
-                          <a14:useLocalDpi xmlns:a14="http://schemas.microsoft.com/office/drawing/2010/main" val="0"/>
-                        </a:ext>
-                      </a:extLst>
-                    </a:blip>
-                    <a:srcRect/>
+                    <a:blip r:embed="rId54"/>
                     <a:stretch>
                       <a:fillRect/>
                     </a:stretch>
                   </pic:blipFill>
-                  <pic:spPr bwMode="auto">
+                  <pic:spPr>
                     <a:xfrm>
                       <a:off x="0" y="0"/>
-                      <a:ext cx="5274945" cy="1269365"/>
+                      <a:ext cx="5274310" cy="867410"/>
                     </a:xfrm>
                     <a:prstGeom prst="rect">
                       <a:avLst/>
                     </a:prstGeom>
-                    <a:noFill/>
-                    <a:ln>
-                      <a:noFill/>
-                    </a:ln>
                   </pic:spPr>
                 </pic:pic>
               </a:graphicData>
@@ -12020,233 +13031,44 @@
         <w:spacing w:line="360" w:lineRule="auto"/>
         <w:ind w:firstLine="601"/>
         <w:rPr>
-          <w:sz w:val="24"/>
-          <w:highlight w:val="yellow"/>
-        </w:rPr>
-      </w:pPr>
-      <w:r>
-        <w:rPr>
-          <w:rFonts w:hint="eastAsia"/>
-          <w:sz w:val="24"/>
-          <w:highlight w:val="yellow"/>
-        </w:rPr>
-        <w:t>12</w:t>
-      </w:r>
-      <w:r>
-        <w:rPr>
-          <w:rFonts w:hint="eastAsia"/>
-          <w:sz w:val="24"/>
-          <w:highlight w:val="yellow"/>
-        </w:rPr>
-        <w:t>行在指定</w:t>
-      </w:r>
-      <w:r>
-        <w:rPr>
-          <w:rFonts w:hint="eastAsia"/>
-          <w:sz w:val="24"/>
-          <w:highlight w:val="yellow"/>
-        </w:rPr>
-        <w:t>port</w:t>
-      </w:r>
-      <w:r>
-        <w:rPr>
-          <w:rFonts w:hint="eastAsia"/>
-          <w:sz w:val="24"/>
-          <w:highlight w:val="yellow"/>
-        </w:rPr>
-        <w:t>建立</w:t>
-      </w:r>
-      <w:r>
-        <w:rPr>
-          <w:rFonts w:hint="eastAsia"/>
-          <w:sz w:val="24"/>
-          <w:highlight w:val="yellow"/>
-        </w:rPr>
-        <w:t>DatagramSocket</w:t>
-      </w:r>
-      <w:r>
-        <w:rPr>
-          <w:rFonts w:hint="eastAsia"/>
-          <w:sz w:val="24"/>
-          <w:highlight w:val="yellow"/>
-        </w:rPr>
-        <w:t>；</w:t>
-      </w:r>
-      <w:r>
-        <w:rPr>
-          <w:rFonts w:hint="eastAsia"/>
-          <w:sz w:val="24"/>
-          <w:highlight w:val="yellow"/>
-        </w:rPr>
-        <w:t>13</w:t>
-      </w:r>
-      <w:r>
-        <w:rPr>
-          <w:rFonts w:hint="eastAsia"/>
-          <w:sz w:val="24"/>
-          <w:highlight w:val="yellow"/>
-        </w:rPr>
-        <w:t>行创建字节缓存区大小</w:t>
-      </w:r>
-      <w:r>
-        <w:rPr>
-          <w:rFonts w:hint="eastAsia"/>
-          <w:sz w:val="24"/>
-          <w:highlight w:val="yellow"/>
-        </w:rPr>
-        <w:t>***</w:t>
-      </w:r>
-      <w:r>
-        <w:rPr>
-          <w:rFonts w:hint="eastAsia"/>
-          <w:sz w:val="24"/>
-          <w:highlight w:val="yellow"/>
-        </w:rPr>
-        <w:t>；</w:t>
-      </w:r>
-      <w:r>
-        <w:rPr>
-          <w:rFonts w:hint="eastAsia"/>
-          <w:sz w:val="24"/>
-          <w:highlight w:val="yellow"/>
-        </w:rPr>
-        <w:t>14</w:t>
-      </w:r>
-      <w:r>
-        <w:rPr>
-          <w:rFonts w:hint="eastAsia"/>
-          <w:sz w:val="24"/>
-          <w:highlight w:val="yellow"/>
-        </w:rPr>
-        <w:t>行建立</w:t>
-      </w:r>
-      <w:r>
-        <w:rPr>
-          <w:rFonts w:hint="eastAsia"/>
-          <w:sz w:val="24"/>
-          <w:highlight w:val="yellow"/>
-        </w:rPr>
-        <w:t>DatagramPacket</w:t>
-      </w:r>
-      <w:r>
-        <w:rPr>
-          <w:rFonts w:hint="eastAsia"/>
-          <w:sz w:val="24"/>
-          <w:highlight w:val="yellow"/>
-        </w:rPr>
-        <w:t>，指定接受缓冲区；</w:t>
-      </w:r>
-      <w:r>
-        <w:rPr>
-          <w:rFonts w:hint="eastAsia"/>
-          <w:sz w:val="24"/>
-          <w:highlight w:val="yellow"/>
-        </w:rPr>
-        <w:t>15</w:t>
-      </w:r>
-      <w:r>
-        <w:rPr>
-          <w:rFonts w:hint="eastAsia"/>
-          <w:sz w:val="24"/>
-          <w:highlight w:val="yellow"/>
-        </w:rPr>
-        <w:t>行无限循环；</w:t>
-      </w:r>
-      <w:r>
-        <w:rPr>
-          <w:rFonts w:hint="eastAsia"/>
-          <w:sz w:val="24"/>
-          <w:highlight w:val="yellow"/>
-        </w:rPr>
-        <w:t>16</w:t>
-      </w:r>
-      <w:r>
-        <w:rPr>
-          <w:rFonts w:hint="eastAsia"/>
-          <w:sz w:val="24"/>
-          <w:highlight w:val="yellow"/>
-        </w:rPr>
-        <w:t>行在循环中通过</w:t>
-      </w:r>
-      <w:r>
-        <w:rPr>
-          <w:rFonts w:hint="eastAsia"/>
-          <w:sz w:val="24"/>
-          <w:highlight w:val="yellow"/>
-        </w:rPr>
-        <w:t>receive</w:t>
-      </w:r>
-      <w:r>
-        <w:rPr>
-          <w:rFonts w:hint="eastAsia"/>
-          <w:sz w:val="24"/>
-          <w:highlight w:val="yellow"/>
-        </w:rPr>
-        <w:t>接受发送方的数据报；</w:t>
-      </w:r>
-      <w:r>
-        <w:rPr>
-          <w:rFonts w:hint="eastAsia"/>
-          <w:sz w:val="24"/>
-          <w:highlight w:val="yellow"/>
-        </w:rPr>
-        <w:t>17</w:t>
-      </w:r>
-      <w:r>
-        <w:rPr>
-          <w:rFonts w:hint="eastAsia"/>
-          <w:sz w:val="24"/>
-          <w:highlight w:val="yellow"/>
-        </w:rPr>
-        <w:t>行</w:t>
-      </w:r>
-      <w:r>
-        <w:rPr>
-          <w:rFonts w:hint="eastAsia"/>
-          <w:sz w:val="24"/>
-          <w:highlight w:val="yellow"/>
-        </w:rPr>
-        <w:t>***</w:t>
-      </w:r>
-      <w:r>
-        <w:rPr>
-          <w:rFonts w:hint="eastAsia"/>
-          <w:sz w:val="24"/>
-          <w:highlight w:val="yellow"/>
-        </w:rPr>
-        <w:t>；</w:t>
-      </w:r>
-      <w:r>
-        <w:rPr>
-          <w:rFonts w:hint="eastAsia"/>
-          <w:sz w:val="24"/>
-          <w:highlight w:val="yellow"/>
-        </w:rPr>
-        <w:t>18</w:t>
-      </w:r>
-      <w:r>
-        <w:rPr>
-          <w:rFonts w:hint="eastAsia"/>
-          <w:sz w:val="24"/>
-          <w:highlight w:val="yellow"/>
-        </w:rPr>
-        <w:t>行</w:t>
-      </w:r>
-      <w:r>
-        <w:rPr>
-          <w:rFonts w:hint="eastAsia"/>
-          <w:sz w:val="24"/>
-          <w:highlight w:val="yellow"/>
-        </w:rPr>
-        <w:t>***</w:t>
-      </w:r>
-      <w:r>
-        <w:rPr>
-          <w:rFonts w:hint="eastAsia"/>
-          <w:sz w:val="24"/>
-          <w:highlight w:val="yellow"/>
-        </w:rPr>
-        <w:t>。</w:t>
+          <w:rFonts w:ascii="黑体" w:eastAsia="黑体" w:hAnsi="黑体"/>
+          <w:sz w:val="24"/>
+        </w:rPr>
+      </w:pPr>
+      <w:r>
+        <w:rPr>
+          <w:rFonts w:ascii="黑体" w:eastAsia="黑体" w:hAnsi="黑体" w:hint="eastAsia"/>
+          <w:sz w:val="24"/>
+        </w:rPr>
+        <w:t>创建接口，接口中有speed方法，</w:t>
+      </w:r>
+      <w:r>
+        <w:rPr>
+          <w:rFonts w:ascii="黑体" w:eastAsia="黑体" w:hAnsi="黑体" w:hint="eastAsia"/>
+          <w:sz w:val="24"/>
+        </w:rPr>
+        <w:t>参数时a，b，c，用户传入参数的值，</w:t>
+      </w:r>
+      <w:r>
+        <w:rPr>
+          <w:rFonts w:ascii="黑体" w:eastAsia="黑体" w:hAnsi="黑体" w:hint="eastAsia"/>
+          <w:sz w:val="24"/>
+        </w:rPr>
+        <w:t>用于计算</w:t>
+      </w:r>
+      <w:r>
+        <w:rPr>
+          <w:rFonts w:ascii="黑体" w:eastAsia="黑体" w:hAnsi="黑体" w:hint="eastAsia"/>
+          <w:sz w:val="24"/>
+        </w:rPr>
+        <w:t>每个交通工具的速度</w:t>
+      </w:r>
+      <w:r>
+        <w:rPr>
+          <w:rFonts w:ascii="黑体" w:eastAsia="黑体" w:hAnsi="黑体" w:hint="eastAsia"/>
+          <w:sz w:val="24"/>
+        </w:rPr>
+        <w:t>，每一个交通工具在编写代码是都要实现这个接口，重写这个speed方法</w:t>
       </w:r>
     </w:p>
     <w:p>
@@ -12254,20 +13076,56 @@
         <w:spacing w:line="360" w:lineRule="auto"/>
         <w:ind w:firstLine="601"/>
         <w:rPr>
-          <w:sz w:val="24"/>
-        </w:rPr>
-      </w:pPr>
-      <w:r>
-        <w:rPr>
-          <w:rFonts w:hint="eastAsia"/>
-          <w:sz w:val="24"/>
-          <w:highlight w:val="yellow"/>
-        </w:rPr>
-        <w:t>**/</w:t>
-      </w:r>
-    </w:p>
-    <w:p>
-      <w:pPr>
+          <w:rFonts w:ascii="黑体" w:eastAsia="黑体" w:hAnsi="黑体"/>
+          <w:sz w:val="24"/>
+        </w:rPr>
+      </w:pPr>
+      <w:r>
+        <w:rPr>
+          <w:noProof/>
+        </w:rPr>
+        <w:drawing>
+          <wp:inline distT="0" distB="0" distL="0" distR="0" wp14:anchorId="42E37E98" wp14:editId="6BDFA194">
+            <wp:extent cx="4932839" cy="2352012"/>
+            <wp:effectExtent l="0" t="0" r="1270" b="0"/>
+            <wp:docPr id="825587534" name="图片 1" descr="图形用户界面, 应用程序&#10;&#10;描述已自动生成"/>
+            <wp:cNvGraphicFramePr>
+              <a:graphicFrameLocks xmlns:a="http://schemas.openxmlformats.org/drawingml/2006/main" noChangeAspect="1"/>
+            </wp:cNvGraphicFramePr>
+            <a:graphic xmlns:a="http://schemas.openxmlformats.org/drawingml/2006/main">
+              <a:graphicData uri="http://schemas.openxmlformats.org/drawingml/2006/picture">
+                <pic:pic xmlns:pic="http://schemas.openxmlformats.org/drawingml/2006/picture">
+                  <pic:nvPicPr>
+                    <pic:cNvPr id="825587534" name="图片 1" descr="图形用户界面, 应用程序&#10;&#10;描述已自动生成"/>
+                    <pic:cNvPicPr/>
+                  </pic:nvPicPr>
+                  <pic:blipFill>
+                    <a:blip r:embed="rId55"/>
+                    <a:stretch>
+                      <a:fillRect/>
+                    </a:stretch>
+                  </pic:blipFill>
+                  <pic:spPr>
+                    <a:xfrm>
+                      <a:off x="0" y="0"/>
+                      <a:ext cx="4962425" cy="2366119"/>
+                    </a:xfrm>
+                    <a:prstGeom prst="rect">
+                      <a:avLst/>
+                    </a:prstGeom>
+                  </pic:spPr>
+                </pic:pic>
+              </a:graphicData>
+            </a:graphic>
+          </wp:inline>
+        </w:drawing>
+      </w:r>
+    </w:p>
+    <w:p>
+      <w:pPr>
+        <w:pBdr>
+          <w:bottom w:val="single" w:sz="6" w:space="1" w:color="auto"/>
+        </w:pBdr>
         <w:spacing w:line="360" w:lineRule="auto"/>
         <w:ind w:firstLine="601"/>
         <w:rPr>
@@ -12280,7 +13138,315 @@
           <w:rFonts w:ascii="黑体" w:eastAsia="黑体" w:hAnsi="黑体" w:hint="eastAsia"/>
           <w:sz w:val="24"/>
         </w:rPr>
-        <w:t>2.1.</w:t>
+        <w:t>Car</w:t>
+      </w:r>
+      <w:r>
+        <w:rPr>
+          <w:rFonts w:ascii="黑体" w:eastAsia="黑体" w:hAnsi="黑体"/>
+          <w:sz w:val="24"/>
+        </w:rPr>
+        <w:t>007</w:t>
+      </w:r>
+      <w:r>
+        <w:rPr>
+          <w:rFonts w:ascii="黑体" w:eastAsia="黑体" w:hAnsi="黑体" w:hint="eastAsia"/>
+          <w:sz w:val="24"/>
+        </w:rPr>
+        <w:t>类：实现了Common接口，重写了接口的speed方法，实现计算Car</w:t>
+      </w:r>
+      <w:r>
+        <w:rPr>
+          <w:rFonts w:ascii="黑体" w:eastAsia="黑体" w:hAnsi="黑体"/>
+          <w:sz w:val="24"/>
+        </w:rPr>
+        <w:t>007</w:t>
+      </w:r>
+      <w:r>
+        <w:rPr>
+          <w:rFonts w:ascii="黑体" w:eastAsia="黑体" w:hAnsi="黑体" w:hint="eastAsia"/>
+          <w:sz w:val="24"/>
+        </w:rPr>
+        <w:t>的速度的方法。</w:t>
+      </w:r>
+    </w:p>
+    <w:p>
+      <w:pPr>
+        <w:spacing w:line="360" w:lineRule="auto"/>
+        <w:ind w:firstLine="601"/>
+        <w:rPr>
+          <w:rFonts w:ascii="黑体" w:eastAsia="黑体" w:hAnsi="黑体" w:hint="eastAsia"/>
+          <w:sz w:val="24"/>
+        </w:rPr>
+      </w:pPr>
+    </w:p>
+    <w:p>
+      <w:pPr>
+        <w:spacing w:line="360" w:lineRule="auto"/>
+        <w:ind w:firstLine="601"/>
+        <w:rPr>
+          <w:rFonts w:ascii="黑体" w:eastAsia="黑体" w:hAnsi="黑体"/>
+          <w:sz w:val="24"/>
+        </w:rPr>
+      </w:pPr>
+      <w:r>
+        <w:rPr>
+          <w:noProof/>
+        </w:rPr>
+        <w:drawing>
+          <wp:inline distT="0" distB="0" distL="0" distR="0" wp14:anchorId="0ADDC6DB" wp14:editId="166EC7D0">
+            <wp:extent cx="5447281" cy="2722649"/>
+            <wp:effectExtent l="0" t="0" r="1270" b="1905"/>
+            <wp:docPr id="1880476124" name="图片 1" descr="文本&#10;&#10;描述已自动生成"/>
+            <wp:cNvGraphicFramePr>
+              <a:graphicFrameLocks xmlns:a="http://schemas.openxmlformats.org/drawingml/2006/main" noChangeAspect="1"/>
+            </wp:cNvGraphicFramePr>
+            <a:graphic xmlns:a="http://schemas.openxmlformats.org/drawingml/2006/main">
+              <a:graphicData uri="http://schemas.openxmlformats.org/drawingml/2006/picture">
+                <pic:pic xmlns:pic="http://schemas.openxmlformats.org/drawingml/2006/picture">
+                  <pic:nvPicPr>
+                    <pic:cNvPr id="1880476124" name="图片 1" descr="文本&#10;&#10;描述已自动生成"/>
+                    <pic:cNvPicPr/>
+                  </pic:nvPicPr>
+                  <pic:blipFill rotWithShape="1">
+                    <a:blip r:embed="rId56"/>
+                    <a:srcRect l="927"/>
+                    <a:stretch/>
+                  </pic:blipFill>
+                  <pic:spPr bwMode="auto">
+                    <a:xfrm>
+                      <a:off x="0" y="0"/>
+                      <a:ext cx="5459027" cy="2728520"/>
+                    </a:xfrm>
+                    <a:prstGeom prst="rect">
+                      <a:avLst/>
+                    </a:prstGeom>
+                    <a:ln>
+                      <a:noFill/>
+                    </a:ln>
+                    <a:extLst>
+                      <a:ext uri="{53640926-AAD7-44D8-BBD7-CCE9431645EC}">
+                        <a14:shadowObscured xmlns:a14="http://schemas.microsoft.com/office/drawing/2010/main"/>
+                      </a:ext>
+                    </a:extLst>
+                  </pic:spPr>
+                </pic:pic>
+              </a:graphicData>
+            </a:graphic>
+          </wp:inline>
+        </w:drawing>
+      </w:r>
+    </w:p>
+    <w:p>
+      <w:pPr>
+        <w:pStyle w:val="HTML"/>
+        <w:shd w:val="clear" w:color="auto" w:fill="FFFFFF"/>
+        <w:rPr>
+          <w:rFonts w:ascii="Courier New" w:hAnsi="Courier New" w:cs="Courier New"/>
+          <w:color w:val="080808"/>
+          <w:sz w:val="26"/>
+          <w:szCs w:val="26"/>
+        </w:rPr>
+      </w:pPr>
+      <w:r>
+        <w:rPr>
+          <w:rFonts w:ascii="黑体" w:eastAsia="黑体" w:hAnsi="黑体" w:hint="eastAsia"/>
+        </w:rPr>
+        <w:t>1</w:t>
+      </w:r>
+      <w:r>
+        <w:rPr>
+          <w:rFonts w:ascii="黑体" w:eastAsia="黑体" w:hAnsi="黑体"/>
+        </w:rPr>
+        <w:t>2—20</w:t>
+      </w:r>
+      <w:r>
+        <w:rPr>
+          <w:rFonts w:ascii="黑体" w:eastAsia="黑体" w:hAnsi="黑体" w:hint="eastAsia"/>
+        </w:rPr>
+        <w:t>行代码实现通过反射创建对象。用户在控制台输入想要计算速度的交通工具的类型，如果类存在，则通过类</w:t>
+      </w:r>
+      <w:proofErr w:type="gramStart"/>
+      <w:r>
+        <w:rPr>
+          <w:rFonts w:ascii="黑体" w:eastAsia="黑体" w:hAnsi="黑体" w:hint="eastAsia"/>
+        </w:rPr>
+        <w:t>名通过</w:t>
+      </w:r>
+      <w:proofErr w:type="gramEnd"/>
+      <w:r>
+        <w:rPr>
+          <w:rFonts w:ascii="黑体" w:eastAsia="黑体" w:hAnsi="黑体" w:hint="eastAsia"/>
+        </w:rPr>
+        <w:t>反射创建对象，</w:t>
+      </w:r>
+      <w:r>
+        <w:rPr>
+          <w:rFonts w:ascii="Courier New" w:hAnsi="Courier New" w:cs="Courier New"/>
+          <w:color w:val="080808"/>
+          <w:sz w:val="26"/>
+          <w:szCs w:val="26"/>
+        </w:rPr>
+        <w:t xml:space="preserve">common= </w:t>
+      </w:r>
+      <w:r>
+        <w:rPr>
+          <w:rFonts w:ascii="Courier New" w:hAnsi="Courier New" w:cs="Courier New"/>
+          <w:color w:val="080808"/>
+          <w:sz w:val="26"/>
+          <w:szCs w:val="26"/>
+        </w:rPr>
+        <w:lastRenderedPageBreak/>
+        <w:t>(</w:t>
+      </w:r>
+      <w:r>
+        <w:rPr>
+          <w:rFonts w:ascii="Courier New" w:hAnsi="Courier New" w:cs="Courier New"/>
+          <w:color w:val="000000"/>
+          <w:sz w:val="26"/>
+          <w:szCs w:val="26"/>
+        </w:rPr>
+        <w:t>Common</w:t>
+      </w:r>
+      <w:r>
+        <w:rPr>
+          <w:rFonts w:ascii="Courier New" w:hAnsi="Courier New" w:cs="Courier New"/>
+          <w:color w:val="080808"/>
+          <w:sz w:val="26"/>
+          <w:szCs w:val="26"/>
+        </w:rPr>
+        <w:t xml:space="preserve">) </w:t>
+      </w:r>
+      <w:proofErr w:type="spellStart"/>
+      <w:r>
+        <w:rPr>
+          <w:rFonts w:ascii="Courier New" w:hAnsi="Courier New" w:cs="Courier New"/>
+          <w:color w:val="000000"/>
+          <w:sz w:val="26"/>
+          <w:szCs w:val="26"/>
+        </w:rPr>
+        <w:t>Class</w:t>
+      </w:r>
+      <w:r>
+        <w:rPr>
+          <w:rFonts w:ascii="Courier New" w:hAnsi="Courier New" w:cs="Courier New"/>
+          <w:color w:val="080808"/>
+          <w:sz w:val="26"/>
+          <w:szCs w:val="26"/>
+        </w:rPr>
+        <w:t>.</w:t>
+      </w:r>
+      <w:proofErr w:type="gramStart"/>
+      <w:r>
+        <w:rPr>
+          <w:rFonts w:ascii="Courier New" w:hAnsi="Courier New" w:cs="Courier New"/>
+          <w:i/>
+          <w:iCs/>
+          <w:color w:val="080808"/>
+          <w:sz w:val="26"/>
+          <w:szCs w:val="26"/>
+        </w:rPr>
+        <w:t>forName</w:t>
+      </w:r>
+      <w:proofErr w:type="spellEnd"/>
+      <w:r>
+        <w:rPr>
+          <w:rFonts w:ascii="Courier New" w:hAnsi="Courier New" w:cs="Courier New"/>
+          <w:color w:val="080808"/>
+          <w:sz w:val="26"/>
+          <w:szCs w:val="26"/>
+        </w:rPr>
+        <w:t>(</w:t>
+      </w:r>
+      <w:proofErr w:type="gramEnd"/>
+      <w:r>
+        <w:rPr>
+          <w:rFonts w:ascii="Courier New" w:hAnsi="Courier New" w:cs="Courier New"/>
+          <w:color w:val="067D17"/>
+          <w:sz w:val="26"/>
+          <w:szCs w:val="26"/>
+        </w:rPr>
+        <w:t xml:space="preserve">"pojo." </w:t>
+      </w:r>
+      <w:r>
+        <w:rPr>
+          <w:rFonts w:ascii="Courier New" w:hAnsi="Courier New" w:cs="Courier New"/>
+          <w:color w:val="080808"/>
+          <w:sz w:val="26"/>
+          <w:szCs w:val="26"/>
+        </w:rPr>
+        <w:t>+ vehicle</w:t>
+      </w:r>
+      <w:proofErr w:type="gramStart"/>
+      <w:r>
+        <w:rPr>
+          <w:rFonts w:ascii="Courier New" w:hAnsi="Courier New" w:cs="Courier New"/>
+          <w:color w:val="080808"/>
+          <w:sz w:val="26"/>
+          <w:szCs w:val="26"/>
+        </w:rPr>
+        <w:t>).</w:t>
+      </w:r>
+      <w:proofErr w:type="spellStart"/>
+      <w:r>
+        <w:rPr>
+          <w:rFonts w:ascii="Courier New" w:hAnsi="Courier New" w:cs="Courier New"/>
+          <w:color w:val="080808"/>
+          <w:sz w:val="26"/>
+          <w:szCs w:val="26"/>
+        </w:rPr>
+        <w:t>newInstance</w:t>
+      </w:r>
+      <w:proofErr w:type="spellEnd"/>
+      <w:proofErr w:type="gramEnd"/>
+      <w:r>
+        <w:rPr>
+          <w:rFonts w:ascii="Courier New" w:hAnsi="Courier New" w:cs="Courier New"/>
+          <w:color w:val="080808"/>
+          <w:sz w:val="26"/>
+          <w:szCs w:val="26"/>
+        </w:rPr>
+        <w:t>();</w:t>
+      </w:r>
+    </w:p>
+    <w:p>
+      <w:pPr>
+        <w:spacing w:line="360" w:lineRule="auto"/>
+        <w:ind w:firstLineChars="300" w:firstLine="720"/>
+        <w:rPr>
+          <w:rFonts w:ascii="黑体" w:eastAsia="黑体" w:hAnsi="黑体" w:hint="eastAsia"/>
+          <w:sz w:val="24"/>
+        </w:rPr>
+      </w:pPr>
+    </w:p>
+    <w:p>
+      <w:pPr>
+        <w:spacing w:line="360" w:lineRule="auto"/>
+        <w:ind w:firstLine="601"/>
+        <w:rPr>
+          <w:rFonts w:ascii="黑体" w:eastAsia="黑体" w:hAnsi="黑体"/>
+          <w:sz w:val="24"/>
+        </w:rPr>
+      </w:pPr>
+      <w:r>
+        <w:rPr>
+          <w:rFonts w:ascii="黑体" w:eastAsia="黑体" w:hAnsi="黑体" w:hint="eastAsia"/>
+          <w:sz w:val="24"/>
+        </w:rPr>
+        <w:t>2.</w:t>
+      </w:r>
+      <w:r>
+        <w:rPr>
+          <w:rFonts w:ascii="黑体" w:eastAsia="黑体" w:hAnsi="黑体"/>
+          <w:sz w:val="24"/>
+        </w:rPr>
+        <w:t>2</w:t>
+      </w:r>
+      <w:r>
+        <w:rPr>
+          <w:rFonts w:ascii="黑体" w:eastAsia="黑体" w:hAnsi="黑体" w:hint="eastAsia"/>
+          <w:sz w:val="24"/>
+        </w:rPr>
+        <w:t>.</w:t>
       </w:r>
       <w:r>
         <w:rPr>
@@ -12574,7 +13740,6 @@
           <w:sz w:val="30"/>
           <w:szCs w:val="30"/>
         </w:rPr>
-        <w:lastRenderedPageBreak/>
         <w:t>实验内容</w:t>
       </w:r>
       <w:r>
@@ -12817,6 +13982,7 @@
           <w:sz w:val="28"/>
           <w:szCs w:val="28"/>
         </w:rPr>
+        <w:lastRenderedPageBreak/>
         <w:t xml:space="preserve">2.1 </w:t>
       </w:r>
       <w:r>
@@ -12827,8 +13993,20 @@
           <w:sz w:val="28"/>
           <w:szCs w:val="28"/>
         </w:rPr>
-        <w:t>题目一</w:t>
-      </w:r>
+        <w:t>题目</w:t>
+      </w:r>
+      <w:proofErr w:type="gramStart"/>
+      <w:r>
+        <w:rPr>
+          <w:rFonts w:eastAsia="黑体"/>
+          <w:b/>
+          <w:bCs/>
+          <w:sz w:val="28"/>
+          <w:szCs w:val="28"/>
+        </w:rPr>
+        <w:t>一</w:t>
+      </w:r>
+      <w:proofErr w:type="gramEnd"/>
       <w:r>
         <w:rPr>
           <w:rFonts w:eastAsia="黑体" w:hint="eastAsia"/>
@@ -12869,8 +14047,9 @@
           <w:szCs w:val="28"/>
           <w:highlight w:val="yellow"/>
         </w:rPr>
-        <w:t>其他题目的编写结构与题目一一样</w:t>
-      </w:r>
+        <w:t>其他题目的编写结构与题目</w:t>
+      </w:r>
+      <w:proofErr w:type="gramStart"/>
       <w:r>
         <w:rPr>
           <w:rFonts w:eastAsia="黑体" w:hint="eastAsia"/>
@@ -12880,6 +14059,29 @@
           <w:szCs w:val="28"/>
           <w:highlight w:val="yellow"/>
         </w:rPr>
+        <w:t>一</w:t>
+      </w:r>
+      <w:proofErr w:type="gramEnd"/>
+      <w:r>
+        <w:rPr>
+          <w:rFonts w:eastAsia="黑体" w:hint="eastAsia"/>
+          <w:b/>
+          <w:bCs/>
+          <w:sz w:val="28"/>
+          <w:szCs w:val="28"/>
+          <w:highlight w:val="yellow"/>
+        </w:rPr>
+        <w:t>一样</w:t>
+      </w:r>
+      <w:r>
+        <w:rPr>
+          <w:rFonts w:eastAsia="黑体" w:hint="eastAsia"/>
+          <w:b/>
+          <w:bCs/>
+          <w:sz w:val="28"/>
+          <w:szCs w:val="28"/>
+          <w:highlight w:val="yellow"/>
+        </w:rPr>
         <w:t>**/</w:t>
       </w:r>
     </w:p>
@@ -12977,14 +14179,32 @@
           <w:sz w:val="24"/>
           <w:highlight w:val="yellow"/>
         </w:rPr>
-        <w:t>设计出功能，（如果需要）将功能分解成的子功能，绘制程序功能层次图并作出相应文字阐述。对于这些功能，设计出一个或多个类</w:t>
-      </w:r>
+        <w:t>设计出功能，（如果需要）将功能分解成的子功能，绘制程序功能层次图并</w:t>
+      </w:r>
+      <w:proofErr w:type="gramStart"/>
       <w:r>
         <w:rPr>
           <w:rFonts w:hint="eastAsia"/>
           <w:sz w:val="24"/>
           <w:highlight w:val="yellow"/>
         </w:rPr>
+        <w:t>作出</w:t>
+      </w:r>
+      <w:proofErr w:type="gramEnd"/>
+      <w:r>
+        <w:rPr>
+          <w:rFonts w:hint="eastAsia"/>
+          <w:sz w:val="24"/>
+          <w:highlight w:val="yellow"/>
+        </w:rPr>
+        <w:t>相应文字阐述。对于这些功能，设计出一个或多个类</w:t>
+      </w:r>
+      <w:r>
+        <w:rPr>
+          <w:rFonts w:hint="eastAsia"/>
+          <w:sz w:val="24"/>
+          <w:highlight w:val="yellow"/>
+        </w:rPr>
         <w:t>(</w:t>
       </w:r>
       <w:r>
@@ -13008,7 +14228,25 @@
           <w:sz w:val="24"/>
           <w:highlight w:val="yellow"/>
         </w:rPr>
-        <w:t>和接口，画出类图并作出相应文字阐述。根据需要对复杂的程序流程采用程序流程图进行描述。</w:t>
+        <w:t>和接口，画出类图并</w:t>
+      </w:r>
+      <w:proofErr w:type="gramStart"/>
+      <w:r>
+        <w:rPr>
+          <w:rFonts w:hint="eastAsia"/>
+          <w:sz w:val="24"/>
+          <w:highlight w:val="yellow"/>
+        </w:rPr>
+        <w:t>作出</w:t>
+      </w:r>
+      <w:proofErr w:type="gramEnd"/>
+      <w:r>
+        <w:rPr>
+          <w:rFonts w:hint="eastAsia"/>
+          <w:sz w:val="24"/>
+          <w:highlight w:val="yellow"/>
+        </w:rPr>
+        <w:t>相应文字阐述。根据需要对复杂的程序流程采用程序流程图进行描述。</w:t>
       </w:r>
       <w:r>
         <w:rPr>
@@ -13197,7 +14435,6 @@
           <w:sz w:val="24"/>
           <w:highlight w:val="yellow"/>
         </w:rPr>
-        <w:lastRenderedPageBreak/>
         <w:t>12</w:t>
       </w:r>
       <w:r>
@@ -13224,6 +14461,7 @@
         </w:rPr>
         <w:t>建立</w:t>
       </w:r>
+      <w:proofErr w:type="spellStart"/>
       <w:r>
         <w:rPr>
           <w:rFonts w:hint="eastAsia"/>
@@ -13232,6 +14470,7 @@
         </w:rPr>
         <w:t>DatagramSocket</w:t>
       </w:r>
+      <w:proofErr w:type="spellEnd"/>
       <w:r>
         <w:rPr>
           <w:rFonts w:hint="eastAsia"/>
@@ -13288,6 +14527,7 @@
         </w:rPr>
         <w:t>行建立</w:t>
       </w:r>
+      <w:proofErr w:type="spellStart"/>
       <w:r>
         <w:rPr>
           <w:rFonts w:hint="eastAsia"/>
@@ -13296,6 +14536,7 @@
         </w:rPr>
         <w:t>DatagramPacket</w:t>
       </w:r>
+      <w:proofErr w:type="spellEnd"/>
       <w:r>
         <w:rPr>
           <w:rFonts w:hint="eastAsia"/>
@@ -13597,6 +14838,7 @@
           <w:szCs w:val="52"/>
           <w:highlight w:val="yellow"/>
         </w:rPr>
+        <w:lastRenderedPageBreak/>
         <w:t>不能只拷贝代码和截图</w:t>
       </w:r>
     </w:p>
@@ -13771,7 +15013,25 @@
           <w:sz w:val="24"/>
           <w:highlight w:val="yellow"/>
         </w:rPr>
-        <w:t>即，姓用拼音全称，名为首字母大写。</w:t>
+        <w:t>即，</w:t>
+      </w:r>
+      <w:proofErr w:type="gramStart"/>
+      <w:r>
+        <w:rPr>
+          <w:rFonts w:hint="eastAsia"/>
+          <w:sz w:val="24"/>
+          <w:highlight w:val="yellow"/>
+        </w:rPr>
+        <w:t>姓用拼音</w:t>
+      </w:r>
+      <w:proofErr w:type="gramEnd"/>
+      <w:r>
+        <w:rPr>
+          <w:rFonts w:hint="eastAsia"/>
+          <w:sz w:val="24"/>
+          <w:highlight w:val="yellow"/>
+        </w:rPr>
+        <w:t>全称，名为首字母大写。</w:t>
       </w:r>
     </w:p>
     <w:p>
@@ -13805,6 +15065,7 @@
         </w:rPr>
         <w:t xml:space="preserve"> </w:t>
       </w:r>
+      <w:proofErr w:type="spellStart"/>
       <w:r>
         <w:rPr>
           <w:sz w:val="24"/>
@@ -13812,6 +15073,7 @@
         </w:rPr>
         <w:t>ZhangS</w:t>
       </w:r>
+      <w:proofErr w:type="spellEnd"/>
       <w:r>
         <w:rPr>
           <w:rFonts w:hint="eastAsia"/>
@@ -13910,7 +15172,25 @@
           <w:sz w:val="24"/>
           <w:highlight w:val="yellow"/>
         </w:rPr>
-        <w:t>作业格式必须遵循本文档要求，不符合本要求者不及格。</w:t>
+        <w:t>作业格式必须遵循本文档要求，不符合</w:t>
+      </w:r>
+      <w:proofErr w:type="gramStart"/>
+      <w:r>
+        <w:rPr>
+          <w:rFonts w:hint="eastAsia"/>
+          <w:sz w:val="24"/>
+          <w:highlight w:val="yellow"/>
+        </w:rPr>
+        <w:t>本要求</w:t>
+      </w:r>
+      <w:proofErr w:type="gramEnd"/>
+      <w:r>
+        <w:rPr>
+          <w:rFonts w:hint="eastAsia"/>
+          <w:sz w:val="24"/>
+          <w:highlight w:val="yellow"/>
+        </w:rPr>
+        <w:t>者不及格。</w:t>
       </w:r>
     </w:p>
     <w:p>
@@ -14094,7 +15374,6 @@
           <w:sz w:val="24"/>
           <w:highlight w:val="yellow"/>
         </w:rPr>
-        <w:lastRenderedPageBreak/>
         <w:t xml:space="preserve"> </w:t>
       </w:r>
       <w:r>
@@ -14145,7 +15424,25 @@
           <w:sz w:val="24"/>
           <w:highlight w:val="yellow"/>
         </w:rPr>
-        <w:t>所有的图和表统一编号和具有表名和图名</w:t>
+        <w:t>所有的图和</w:t>
+      </w:r>
+      <w:proofErr w:type="gramStart"/>
+      <w:r>
+        <w:rPr>
+          <w:rFonts w:ascii="Calibri" w:hAnsi="Calibri" w:hint="eastAsia"/>
+          <w:sz w:val="24"/>
+          <w:highlight w:val="yellow"/>
+        </w:rPr>
+        <w:t>表统一</w:t>
+      </w:r>
+      <w:proofErr w:type="gramEnd"/>
+      <w:r>
+        <w:rPr>
+          <w:rFonts w:ascii="Calibri" w:hAnsi="Calibri" w:hint="eastAsia"/>
+          <w:sz w:val="24"/>
+          <w:highlight w:val="yellow"/>
+        </w:rPr>
+        <w:t>编号和具有表名和图名</w:t>
       </w:r>
     </w:p>
     <w:p>
@@ -14479,7 +15776,16 @@
           <w:sz w:val="24"/>
           <w:highlight w:val="yellow"/>
         </w:rPr>
-        <w:t>的功能需求进行描述，可参考下面的风格。</w:t>
+        <w:t>的功能需求进行描述，</w:t>
+      </w:r>
+      <w:r>
+        <w:rPr>
+          <w:rFonts w:ascii="Calibri" w:hAnsi="Calibri" w:hint="eastAsia"/>
+          <w:sz w:val="24"/>
+          <w:highlight w:val="yellow"/>
+        </w:rPr>
+        <w:lastRenderedPageBreak/>
+        <w:t>可参考下面的风格。</w:t>
       </w:r>
       <w:r>
         <w:rPr>
@@ -14513,7 +15819,7 @@
                     </pic:cNvPicPr>
                   </pic:nvPicPr>
                   <pic:blipFill>
-                    <a:blip r:embed="rId54">
+                    <a:blip r:embed="rId57">
                       <a:extLst>
                         <a:ext uri="{28A0092B-C50C-407E-A947-70E740481C1C}">
                           <a14:useLocalDpi xmlns:a14="http://schemas.microsoft.com/office/drawing/2010/main" val="0"/>
@@ -14550,7 +15856,6 @@
         <w:rPr>
           <w:noProof/>
         </w:rPr>
-        <w:lastRenderedPageBreak/>
         <w:drawing>
           <wp:inline distT="0" distB="0" distL="0" distR="0" wp14:anchorId="1E63165D" wp14:editId="65BD363B">
             <wp:extent cx="5274945" cy="3677920"/>
@@ -14569,7 +15874,7 @@
                     </pic:cNvPicPr>
                   </pic:nvPicPr>
                   <pic:blipFill>
-                    <a:blip r:embed="rId55">
+                    <a:blip r:embed="rId58">
                       <a:extLst>
                         <a:ext uri="{28A0092B-C50C-407E-A947-70E740481C1C}">
                           <a14:useLocalDpi xmlns:a14="http://schemas.microsoft.com/office/drawing/2010/main" val="0"/>
@@ -14628,6 +15933,7 @@
           <w:sz w:val="32"/>
           <w:szCs w:val="44"/>
         </w:rPr>
+        <w:lastRenderedPageBreak/>
         <w:t>3</w:t>
       </w:r>
       <w:r>
@@ -14777,7 +16083,7 @@
                     </pic:cNvPicPr>
                   </pic:nvPicPr>
                   <pic:blipFill>
-                    <a:blip r:embed="rId56">
+                    <a:blip r:embed="rId59">
                       <a:extLst>
                         <a:ext uri="{28A0092B-C50C-407E-A947-70E740481C1C}">
                           <a14:useLocalDpi xmlns:a14="http://schemas.microsoft.com/office/drawing/2010/main" val="0"/>
@@ -14838,7 +16144,6 @@
           <w:b/>
           <w:sz w:val="24"/>
         </w:rPr>
-        <w:lastRenderedPageBreak/>
         <w:t xml:space="preserve">3.2 </w:t>
       </w:r>
       <w:r>
@@ -14949,6 +16254,7 @@
           <w:noProof/>
           <w:sz w:val="24"/>
         </w:rPr>
+        <w:lastRenderedPageBreak/>
         <mc:AlternateContent>
           <mc:Choice Requires="wps">
             <w:drawing>
@@ -15149,7 +16455,25 @@
           <w:sz w:val="24"/>
           <w:highlight w:val="yellow"/>
         </w:rPr>
-        <w:t>如果有图形界面从类的角度</w:t>
+        <w:t>如果有图形</w:t>
+      </w:r>
+      <w:proofErr w:type="gramStart"/>
+      <w:r>
+        <w:rPr>
+          <w:rFonts w:ascii="等线" w:hAnsi="等线" w:hint="eastAsia"/>
+          <w:sz w:val="24"/>
+          <w:highlight w:val="yellow"/>
+        </w:rPr>
+        <w:t>界面从类的</w:t>
+      </w:r>
+      <w:proofErr w:type="gramEnd"/>
+      <w:r>
+        <w:rPr>
+          <w:rFonts w:ascii="等线" w:hAnsi="等线" w:hint="eastAsia"/>
+          <w:sz w:val="24"/>
+          <w:highlight w:val="yellow"/>
+        </w:rPr>
+        <w:t>角度</w:t>
       </w:r>
       <w:r>
         <w:rPr>
@@ -15222,7 +16546,6 @@
           <w:sz w:val="32"/>
           <w:szCs w:val="44"/>
         </w:rPr>
-        <w:lastRenderedPageBreak/>
         <w:t>4</w:t>
       </w:r>
       <w:r>
@@ -15413,6 +16736,7 @@
           <w:noProof/>
           <w:sz w:val="24"/>
         </w:rPr>
+        <w:lastRenderedPageBreak/>
         <mc:AlternateContent>
           <mc:Choice Requires="wps">
             <w:drawing>
@@ -15673,7 +16997,25 @@
           <w:sz w:val="24"/>
           <w:highlight w:val="yellow"/>
         </w:rPr>
-        <w:t>，要文字说明。</w:t>
+        <w:t>，</w:t>
+      </w:r>
+      <w:proofErr w:type="gramStart"/>
+      <w:r>
+        <w:rPr>
+          <w:rFonts w:ascii="等线" w:hAnsi="等线" w:hint="eastAsia"/>
+          <w:sz w:val="24"/>
+          <w:highlight w:val="yellow"/>
+        </w:rPr>
+        <w:t>要文字</w:t>
+      </w:r>
+      <w:proofErr w:type="gramEnd"/>
+      <w:r>
+        <w:rPr>
+          <w:rFonts w:ascii="等线" w:hAnsi="等线" w:hint="eastAsia"/>
+          <w:sz w:val="24"/>
+          <w:highlight w:val="yellow"/>
+        </w:rPr>
+        <w:t>说明。</w:t>
       </w:r>
       <w:r>
         <w:rPr>
@@ -15707,7 +17049,6 @@
           <w:noProof/>
           <w:sz w:val="24"/>
         </w:rPr>
-        <w:lastRenderedPageBreak/>
         <mc:AlternateContent>
           <mc:Choice Requires="wps">
             <w:drawing>
@@ -15812,6 +17153,7 @@
         </w:rPr>
         <w:t>建立</w:t>
       </w:r>
+      <w:proofErr w:type="spellStart"/>
       <w:r>
         <w:rPr>
           <w:rFonts w:ascii="等线" w:hAnsi="等线" w:hint="eastAsia"/>
@@ -15819,6 +17161,7 @@
         </w:rPr>
         <w:t>DatagramSocket</w:t>
       </w:r>
+      <w:proofErr w:type="spellEnd"/>
       <w:r>
         <w:rPr>
           <w:rFonts w:ascii="等线" w:hAnsi="等线" w:hint="eastAsia"/>
@@ -15868,6 +17211,7 @@
         </w:rPr>
         <w:t>行建立</w:t>
       </w:r>
+      <w:proofErr w:type="spellStart"/>
       <w:r>
         <w:rPr>
           <w:rFonts w:ascii="等线" w:hAnsi="等线" w:hint="eastAsia"/>
@@ -15875,6 +17219,7 @@
         </w:rPr>
         <w:t>DatagramPacket</w:t>
       </w:r>
+      <w:proofErr w:type="spellEnd"/>
       <w:r>
         <w:rPr>
           <w:rFonts w:ascii="等线" w:hAnsi="等线" w:hint="eastAsia"/>
@@ -16024,6 +17369,7 @@
           <w:sz w:val="32"/>
           <w:szCs w:val="32"/>
         </w:rPr>
+        <w:lastRenderedPageBreak/>
         <w:t>5</w:t>
       </w:r>
       <w:r>
@@ -16201,7 +17547,7 @@
       </w:r>
     </w:p>
     <w:sectPr>
-      <w:headerReference w:type="default" r:id="rId57"/>
+      <w:headerReference w:type="default" r:id="rId60"/>
       <w:pgSz w:w="11906" w:h="16838"/>
       <w:pgMar w:top="1440" w:right="1800" w:bottom="1440" w:left="1800" w:header="851" w:footer="992" w:gutter="0"/>
       <w:cols w:space="720"/>

--- a/Java实验及大作业封面及模板2023大学城.docx
+++ b/Java实验及大作业封面及模板2023大学城.docx
@@ -11742,7 +11742,7 @@
           </mc:Choice>
           <mc:Fallback>
             <w:pict>
-              <v:shapetype w14:anchorId="0703C253" id="_x0000_t75" coordsize="21600,21600" o:spt="75" o:preferrelative="t" path="m@4@5l@4@11@9@11@9@5xe" filled="f" stroked="f">
+              <v:shapetype w14:anchorId="62E99C9E" id="_x0000_t75" coordsize="21600,21600" o:spt="75" o:preferrelative="t" path="m@4@5l@4@11@9@11@9@5xe" filled="f" stroked="f">
                 <v:stroke joinstyle="miter"/>
                 <v:formulas>
                   <v:f eqn="if lineDrawn pixelLineWidth 0"/>
@@ -11806,7 +11806,7 @@
           </mc:Choice>
           <mc:Fallback>
             <w:pict>
-              <v:shape w14:anchorId="3C41BF61" id="墨迹 22" o:spid="_x0000_s1026" type="#_x0000_t75" style="position:absolute;left:0;text-align:left;margin-left:92.6pt;margin-top:131.8pt;width:84.2pt;height:40.7pt;z-index:251682816;visibility:visible;mso-wrap-style:square;mso-wrap-distance-left:9pt;mso-wrap-distance-top:0;mso-wrap-distance-right:9pt;mso-wrap-distance-bottom:0;mso-position-horizontal:absolute;mso-position-horizontal-relative:text;mso-position-vertical:absolute;mso-position-vertical-relative:text" o:gfxdata="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">
+              <v:shape w14:anchorId="7250FDDF" id="墨迹 22" o:spid="_x0000_s1026" type="#_x0000_t75" style="position:absolute;left:0;text-align:left;margin-left:92.6pt;margin-top:131.8pt;width:84.2pt;height:40.7pt;z-index:251682816;visibility:visible;mso-wrap-style:square;mso-wrap-distance-left:9pt;mso-wrap-distance-top:0;mso-wrap-distance-right:9pt;mso-wrap-distance-bottom:0;mso-position-horizontal:absolute;mso-position-horizontal-relative:text;mso-position-vertical:absolute;mso-position-vertical-relative:text" o:gfxdata="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">
                 <v:imagedata r:id="rId40" o:title=""/>
               </v:shape>
             </w:pict>
@@ -11851,7 +11851,7 @@
           </mc:Choice>
           <mc:Fallback>
             <w:pict>
-              <v:shape w14:anchorId="2E69D844" id="墨迹 7" o:spid="_x0000_s1026" type="#_x0000_t75" style="position:absolute;left:0;text-align:left;margin-left:282.05pt;margin-top:158.6pt;width:62.85pt;height:51.25pt;z-index:251667456;visibility:visible;mso-wrap-style:square;mso-wrap-distance-left:9pt;mso-wrap-distance-top:0;mso-wrap-distance-right:9pt;mso-wrap-distance-bottom:0;mso-position-horizontal:absolute;mso-position-horizontal-relative:text;mso-position-vertical:absolute;mso-position-vertical-relative:text" o:gfxdata="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">
+              <v:shape w14:anchorId="6D311A59" id="墨迹 7" o:spid="_x0000_s1026" type="#_x0000_t75" style="position:absolute;left:0;text-align:left;margin-left:282.05pt;margin-top:158.6pt;width:62.85pt;height:51.25pt;z-index:251667456;visibility:visible;mso-wrap-style:square;mso-wrap-distance-left:9pt;mso-wrap-distance-top:0;mso-wrap-distance-right:9pt;mso-wrap-distance-bottom:0;mso-position-horizontal:absolute;mso-position-horizontal-relative:text;mso-position-vertical:absolute;mso-position-vertical-relative:text" o:gfxdata="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">
                 <v:imagedata r:id="rId42" o:title=""/>
               </v:shape>
             </w:pict>
@@ -11896,7 +11896,7 @@
           </mc:Choice>
           <mc:Fallback>
             <w:pict>
-              <v:shape w14:anchorId="1690EBE1" id="墨迹 4" o:spid="_x0000_s1026" type="#_x0000_t75" style="position:absolute;left:0;text-align:left;margin-left:69.75pt;margin-top:175.65pt;width:68.5pt;height:30.15pt;z-index:251664384;visibility:visible;mso-wrap-style:square;mso-wrap-distance-left:9pt;mso-wrap-distance-top:0;mso-wrap-distance-right:9pt;mso-wrap-distance-bottom:0;mso-position-horizontal:absolute;mso-position-horizontal-relative:text;mso-position-vertical:absolute;mso-position-vertical-relative:text" o:gfxdata="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">
+              <v:shape w14:anchorId="6EF1AC8E" id="墨迹 4" o:spid="_x0000_s1026" type="#_x0000_t75" style="position:absolute;left:0;text-align:left;margin-left:69.75pt;margin-top:175.65pt;width:68.5pt;height:30.15pt;z-index:251664384;visibility:visible;mso-wrap-style:square;mso-wrap-distance-left:9pt;mso-wrap-distance-top:0;mso-wrap-distance-right:9pt;mso-wrap-distance-bottom:0;mso-position-horizontal:absolute;mso-position-horizontal-relative:text;mso-position-vertical:absolute;mso-position-vertical-relative:text" o:gfxdata="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">
                 <v:imagedata r:id="rId44" o:title=""/>
               </v:shape>
             </w:pict>
@@ -12375,7 +12375,7 @@
           </mc:Choice>
           <mc:Fallback>
             <w:pict>
-              <v:shape w14:anchorId="5CEEB179" id="墨迹 42" o:spid="_x0000_s1026" type="#_x0000_t75" style="position:absolute;left:0;text-align:left;margin-left:130.55pt;margin-top:172.45pt;width:23.45pt;height:22.3pt;z-index:251705344;visibility:visible;mso-wrap-style:square;mso-wrap-distance-left:9pt;mso-wrap-distance-top:0;mso-wrap-distance-right:9pt;mso-wrap-distance-bottom:0;mso-position-horizontal:absolute;mso-position-horizontal-relative:text;mso-position-vertical:absolute;mso-position-vertical-relative:text" o:gfxdata="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">
+              <v:shape w14:anchorId="7743E439" id="墨迹 42" o:spid="_x0000_s1026" type="#_x0000_t75" style="position:absolute;left:0;text-align:left;margin-left:130.55pt;margin-top:172.45pt;width:23.45pt;height:22.3pt;z-index:251705344;visibility:visible;mso-wrap-style:square;mso-wrap-distance-left:9pt;mso-wrap-distance-top:0;mso-wrap-distance-right:9pt;mso-wrap-distance-bottom:0;mso-position-horizontal:absolute;mso-position-horizontal-relative:text;mso-position-vertical:absolute;mso-position-vertical-relative:text" o:gfxdata="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">
                 <v:imagedata r:id="rId51" o:title=""/>
               </v:shape>
             </w:pict>
@@ -13241,10 +13241,7 @@
         <w:pStyle w:val="HTML"/>
         <w:shd w:val="clear" w:color="auto" w:fill="FFFFFF"/>
         <w:rPr>
-          <w:rFonts w:ascii="Courier New" w:hAnsi="Courier New" w:cs="Courier New"/>
-          <w:color w:val="080808"/>
-          <w:sz w:val="26"/>
-          <w:szCs w:val="26"/>
+          <w:rFonts w:ascii="黑体" w:eastAsia="黑体" w:hAnsi="黑体"/>
         </w:rPr>
       </w:pPr>
       <w:r>
@@ -13281,140 +13278,122 @@
       </w:r>
       <w:r>
         <w:rPr>
-          <w:rFonts w:ascii="Courier New" w:hAnsi="Courier New" w:cs="Courier New"/>
-          <w:color w:val="080808"/>
-          <w:sz w:val="26"/>
-          <w:szCs w:val="26"/>
-        </w:rPr>
-        <w:t xml:space="preserve">common= </w:t>
-      </w:r>
-      <w:r>
-        <w:rPr>
-          <w:rFonts w:ascii="Courier New" w:hAnsi="Courier New" w:cs="Courier New"/>
-          <w:color w:val="080808"/>
-          <w:sz w:val="26"/>
-          <w:szCs w:val="26"/>
+          <w:rFonts w:ascii="黑体" w:eastAsia="黑体" w:hAnsi="黑体" w:hint="eastAsia"/>
+        </w:rPr>
+        <w:t>#</w:t>
+      </w:r>
+      <w:r>
+        <w:rPr>
+          <w:rFonts w:ascii="黑体" w:eastAsia="黑体" w:hAnsi="黑体"/>
+        </w:rPr>
+        <w:t>16</w:t>
+      </w:r>
+      <w:r>
+        <w:rPr>
+          <w:rFonts w:ascii="黑体" w:eastAsia="黑体" w:hAnsi="黑体" w:hint="eastAsia"/>
+        </w:rPr>
+        <w:t>为通过反射机制创建对象</w:t>
+      </w:r>
+      <w:r>
+        <w:rPr>
+          <w:rFonts w:ascii="黑体" w:eastAsia="黑体" w:hAnsi="黑体" w:hint="eastAsia"/>
+        </w:rPr>
+        <w:t>。</w:t>
+      </w:r>
+    </w:p>
+    <w:p>
+      <w:pPr>
+        <w:pStyle w:val="HTML"/>
+        <w:shd w:val="clear" w:color="auto" w:fill="FFFFFF"/>
+        <w:rPr>
+          <w:rFonts w:ascii="黑体" w:eastAsia="黑体" w:hAnsi="黑体"/>
+        </w:rPr>
+      </w:pPr>
+      <w:r>
+        <w:rPr>
+          <w:noProof/>
         </w:rPr>
         <w:lastRenderedPageBreak/>
-        <w:t>(</w:t>
-      </w:r>
-      <w:r>
-        <w:rPr>
-          <w:rFonts w:ascii="Courier New" w:hAnsi="Courier New" w:cs="Courier New"/>
-          <w:color w:val="000000"/>
-          <w:sz w:val="26"/>
-          <w:szCs w:val="26"/>
-        </w:rPr>
-        <w:t>Common</w:t>
-      </w:r>
-      <w:r>
-        <w:rPr>
-          <w:rFonts w:ascii="Courier New" w:hAnsi="Courier New" w:cs="Courier New"/>
-          <w:color w:val="080808"/>
-          <w:sz w:val="26"/>
-          <w:szCs w:val="26"/>
-        </w:rPr>
-        <w:t xml:space="preserve">) </w:t>
-      </w:r>
-      <w:proofErr w:type="spellStart"/>
-      <w:r>
-        <w:rPr>
-          <w:rFonts w:ascii="Courier New" w:hAnsi="Courier New" w:cs="Courier New"/>
-          <w:color w:val="000000"/>
-          <w:sz w:val="26"/>
-          <w:szCs w:val="26"/>
-        </w:rPr>
-        <w:t>Class</w:t>
-      </w:r>
-      <w:r>
-        <w:rPr>
-          <w:rFonts w:ascii="Courier New" w:hAnsi="Courier New" w:cs="Courier New"/>
-          <w:color w:val="080808"/>
-          <w:sz w:val="26"/>
-          <w:szCs w:val="26"/>
-        </w:rPr>
-        <w:t>.</w:t>
-      </w:r>
-      <w:proofErr w:type="gramStart"/>
-      <w:r>
-        <w:rPr>
-          <w:rFonts w:ascii="Courier New" w:hAnsi="Courier New" w:cs="Courier New"/>
-          <w:i/>
-          <w:iCs/>
-          <w:color w:val="080808"/>
-          <w:sz w:val="26"/>
-          <w:szCs w:val="26"/>
-        </w:rPr>
-        <w:t>forName</w:t>
-      </w:r>
-      <w:proofErr w:type="spellEnd"/>
-      <w:r>
-        <w:rPr>
-          <w:rFonts w:ascii="Courier New" w:hAnsi="Courier New" w:cs="Courier New"/>
-          <w:color w:val="080808"/>
-          <w:sz w:val="26"/>
-          <w:szCs w:val="26"/>
-        </w:rPr>
-        <w:t>(</w:t>
-      </w:r>
-      <w:proofErr w:type="gramEnd"/>
-      <w:r>
-        <w:rPr>
-          <w:rFonts w:ascii="Courier New" w:hAnsi="Courier New" w:cs="Courier New"/>
-          <w:color w:val="067D17"/>
-          <w:sz w:val="26"/>
-          <w:szCs w:val="26"/>
-        </w:rPr>
-        <w:t xml:space="preserve">"pojo." </w:t>
-      </w:r>
-      <w:r>
-        <w:rPr>
-          <w:rFonts w:ascii="Courier New" w:hAnsi="Courier New" w:cs="Courier New"/>
-          <w:color w:val="080808"/>
-          <w:sz w:val="26"/>
-          <w:szCs w:val="26"/>
-        </w:rPr>
-        <w:t>+ vehicle</w:t>
-      </w:r>
-      <w:proofErr w:type="gramStart"/>
-      <w:r>
-        <w:rPr>
-          <w:rFonts w:ascii="Courier New" w:hAnsi="Courier New" w:cs="Courier New"/>
-          <w:color w:val="080808"/>
-          <w:sz w:val="26"/>
-          <w:szCs w:val="26"/>
-        </w:rPr>
-        <w:t>).</w:t>
-      </w:r>
-      <w:proofErr w:type="spellStart"/>
-      <w:r>
-        <w:rPr>
-          <w:rFonts w:ascii="Courier New" w:hAnsi="Courier New" w:cs="Courier New"/>
-          <w:color w:val="080808"/>
-          <w:sz w:val="26"/>
-          <w:szCs w:val="26"/>
-        </w:rPr>
-        <w:t>newInstance</w:t>
-      </w:r>
-      <w:proofErr w:type="spellEnd"/>
-      <w:proofErr w:type="gramEnd"/>
-      <w:r>
-        <w:rPr>
-          <w:rFonts w:ascii="Courier New" w:hAnsi="Courier New" w:cs="Courier New"/>
-          <w:color w:val="080808"/>
-          <w:sz w:val="26"/>
-          <w:szCs w:val="26"/>
-        </w:rPr>
-        <w:t>();</w:t>
-      </w:r>
-    </w:p>
-    <w:p>
-      <w:pPr>
-        <w:spacing w:line="360" w:lineRule="auto"/>
-        <w:ind w:firstLineChars="300" w:firstLine="720"/>
-        <w:rPr>
-          <w:rFonts w:ascii="黑体" w:eastAsia="黑体" w:hAnsi="黑体" w:hint="eastAsia"/>
-          <w:sz w:val="24"/>
+        <w:drawing>
+          <wp:inline distT="0" distB="0" distL="0" distR="0" wp14:anchorId="564B4889" wp14:editId="416CD41E">
+            <wp:extent cx="5875993" cy="2244437"/>
+            <wp:effectExtent l="0" t="0" r="0" b="3810"/>
+            <wp:docPr id="2081809250" name="图片 1" descr="图形用户界面, 文本, 应用程序, Word&#10;&#10;描述已自动生成"/>
+            <wp:cNvGraphicFramePr>
+              <a:graphicFrameLocks xmlns:a="http://schemas.openxmlformats.org/drawingml/2006/main" noChangeAspect="1"/>
+            </wp:cNvGraphicFramePr>
+            <a:graphic xmlns:a="http://schemas.openxmlformats.org/drawingml/2006/main">
+              <a:graphicData uri="http://schemas.openxmlformats.org/drawingml/2006/picture">
+                <pic:pic xmlns:pic="http://schemas.openxmlformats.org/drawingml/2006/picture">
+                  <pic:nvPicPr>
+                    <pic:cNvPr id="2081809250" name="图片 1" descr="图形用户界面, 文本, 应用程序, Word&#10;&#10;描述已自动生成"/>
+                    <pic:cNvPicPr/>
+                  </pic:nvPicPr>
+                  <pic:blipFill>
+                    <a:blip r:embed="rId57"/>
+                    <a:stretch>
+                      <a:fillRect/>
+                    </a:stretch>
+                  </pic:blipFill>
+                  <pic:spPr>
+                    <a:xfrm>
+                      <a:off x="0" y="0"/>
+                      <a:ext cx="5913075" cy="2258601"/>
+                    </a:xfrm>
+                    <a:prstGeom prst="rect">
+                      <a:avLst/>
+                    </a:prstGeom>
+                  </pic:spPr>
+                </pic:pic>
+              </a:graphicData>
+            </a:graphic>
+          </wp:inline>
+        </w:drawing>
+      </w:r>
+    </w:p>
+    <w:p>
+      <w:pPr>
+        <w:pStyle w:val="HTML"/>
+        <w:shd w:val="clear" w:color="auto" w:fill="FFFFFF"/>
+        <w:tabs>
+          <w:tab w:val="clear" w:pos="916"/>
+          <w:tab w:val="left" w:pos="432"/>
+        </w:tabs>
+        <w:rPr>
+          <w:rFonts w:ascii="黑体" w:eastAsia="黑体" w:hAnsi="黑体"/>
+        </w:rPr>
+      </w:pPr>
+      <w:r>
+        <w:rPr>
+          <w:rFonts w:ascii="黑体" w:eastAsia="黑体" w:hAnsi="黑体"/>
+        </w:rPr>
+        <w:tab/>
+      </w:r>
+      <w:r>
+        <w:rPr>
+          <w:rFonts w:ascii="黑体" w:eastAsia="黑体" w:hAnsi="黑体" w:hint="eastAsia"/>
+        </w:rPr>
+        <w:t>#</w:t>
+      </w:r>
+      <w:r>
+        <w:rPr>
+          <w:rFonts w:ascii="黑体" w:eastAsia="黑体" w:hAnsi="黑体"/>
+        </w:rPr>
+        <w:t>28</w:t>
+      </w:r>
+      <w:r>
+        <w:rPr>
+          <w:rFonts w:ascii="黑体" w:eastAsia="黑体" w:hAnsi="黑体" w:hint="eastAsia"/>
+        </w:rPr>
+        <w:t>通过正则表达式判断用户输入的参数是否为整数，如果是整数，则开始计算交通工具的速度，如果不是整数，则弹出提示：输入的参数不是整数。</w:t>
+      </w:r>
+    </w:p>
+    <w:p>
+      <w:pPr>
+        <w:pStyle w:val="HTML"/>
+        <w:shd w:val="clear" w:color="auto" w:fill="FFFFFF"/>
+        <w:rPr>
+          <w:rFonts w:ascii="黑体" w:eastAsia="黑体" w:hAnsi="黑体" w:hint="eastAsia"/>
         </w:rPr>
       </w:pPr>
     </w:p>
@@ -13465,36 +13444,282 @@
     </w:p>
     <w:p>
       <w:pPr>
+        <w:rPr>
+          <w:szCs w:val="20"/>
+        </w:rPr>
+      </w:pPr>
+      <w:r>
+        <w:rPr>
+          <w:noProof/>
+        </w:rPr>
+        <w:drawing>
+          <wp:inline distT="0" distB="0" distL="0" distR="0" wp14:anchorId="3AE63290" wp14:editId="5B19BA59">
+            <wp:extent cx="3344158" cy="1843470"/>
+            <wp:effectExtent l="0" t="0" r="8890" b="4445"/>
+            <wp:docPr id="539113538" name="图片 1" descr="文本&#10;&#10;描述已自动生成"/>
+            <wp:cNvGraphicFramePr>
+              <a:graphicFrameLocks xmlns:a="http://schemas.openxmlformats.org/drawingml/2006/main" noChangeAspect="1"/>
+            </wp:cNvGraphicFramePr>
+            <a:graphic xmlns:a="http://schemas.openxmlformats.org/drawingml/2006/main">
+              <a:graphicData uri="http://schemas.openxmlformats.org/drawingml/2006/picture">
+                <pic:pic xmlns:pic="http://schemas.openxmlformats.org/drawingml/2006/picture">
+                  <pic:nvPicPr>
+                    <pic:cNvPr id="539113538" name="图片 1" descr="文本&#10;&#10;描述已自动生成"/>
+                    <pic:cNvPicPr/>
+                  </pic:nvPicPr>
+                  <pic:blipFill>
+                    <a:blip r:embed="rId58"/>
+                    <a:stretch>
+                      <a:fillRect/>
+                    </a:stretch>
+                  </pic:blipFill>
+                  <pic:spPr>
+                    <a:xfrm>
+                      <a:off x="0" y="0"/>
+                      <a:ext cx="3359833" cy="1852111"/>
+                    </a:xfrm>
+                    <a:prstGeom prst="rect">
+                      <a:avLst/>
+                    </a:prstGeom>
+                  </pic:spPr>
+                </pic:pic>
+              </a:graphicData>
+            </a:graphic>
+          </wp:inline>
+        </w:drawing>
+      </w:r>
+    </w:p>
+    <w:p>
+      <w:pPr>
+        <w:pBdr>
+          <w:bottom w:val="single" w:sz="6" w:space="1" w:color="auto"/>
+        </w:pBdr>
+        <w:ind w:firstLineChars="200" w:firstLine="480"/>
+        <w:rPr>
+          <w:rFonts w:ascii="黑体" w:eastAsia="黑体" w:hAnsi="黑体"/>
+          <w:sz w:val="24"/>
+        </w:rPr>
+      </w:pPr>
+      <w:r>
+        <w:rPr>
+          <w:rFonts w:ascii="黑体" w:eastAsia="黑体" w:hAnsi="黑体" w:hint="eastAsia"/>
+          <w:sz w:val="24"/>
+        </w:rPr>
+        <w:t>正确运行：输入</w:t>
+      </w:r>
+      <w:r>
+        <w:rPr>
+          <w:rFonts w:ascii="黑体" w:eastAsia="黑体" w:hAnsi="黑体" w:hint="eastAsia"/>
+          <w:sz w:val="24"/>
+        </w:rPr>
+        <w:t>已经存在的交通工具，输入三个整数，程序</w:t>
+      </w:r>
+      <w:proofErr w:type="gramStart"/>
+      <w:r>
+        <w:rPr>
+          <w:rFonts w:ascii="黑体" w:eastAsia="黑体" w:hAnsi="黑体" w:hint="eastAsia"/>
+          <w:sz w:val="24"/>
+        </w:rPr>
+        <w:t>计通过</w:t>
+      </w:r>
+      <w:proofErr w:type="gramEnd"/>
+      <w:r>
+        <w:rPr>
+          <w:rFonts w:ascii="黑体" w:eastAsia="黑体" w:hAnsi="黑体" w:hint="eastAsia"/>
+          <w:sz w:val="24"/>
+        </w:rPr>
+        <w:t>函数计算这个交通工具的平均素的，以及这个交通工具形式1</w:t>
+      </w:r>
+      <w:r>
+        <w:rPr>
+          <w:rFonts w:ascii="黑体" w:eastAsia="黑体" w:hAnsi="黑体"/>
+          <w:sz w:val="24"/>
+        </w:rPr>
+        <w:t>000</w:t>
+      </w:r>
+      <w:r>
+        <w:rPr>
+          <w:rFonts w:ascii="黑体" w:eastAsia="黑体" w:hAnsi="黑体" w:hint="eastAsia"/>
+          <w:sz w:val="24"/>
+        </w:rPr>
+        <w:t>km所需要的时间。</w:t>
+      </w:r>
+    </w:p>
+    <w:p>
+      <w:pPr>
+        <w:ind w:firstLineChars="200" w:firstLine="420"/>
+        <w:rPr>
+          <w:rFonts w:ascii="黑体" w:eastAsia="黑体" w:hAnsi="黑体" w:hint="eastAsia"/>
+          <w:sz w:val="24"/>
+        </w:rPr>
+      </w:pPr>
+      <w:r>
+        <w:rPr>
+          <w:noProof/>
+        </w:rPr>
+        <w:drawing>
+          <wp:inline distT="0" distB="0" distL="0" distR="0" wp14:anchorId="39083F05" wp14:editId="0C668294">
+            <wp:extent cx="1779902" cy="2231941"/>
+            <wp:effectExtent l="0" t="0" r="0" b="0"/>
+            <wp:docPr id="1870035267" name="图片 1" descr="文本, 信件&#10;&#10;描述已自动生成"/>
+            <wp:cNvGraphicFramePr>
+              <a:graphicFrameLocks xmlns:a="http://schemas.openxmlformats.org/drawingml/2006/main" noChangeAspect="1"/>
+            </wp:cNvGraphicFramePr>
+            <a:graphic xmlns:a="http://schemas.openxmlformats.org/drawingml/2006/main">
+              <a:graphicData uri="http://schemas.openxmlformats.org/drawingml/2006/picture">
+                <pic:pic xmlns:pic="http://schemas.openxmlformats.org/drawingml/2006/picture">
+                  <pic:nvPicPr>
+                    <pic:cNvPr id="1870035267" name="图片 1" descr="文本, 信件&#10;&#10;描述已自动生成"/>
+                    <pic:cNvPicPr/>
+                  </pic:nvPicPr>
+                  <pic:blipFill>
+                    <a:blip r:embed="rId59"/>
+                    <a:stretch>
+                      <a:fillRect/>
+                    </a:stretch>
+                  </pic:blipFill>
+                  <pic:spPr>
+                    <a:xfrm>
+                      <a:off x="0" y="0"/>
+                      <a:ext cx="1804717" cy="2263058"/>
+                    </a:xfrm>
+                    <a:prstGeom prst="rect">
+                      <a:avLst/>
+                    </a:prstGeom>
+                  </pic:spPr>
+                </pic:pic>
+              </a:graphicData>
+            </a:graphic>
+          </wp:inline>
+        </w:drawing>
+      </w:r>
+    </w:p>
+    <w:p>
+      <w:pPr>
+        <w:rPr>
+          <w:rFonts w:ascii="黑体" w:eastAsia="黑体" w:hAnsi="黑体" w:hint="eastAsia"/>
+          <w:sz w:val="24"/>
+        </w:rPr>
+      </w:pPr>
+      <w:r>
+        <w:rPr>
+          <w:szCs w:val="20"/>
+        </w:rPr>
+        <w:tab/>
+      </w:r>
+      <w:r>
+        <w:rPr>
+          <w:rFonts w:ascii="黑体" w:eastAsia="黑体" w:hAnsi="黑体" w:hint="eastAsia"/>
+          <w:sz w:val="24"/>
+        </w:rPr>
+        <w:t>错误运行：输入的交通工具如果不存在，代码无法通过反射创建对象，则报错：没有这个类，重新输入交通工具，输入参数，如果参数不是正整数，则报错：不是整数。重新输入参数后成</w:t>
+      </w:r>
+      <w:proofErr w:type="gramStart"/>
+      <w:r>
+        <w:rPr>
+          <w:rFonts w:ascii="黑体" w:eastAsia="黑体" w:hAnsi="黑体" w:hint="eastAsia"/>
+          <w:sz w:val="24"/>
+        </w:rPr>
+        <w:t>勋正常</w:t>
+      </w:r>
+      <w:proofErr w:type="gramEnd"/>
+      <w:r>
+        <w:rPr>
+          <w:rFonts w:ascii="黑体" w:eastAsia="黑体" w:hAnsi="黑体" w:hint="eastAsia"/>
+          <w:sz w:val="24"/>
+        </w:rPr>
+        <w:t>运行。</w:t>
+      </w:r>
+    </w:p>
+    <w:p>
+      <w:pPr>
+        <w:rPr>
+          <w:szCs w:val="20"/>
+        </w:rPr>
+      </w:pPr>
+    </w:p>
+    <w:p>
+      <w:pPr>
         <w:spacing w:line="360" w:lineRule="auto"/>
         <w:ind w:firstLine="601"/>
         <w:rPr>
-          <w:sz w:val="24"/>
-          <w:highlight w:val="yellow"/>
-        </w:rPr>
-      </w:pPr>
-      <w:r>
-        <w:rPr>
-          <w:rFonts w:hint="eastAsia"/>
-          <w:sz w:val="24"/>
-          <w:highlight w:val="yellow"/>
-        </w:rPr>
-        <w:t>/**1.</w:t>
-      </w:r>
-      <w:r>
-        <w:rPr>
-          <w:rFonts w:hint="eastAsia"/>
-          <w:sz w:val="24"/>
-          <w:highlight w:val="yellow"/>
-        </w:rPr>
-        <w:t>截图展现运行结果，并作说明</w:t>
-      </w:r>
-      <w:r>
-        <w:rPr>
-          <w:rFonts w:hint="eastAsia"/>
-          <w:sz w:val="24"/>
-          <w:highlight w:val="yellow"/>
-        </w:rPr>
-        <w:t>，不能只截图</w:t>
+          <w:rFonts w:eastAsia="黑体"/>
+          <w:b/>
+          <w:bCs/>
+          <w:sz w:val="28"/>
+          <w:szCs w:val="28"/>
+        </w:rPr>
+      </w:pPr>
+      <w:r>
+        <w:rPr>
+          <w:rFonts w:eastAsia="黑体"/>
+          <w:b/>
+          <w:bCs/>
+          <w:sz w:val="28"/>
+          <w:szCs w:val="28"/>
+        </w:rPr>
+        <w:lastRenderedPageBreak/>
+        <w:t>2.</w:t>
+      </w:r>
+      <w:r>
+        <w:rPr>
+          <w:rFonts w:eastAsia="黑体"/>
+          <w:b/>
+          <w:bCs/>
+          <w:sz w:val="28"/>
+          <w:szCs w:val="28"/>
+        </w:rPr>
+        <w:t>3</w:t>
+      </w:r>
+      <w:r>
+        <w:rPr>
+          <w:rFonts w:eastAsia="黑体"/>
+          <w:b/>
+          <w:bCs/>
+          <w:sz w:val="28"/>
+          <w:szCs w:val="28"/>
+        </w:rPr>
+        <w:t xml:space="preserve"> </w:t>
+      </w:r>
+      <w:r>
+        <w:rPr>
+          <w:rFonts w:eastAsia="黑体"/>
+          <w:b/>
+          <w:bCs/>
+          <w:sz w:val="28"/>
+          <w:szCs w:val="28"/>
+        </w:rPr>
+        <w:t>题目</w:t>
+      </w:r>
+      <w:r>
+        <w:rPr>
+          <w:rFonts w:eastAsia="黑体" w:hint="eastAsia"/>
+          <w:b/>
+          <w:bCs/>
+          <w:sz w:val="28"/>
+          <w:szCs w:val="28"/>
+        </w:rPr>
+        <w:t>三</w:t>
+      </w:r>
+      <w:r>
+        <w:rPr>
+          <w:rFonts w:eastAsia="黑体" w:hint="eastAsia"/>
+          <w:b/>
+          <w:bCs/>
+          <w:sz w:val="28"/>
+          <w:szCs w:val="28"/>
+        </w:rPr>
+        <w:t xml:space="preserve"> </w:t>
+      </w:r>
+      <w:r>
+        <w:rPr>
+          <w:rFonts w:eastAsia="黑体"/>
+          <w:b/>
+          <w:bCs/>
+          <w:sz w:val="28"/>
+          <w:szCs w:val="28"/>
+        </w:rPr>
+        <w:t xml:space="preserve"> </w:t>
       </w:r>
     </w:p>
     <w:p>
@@ -13502,25 +13727,241 @@
         <w:spacing w:line="360" w:lineRule="auto"/>
         <w:ind w:firstLine="601"/>
         <w:rPr>
-          <w:sz w:val="24"/>
-          <w:highlight w:val="yellow"/>
-        </w:rPr>
-      </w:pPr>
-      <w:r>
-        <w:rPr>
-          <w:rFonts w:hint="eastAsia"/>
-          <w:sz w:val="24"/>
-          <w:highlight w:val="yellow"/>
-        </w:rPr>
-        <w:t xml:space="preserve">2. </w:t>
-      </w:r>
-      <w:r>
-        <w:rPr>
-          <w:rFonts w:hint="eastAsia"/>
-          <w:sz w:val="24"/>
-          <w:highlight w:val="yellow"/>
-        </w:rPr>
-        <w:t>如有测试数据，给出测试数据的预计结果</w:t>
+          <w:rFonts w:ascii="黑体" w:eastAsia="黑体" w:hAnsi="黑体"/>
+          <w:sz w:val="24"/>
+        </w:rPr>
+      </w:pPr>
+      <w:r>
+        <w:rPr>
+          <w:rFonts w:ascii="黑体" w:eastAsia="黑体" w:hAnsi="黑体" w:hint="eastAsia"/>
+          <w:sz w:val="24"/>
+        </w:rPr>
+        <w:t>2</w:t>
+      </w:r>
+      <w:r>
+        <w:rPr>
+          <w:rFonts w:ascii="黑体" w:eastAsia="黑体" w:hAnsi="黑体"/>
+          <w:sz w:val="24"/>
+        </w:rPr>
+        <w:t>.</w:t>
+      </w:r>
+      <w:r>
+        <w:rPr>
+          <w:rFonts w:ascii="黑体" w:eastAsia="黑体" w:hAnsi="黑体"/>
+          <w:sz w:val="24"/>
+        </w:rPr>
+        <w:t>3</w:t>
+      </w:r>
+      <w:r>
+        <w:rPr>
+          <w:rFonts w:ascii="黑体" w:eastAsia="黑体" w:hAnsi="黑体"/>
+          <w:sz w:val="24"/>
+        </w:rPr>
+        <w:t>.1</w:t>
+      </w:r>
+      <w:r>
+        <w:rPr>
+          <w:rFonts w:ascii="黑体" w:eastAsia="黑体" w:hAnsi="黑体" w:hint="eastAsia"/>
+          <w:sz w:val="24"/>
+        </w:rPr>
+        <w:t>分析和设计</w:t>
+      </w:r>
+    </w:p>
+    <w:p>
+      <w:pPr>
+        <w:spacing w:line="360" w:lineRule="auto"/>
+        <w:ind w:firstLine="601"/>
+        <w:rPr>
+          <w:rFonts w:ascii="黑体" w:eastAsia="黑体" w:hAnsi="黑体"/>
+          <w:sz w:val="24"/>
+        </w:rPr>
+      </w:pPr>
+      <w:r>
+        <w:rPr>
+          <w:rFonts w:ascii="黑体" w:eastAsia="黑体" w:hAnsi="黑体" w:hint="eastAsia"/>
+          <w:sz w:val="24"/>
+        </w:rPr>
+        <w:t xml:space="preserve"> </w:t>
+      </w:r>
+      <w:r>
+        <w:rPr>
+          <w:rFonts w:ascii="黑体" w:eastAsia="黑体" w:hAnsi="黑体" w:hint="eastAsia"/>
+          <w:sz w:val="24"/>
+        </w:rPr>
+        <w:t>程序中，</w:t>
+      </w:r>
+      <w:proofErr w:type="spellStart"/>
+      <w:r>
+        <w:rPr>
+          <w:rFonts w:ascii="黑体" w:eastAsia="黑体" w:hAnsi="黑体" w:hint="eastAsia"/>
+          <w:sz w:val="24"/>
+        </w:rPr>
+        <w:t>GuessNumber</w:t>
+      </w:r>
+      <w:proofErr w:type="spellEnd"/>
+      <w:r>
+        <w:rPr>
+          <w:rFonts w:ascii="黑体" w:eastAsia="黑体" w:hAnsi="黑体" w:hint="eastAsia"/>
+          <w:sz w:val="24"/>
+        </w:rPr>
+        <w:t>类代表</w:t>
+      </w:r>
+      <w:proofErr w:type="gramStart"/>
+      <w:r>
+        <w:rPr>
+          <w:rFonts w:ascii="黑体" w:eastAsia="黑体" w:hAnsi="黑体" w:hint="eastAsia"/>
+          <w:sz w:val="24"/>
+        </w:rPr>
+        <w:t>整个猜数游戏</w:t>
+      </w:r>
+      <w:proofErr w:type="gramEnd"/>
+      <w:r>
+        <w:rPr>
+          <w:rFonts w:ascii="黑体" w:eastAsia="黑体" w:hAnsi="黑体" w:hint="eastAsia"/>
+          <w:sz w:val="24"/>
+        </w:rPr>
+        <w:t>，其中包含了开始游戏、游戏进行、再玩</w:t>
+      </w:r>
+      <w:proofErr w:type="gramStart"/>
+      <w:r>
+        <w:rPr>
+          <w:rFonts w:ascii="黑体" w:eastAsia="黑体" w:hAnsi="黑体" w:hint="eastAsia"/>
+          <w:sz w:val="24"/>
+        </w:rPr>
+        <w:t>一</w:t>
+      </w:r>
+      <w:proofErr w:type="gramEnd"/>
+      <w:r>
+        <w:rPr>
+          <w:rFonts w:ascii="黑体" w:eastAsia="黑体" w:hAnsi="黑体" w:hint="eastAsia"/>
+          <w:sz w:val="24"/>
+        </w:rPr>
+        <w:t>次等方法。游戏过程中，程序会随机生成一个0~99的整数，用户需要在三次以内猜出这个数字。猜对了会获得相应的得分，猜错了会扣分，得分会在每次</w:t>
+      </w:r>
+      <w:proofErr w:type="gramStart"/>
+      <w:r>
+        <w:rPr>
+          <w:rFonts w:ascii="黑体" w:eastAsia="黑体" w:hAnsi="黑体" w:hint="eastAsia"/>
+          <w:sz w:val="24"/>
+        </w:rPr>
+        <w:t>猜数结束</w:t>
+      </w:r>
+      <w:proofErr w:type="gramEnd"/>
+      <w:r>
+        <w:rPr>
+          <w:rFonts w:ascii="黑体" w:eastAsia="黑体" w:hAnsi="黑体" w:hint="eastAsia"/>
+          <w:sz w:val="24"/>
+        </w:rPr>
+        <w:t>后显示在命令行上。用户可以选择再来一次或退出游戏。</w:t>
+      </w:r>
+    </w:p>
+    <w:p>
+      <w:pPr>
+        <w:spacing w:line="360" w:lineRule="auto"/>
+        <w:ind w:firstLine="601"/>
+        <w:rPr>
+          <w:rFonts w:ascii="黑体" w:eastAsia="黑体" w:hAnsi="黑体" w:hint="eastAsia"/>
+          <w:sz w:val="24"/>
+        </w:rPr>
+      </w:pPr>
+    </w:p>
+    <w:p>
+      <w:pPr>
+        <w:spacing w:line="360" w:lineRule="auto"/>
+        <w:ind w:firstLine="601"/>
+        <w:rPr>
+          <w:rFonts w:ascii="黑体" w:eastAsia="黑体" w:hAnsi="黑体"/>
+          <w:sz w:val="24"/>
+        </w:rPr>
+      </w:pPr>
+      <w:r>
+        <w:rPr>
+          <w:rFonts w:ascii="黑体" w:eastAsia="黑体" w:hAnsi="黑体" w:hint="eastAsia"/>
+          <w:sz w:val="24"/>
+        </w:rPr>
+        <w:t>2.</w:t>
+      </w:r>
+      <w:r>
+        <w:rPr>
+          <w:rFonts w:ascii="黑体" w:eastAsia="黑体" w:hAnsi="黑体"/>
+          <w:sz w:val="24"/>
+        </w:rPr>
+        <w:t>3</w:t>
+      </w:r>
+      <w:r>
+        <w:rPr>
+          <w:rFonts w:ascii="黑体" w:eastAsia="黑体" w:hAnsi="黑体" w:hint="eastAsia"/>
+          <w:sz w:val="24"/>
+        </w:rPr>
+        <w:t>.</w:t>
+      </w:r>
+      <w:r>
+        <w:rPr>
+          <w:rFonts w:ascii="黑体" w:eastAsia="黑体" w:hAnsi="黑体"/>
+          <w:sz w:val="24"/>
+        </w:rPr>
+        <w:t>2</w:t>
+      </w:r>
+      <w:r>
+        <w:rPr>
+          <w:rFonts w:ascii="黑体" w:eastAsia="黑体" w:hAnsi="黑体" w:hint="eastAsia"/>
+          <w:sz w:val="24"/>
+        </w:rPr>
+        <w:t>实现与关键代码解释</w:t>
+      </w:r>
+    </w:p>
+    <w:p>
+      <w:pPr>
+        <w:pStyle w:val="HTML"/>
+        <w:shd w:val="clear" w:color="auto" w:fill="FFFFFF"/>
+        <w:rPr>
+          <w:rFonts w:ascii="黑体" w:eastAsia="黑体" w:hAnsi="黑体" w:hint="eastAsia"/>
+        </w:rPr>
+      </w:pPr>
+    </w:p>
+    <w:p>
+      <w:pPr>
+        <w:spacing w:line="360" w:lineRule="auto"/>
+        <w:ind w:firstLine="601"/>
+        <w:rPr>
+          <w:rFonts w:ascii="黑体" w:eastAsia="黑体" w:hAnsi="黑体"/>
+          <w:sz w:val="24"/>
+        </w:rPr>
+      </w:pPr>
+      <w:r>
+        <w:rPr>
+          <w:rFonts w:ascii="黑体" w:eastAsia="黑体" w:hAnsi="黑体" w:hint="eastAsia"/>
+          <w:sz w:val="24"/>
+        </w:rPr>
+        <w:t>2.</w:t>
+      </w:r>
+      <w:r>
+        <w:rPr>
+          <w:rFonts w:ascii="黑体" w:eastAsia="黑体" w:hAnsi="黑体"/>
+          <w:sz w:val="24"/>
+        </w:rPr>
+        <w:t>3</w:t>
+      </w:r>
+      <w:r>
+        <w:rPr>
+          <w:rFonts w:ascii="黑体" w:eastAsia="黑体" w:hAnsi="黑体" w:hint="eastAsia"/>
+          <w:sz w:val="24"/>
+        </w:rPr>
+        <w:t>.</w:t>
+      </w:r>
+      <w:r>
+        <w:rPr>
+          <w:rFonts w:ascii="黑体" w:eastAsia="黑体" w:hAnsi="黑体"/>
+          <w:sz w:val="24"/>
+        </w:rPr>
+        <w:t>3</w:t>
+      </w:r>
+      <w:r>
+        <w:rPr>
+          <w:rFonts w:ascii="黑体" w:eastAsia="黑体" w:hAnsi="黑体" w:hint="eastAsia"/>
+          <w:sz w:val="24"/>
+        </w:rPr>
+        <w:t>运行结果</w:t>
       </w:r>
     </w:p>
     <w:p>
@@ -13529,28 +13970,220 @@
           <w:szCs w:val="20"/>
         </w:rPr>
       </w:pPr>
-      <w:r>
-        <w:rPr>
-          <w:rFonts w:hint="eastAsia"/>
+    </w:p>
+    <w:p>
+      <w:pPr>
+        <w:rPr>
           <w:szCs w:val="20"/>
-          <w:highlight w:val="yellow"/>
+        </w:rPr>
+      </w:pPr>
+    </w:p>
+    <w:p>
+      <w:pPr>
+        <w:spacing w:line="360" w:lineRule="auto"/>
+        <w:ind w:firstLine="601"/>
+        <w:rPr>
+          <w:rFonts w:eastAsia="黑体"/>
+          <w:b/>
+          <w:bCs/>
+          <w:sz w:val="28"/>
+          <w:szCs w:val="28"/>
+        </w:rPr>
+      </w:pPr>
+      <w:r>
+        <w:rPr>
+          <w:rFonts w:eastAsia="黑体"/>
+          <w:b/>
+          <w:bCs/>
+          <w:sz w:val="28"/>
+          <w:szCs w:val="28"/>
+        </w:rPr>
+        <w:t>2.</w:t>
+      </w:r>
+      <w:r>
+        <w:rPr>
+          <w:rFonts w:eastAsia="黑体"/>
+          <w:b/>
+          <w:bCs/>
+          <w:sz w:val="28"/>
+          <w:szCs w:val="28"/>
+        </w:rPr>
+        <w:t>4</w:t>
+      </w:r>
+      <w:r>
+        <w:rPr>
+          <w:rFonts w:eastAsia="黑体"/>
+          <w:b/>
+          <w:bCs/>
+          <w:sz w:val="28"/>
+          <w:szCs w:val="28"/>
         </w:rPr>
         <w:t xml:space="preserve"> </w:t>
       </w:r>
       <w:r>
         <w:rPr>
-          <w:szCs w:val="20"/>
-          <w:highlight w:val="yellow"/>
-        </w:rPr>
-        <w:t xml:space="preserve">    </w:t>
-      </w:r>
-      <w:r>
-        <w:rPr>
-          <w:rFonts w:hint="eastAsia"/>
-          <w:szCs w:val="20"/>
-          <w:highlight w:val="yellow"/>
-        </w:rPr>
-        <w:t>**/</w:t>
+          <w:rFonts w:eastAsia="黑体"/>
+          <w:b/>
+          <w:bCs/>
+          <w:sz w:val="28"/>
+          <w:szCs w:val="28"/>
+        </w:rPr>
+        <w:t>题目</w:t>
+      </w:r>
+      <w:r>
+        <w:rPr>
+          <w:rFonts w:eastAsia="黑体" w:hint="eastAsia"/>
+          <w:b/>
+          <w:bCs/>
+          <w:sz w:val="28"/>
+          <w:szCs w:val="28"/>
+        </w:rPr>
+        <w:t>四</w:t>
+      </w:r>
+      <w:r>
+        <w:rPr>
+          <w:rFonts w:eastAsia="黑体" w:hint="eastAsia"/>
+          <w:b/>
+          <w:bCs/>
+          <w:sz w:val="28"/>
+          <w:szCs w:val="28"/>
+        </w:rPr>
+        <w:t xml:space="preserve"> </w:t>
+      </w:r>
+    </w:p>
+    <w:p>
+      <w:pPr>
+        <w:spacing w:line="360" w:lineRule="auto"/>
+        <w:ind w:firstLine="601"/>
+        <w:rPr>
+          <w:rFonts w:ascii="黑体" w:eastAsia="黑体" w:hAnsi="黑体" w:hint="eastAsia"/>
+          <w:sz w:val="24"/>
+        </w:rPr>
+      </w:pPr>
+      <w:r>
+        <w:rPr>
+          <w:rFonts w:ascii="黑体" w:eastAsia="黑体" w:hAnsi="黑体" w:hint="eastAsia"/>
+          <w:sz w:val="24"/>
+        </w:rPr>
+        <w:t>2</w:t>
+      </w:r>
+      <w:r>
+        <w:rPr>
+          <w:rFonts w:ascii="黑体" w:eastAsia="黑体" w:hAnsi="黑体"/>
+          <w:sz w:val="24"/>
+        </w:rPr>
+        <w:t>.</w:t>
+      </w:r>
+      <w:r>
+        <w:rPr>
+          <w:rFonts w:ascii="黑体" w:eastAsia="黑体" w:hAnsi="黑体"/>
+          <w:sz w:val="24"/>
+        </w:rPr>
+        <w:t>4</w:t>
+      </w:r>
+      <w:r>
+        <w:rPr>
+          <w:rFonts w:ascii="黑体" w:eastAsia="黑体" w:hAnsi="黑体"/>
+          <w:sz w:val="24"/>
+        </w:rPr>
+        <w:t>.1</w:t>
+      </w:r>
+      <w:r>
+        <w:rPr>
+          <w:rFonts w:ascii="黑体" w:eastAsia="黑体" w:hAnsi="黑体" w:hint="eastAsia"/>
+          <w:sz w:val="24"/>
+        </w:rPr>
+        <w:t>分析和设计</w:t>
+      </w:r>
+    </w:p>
+    <w:p>
+      <w:pPr>
+        <w:spacing w:line="360" w:lineRule="auto"/>
+        <w:ind w:firstLine="601"/>
+        <w:rPr>
+          <w:rFonts w:ascii="黑体" w:eastAsia="黑体" w:hAnsi="黑体"/>
+          <w:sz w:val="24"/>
+        </w:rPr>
+      </w:pPr>
+      <w:r>
+        <w:rPr>
+          <w:rFonts w:ascii="黑体" w:eastAsia="黑体" w:hAnsi="黑体" w:hint="eastAsia"/>
+          <w:sz w:val="24"/>
+        </w:rPr>
+        <w:t>2.</w:t>
+      </w:r>
+      <w:r>
+        <w:rPr>
+          <w:rFonts w:ascii="黑体" w:eastAsia="黑体" w:hAnsi="黑体"/>
+          <w:sz w:val="24"/>
+        </w:rPr>
+        <w:t>4</w:t>
+      </w:r>
+      <w:r>
+        <w:rPr>
+          <w:rFonts w:ascii="黑体" w:eastAsia="黑体" w:hAnsi="黑体" w:hint="eastAsia"/>
+          <w:sz w:val="24"/>
+        </w:rPr>
+        <w:t>.</w:t>
+      </w:r>
+      <w:r>
+        <w:rPr>
+          <w:rFonts w:ascii="黑体" w:eastAsia="黑体" w:hAnsi="黑体"/>
+          <w:sz w:val="24"/>
+        </w:rPr>
+        <w:t>2</w:t>
+      </w:r>
+      <w:r>
+        <w:rPr>
+          <w:rFonts w:ascii="黑体" w:eastAsia="黑体" w:hAnsi="黑体" w:hint="eastAsia"/>
+          <w:sz w:val="24"/>
+        </w:rPr>
+        <w:t>实现与关键代码解释</w:t>
+      </w:r>
+    </w:p>
+    <w:p>
+      <w:pPr>
+        <w:spacing w:line="360" w:lineRule="auto"/>
+        <w:ind w:firstLine="601"/>
+        <w:rPr>
+          <w:rFonts w:ascii="黑体" w:eastAsia="黑体" w:hAnsi="黑体"/>
+          <w:sz w:val="24"/>
+        </w:rPr>
+      </w:pPr>
+      <w:r>
+        <w:rPr>
+          <w:rFonts w:ascii="黑体" w:eastAsia="黑体" w:hAnsi="黑体" w:hint="eastAsia"/>
+          <w:sz w:val="24"/>
+        </w:rPr>
+        <w:t>2.</w:t>
+      </w:r>
+      <w:r>
+        <w:rPr>
+          <w:rFonts w:ascii="黑体" w:eastAsia="黑体" w:hAnsi="黑体"/>
+          <w:sz w:val="24"/>
+        </w:rPr>
+        <w:t>4</w:t>
+      </w:r>
+      <w:r>
+        <w:rPr>
+          <w:rFonts w:ascii="黑体" w:eastAsia="黑体" w:hAnsi="黑体" w:hint="eastAsia"/>
+          <w:sz w:val="24"/>
+        </w:rPr>
+        <w:t>.</w:t>
+      </w:r>
+      <w:r>
+        <w:rPr>
+          <w:rFonts w:ascii="黑体" w:eastAsia="黑体" w:hAnsi="黑体"/>
+          <w:sz w:val="24"/>
+        </w:rPr>
+        <w:t>3</w:t>
+      </w:r>
+      <w:r>
+        <w:rPr>
+          <w:rFonts w:ascii="黑体" w:eastAsia="黑体" w:hAnsi="黑体" w:hint="eastAsia"/>
+          <w:sz w:val="24"/>
+        </w:rPr>
+        <w:t>运行结果</w:t>
       </w:r>
     </w:p>
     <w:p>
@@ -13597,34 +14230,6 @@
         </w:rPr>
         <w:t>不能只拷贝代码和截图</w:t>
       </w:r>
-    </w:p>
-    <w:p>
-      <w:pPr>
-        <w:rPr>
-          <w:szCs w:val="20"/>
-        </w:rPr>
-      </w:pPr>
-    </w:p>
-    <w:p>
-      <w:pPr>
-        <w:rPr>
-          <w:szCs w:val="20"/>
-        </w:rPr>
-      </w:pPr>
-    </w:p>
-    <w:p>
-      <w:pPr>
-        <w:rPr>
-          <w:szCs w:val="20"/>
-        </w:rPr>
-      </w:pPr>
-    </w:p>
-    <w:p>
-      <w:pPr>
-        <w:rPr>
-          <w:szCs w:val="20"/>
-        </w:rPr>
-      </w:pPr>
     </w:p>
     <w:p>
       <w:pPr>
@@ -13845,6 +14450,7 @@
           <w:sz w:val="24"/>
           <w:highlight w:val="yellow"/>
         </w:rPr>
+        <w:lastRenderedPageBreak/>
         <w:t>/**</w:t>
       </w:r>
     </w:p>
@@ -13982,7 +14588,6 @@
           <w:sz w:val="28"/>
           <w:szCs w:val="28"/>
         </w:rPr>
-        <w:lastRenderedPageBreak/>
         <w:t xml:space="preserve">2.1 </w:t>
       </w:r>
       <w:r>
@@ -14689,6 +15294,7 @@
           <w:rFonts w:ascii="黑体" w:eastAsia="黑体" w:hAnsi="黑体" w:hint="eastAsia"/>
           <w:sz w:val="24"/>
         </w:rPr>
+        <w:lastRenderedPageBreak/>
         <w:t>2.1.</w:t>
       </w:r>
       <w:r>
@@ -14838,7 +15444,6 @@
           <w:szCs w:val="52"/>
           <w:highlight w:val="yellow"/>
         </w:rPr>
-        <w:lastRenderedPageBreak/>
         <w:t>不能只拷贝代码和截图</w:t>
       </w:r>
     </w:p>
@@ -15640,6 +16245,7 @@
           <w:sz w:val="24"/>
           <w:highlight w:val="yellow"/>
         </w:rPr>
+        <w:lastRenderedPageBreak/>
         <w:t xml:space="preserve"> </w:t>
       </w:r>
       <w:r>
@@ -15776,16 +16382,7 @@
           <w:sz w:val="24"/>
           <w:highlight w:val="yellow"/>
         </w:rPr>
-        <w:t>的功能需求进行描述，</w:t>
-      </w:r>
-      <w:r>
-        <w:rPr>
-          <w:rFonts w:ascii="Calibri" w:hAnsi="Calibri" w:hint="eastAsia"/>
-          <w:sz w:val="24"/>
-          <w:highlight w:val="yellow"/>
-        </w:rPr>
-        <w:lastRenderedPageBreak/>
-        <w:t>可参考下面的风格。</w:t>
+        <w:t>的功能需求进行描述，可参考下面的风格。</w:t>
       </w:r>
       <w:r>
         <w:rPr>
@@ -15819,7 +16416,7 @@
                     </pic:cNvPicPr>
                   </pic:nvPicPr>
                   <pic:blipFill>
-                    <a:blip r:embed="rId57">
+                    <a:blip r:embed="rId60">
                       <a:extLst>
                         <a:ext uri="{28A0092B-C50C-407E-A947-70E740481C1C}">
                           <a14:useLocalDpi xmlns:a14="http://schemas.microsoft.com/office/drawing/2010/main" val="0"/>
@@ -15856,6 +16453,7 @@
         <w:rPr>
           <w:noProof/>
         </w:rPr>
+        <w:lastRenderedPageBreak/>
         <w:drawing>
           <wp:inline distT="0" distB="0" distL="0" distR="0" wp14:anchorId="1E63165D" wp14:editId="65BD363B">
             <wp:extent cx="5274945" cy="3677920"/>
@@ -15874,7 +16472,7 @@
                     </pic:cNvPicPr>
                   </pic:nvPicPr>
                   <pic:blipFill>
-                    <a:blip r:embed="rId58">
+                    <a:blip r:embed="rId61">
                       <a:extLst>
                         <a:ext uri="{28A0092B-C50C-407E-A947-70E740481C1C}">
                           <a14:useLocalDpi xmlns:a14="http://schemas.microsoft.com/office/drawing/2010/main" val="0"/>
@@ -15933,7 +16531,6 @@
           <w:sz w:val="32"/>
           <w:szCs w:val="44"/>
         </w:rPr>
-        <w:lastRenderedPageBreak/>
         <w:t>3</w:t>
       </w:r>
       <w:r>
@@ -16083,7 +16680,7 @@
                     </pic:cNvPicPr>
                   </pic:nvPicPr>
                   <pic:blipFill>
-                    <a:blip r:embed="rId59">
+                    <a:blip r:embed="rId62">
                       <a:extLst>
                         <a:ext uri="{28A0092B-C50C-407E-A947-70E740481C1C}">
                           <a14:useLocalDpi xmlns:a14="http://schemas.microsoft.com/office/drawing/2010/main" val="0"/>
@@ -16144,6 +16741,7 @@
           <w:b/>
           <w:sz w:val="24"/>
         </w:rPr>
+        <w:lastRenderedPageBreak/>
         <w:t xml:space="preserve">3.2 </w:t>
       </w:r>
       <w:r>
@@ -16254,7 +16852,6 @@
           <w:noProof/>
           <w:sz w:val="24"/>
         </w:rPr>
-        <w:lastRenderedPageBreak/>
         <mc:AlternateContent>
           <mc:Choice Requires="wps">
             <w:drawing>
@@ -16546,6 +17143,7 @@
           <w:sz w:val="32"/>
           <w:szCs w:val="44"/>
         </w:rPr>
+        <w:lastRenderedPageBreak/>
         <w:t>4</w:t>
       </w:r>
       <w:r>
@@ -16736,7 +17334,6 @@
           <w:noProof/>
           <w:sz w:val="24"/>
         </w:rPr>
-        <w:lastRenderedPageBreak/>
         <mc:AlternateContent>
           <mc:Choice Requires="wps">
             <w:drawing>
@@ -17049,6 +17646,7 @@
           <w:noProof/>
           <w:sz w:val="24"/>
         </w:rPr>
+        <w:lastRenderedPageBreak/>
         <mc:AlternateContent>
           <mc:Choice Requires="wps">
             <w:drawing>
@@ -17369,7 +17967,6 @@
           <w:sz w:val="32"/>
           <w:szCs w:val="32"/>
         </w:rPr>
-        <w:lastRenderedPageBreak/>
         <w:t>5</w:t>
       </w:r>
       <w:r>
@@ -17547,7 +18144,7 @@
       </w:r>
     </w:p>
     <w:sectPr>
-      <w:headerReference w:type="default" r:id="rId60"/>
+      <w:headerReference w:type="default" r:id="rId63"/>
       <w:pgSz w:w="11906" w:h="16838"/>
       <w:pgMar w:top="1440" w:right="1800" w:bottom="1440" w:left="1800" w:header="851" w:footer="992" w:gutter="0"/>
       <w:cols w:space="720"/>
